--- a/Skripsi Pahri Taekwando/Skripsi Pahri/Bab 3.docx
+++ b/Skripsi Pahri Taekwando/Skripsi Pahri/Bab 3.docx
@@ -1,6 +1,6 @@
 
 <file path=word/document.xml><?xml version="1.0" encoding="utf-8"?>
-<w:document xmlns:wpc="http://schemas.microsoft.com/office/word/2010/wordprocessingCanvas" xmlns:cx="http://schemas.microsoft.com/office/drawing/2014/chartex" xmlns:cx1="http://schemas.microsoft.com/office/drawing/2015/9/8/chartex" xmlns:cx2="http://schemas.microsoft.com/office/drawing/2015/10/21/chartex" xmlns:cx3="http://schemas.microsoft.com/office/drawing/2016/5/9/chartex" xmlns:cx4="http://schemas.microsoft.com/office/drawing/2016/5/10/chartex" xmlns:cx5="http://schemas.microsoft.com/office/drawing/2016/5/11/chartex" xmlns:cx6="http://schemas.microsoft.com/office/drawing/2016/5/12/chartex" xmlns:cx7="http://schemas.microsoft.com/office/drawing/2016/5/13/chartex" xmlns:cx8="http://schemas.microsoft.com/office/drawing/2016/5/14/chartex" xmlns:mc="http://schemas.openxmlformats.org/markup-compatibility/2006" xmlns:aink="http://schemas.microsoft.com/office/drawing/2016/ink" xmlns:am3d="http://schemas.microsoft.com/office/drawing/2017/model3d" xmlns:o="urn:schemas-microsoft-com:office:office" xmlns:r="http://schemas.openxmlformats.org/officeDocument/2006/relationships" xmlns:m="http://schemas.openxmlformats.org/officeDocument/2006/math" xmlns:v="urn:schemas-microsoft-com:vml" xmlns:wp14="http://schemas.microsoft.com/office/word/2010/wordprocessingDrawing" xmlns:wp="http://schemas.openxmlformats.org/drawingml/2006/wordprocessingDrawing" xmlns:w10="urn:schemas-microsoft-com:office:word" xmlns:w="http://schemas.openxmlformats.org/wordprocessingml/2006/main" xmlns:w14="http://schemas.microsoft.com/office/word/2010/wordml" xmlns:w15="http://schemas.microsoft.com/office/word/2012/wordml" xmlns:w16cex="http://schemas.microsoft.com/office/word/2018/wordml/cex" xmlns:w16cid="http://schemas.microsoft.com/office/word/2016/wordml/cid" xmlns:w16="http://schemas.microsoft.com/office/word/2018/wordml" xmlns:w16se="http://schemas.microsoft.com/office/word/2015/wordml/symex" xmlns:wpg="http://schemas.microsoft.com/office/word/2010/wordprocessingGroup" xmlns:wpi="http://schemas.microsoft.com/office/word/2010/wordprocessingInk" xmlns:wne="http://schemas.microsoft.com/office/word/2006/wordml" xmlns:wps="http://schemas.microsoft.com/office/word/2010/wordprocessingShape" mc:Ignorable="w14 w15 w16se w16cid w16 w16cex wp14">
+<w:document xmlns:wpc="http://schemas.microsoft.com/office/word/2010/wordprocessingCanvas" xmlns:cx="http://schemas.microsoft.com/office/drawing/2014/chartex" xmlns:cx1="http://schemas.microsoft.com/office/drawing/2015/9/8/chartex" xmlns:cx2="http://schemas.microsoft.com/office/drawing/2015/10/21/chartex" xmlns:cx3="http://schemas.microsoft.com/office/drawing/2016/5/9/chartex" xmlns:cx4="http://schemas.microsoft.com/office/drawing/2016/5/10/chartex" xmlns:cx5="http://schemas.microsoft.com/office/drawing/2016/5/11/chartex" xmlns:cx6="http://schemas.microsoft.com/office/drawing/2016/5/12/chartex" xmlns:cx7="http://schemas.microsoft.com/office/drawing/2016/5/13/chartex" xmlns:cx8="http://schemas.microsoft.com/office/drawing/2016/5/14/chartex" xmlns:mc="http://schemas.openxmlformats.org/markup-compatibility/2006" xmlns:aink="http://schemas.microsoft.com/office/drawing/2016/ink" xmlns:am3d="http://schemas.microsoft.com/office/drawing/2017/model3d" xmlns:o="urn:schemas-microsoft-com:office:office" xmlns:r="http://schemas.openxmlformats.org/officeDocument/2006/relationships" xmlns:m="http://schemas.openxmlformats.org/officeDocument/2006/math" xmlns:v="urn:schemas-microsoft-com:vml" xmlns:wp14="http://schemas.microsoft.com/office/word/2010/wordprocessingDrawing" xmlns:wp="http://schemas.openxmlformats.org/drawingml/2006/wordprocessingDrawing" xmlns:w10="urn:schemas-microsoft-com:office:word" xmlns:w="http://schemas.openxmlformats.org/wordprocessingml/2006/main" xmlns:w14="http://schemas.microsoft.com/office/word/2010/wordml" xmlns:w15="http://schemas.microsoft.com/office/word/2012/wordml" xmlns:w16cex="http://schemas.microsoft.com/office/word/2018/wordml/cex" xmlns:w16cid="http://schemas.microsoft.com/office/word/2016/wordml/cid" xmlns:w16="http://schemas.microsoft.com/office/word/2018/wordml" xmlns:w16sdtdh="http://schemas.microsoft.com/office/word/2020/wordml/sdtdatahash" xmlns:w16se="http://schemas.microsoft.com/office/word/2015/wordml/symex" xmlns:wpg="http://schemas.microsoft.com/office/word/2010/wordprocessingGroup" xmlns:wpi="http://schemas.microsoft.com/office/word/2010/wordprocessingInk" xmlns:wne="http://schemas.microsoft.com/office/word/2006/wordml" xmlns:wps="http://schemas.microsoft.com/office/word/2010/wordprocessingShape" mc:Ignorable="w14 w15 w16se w16cid w16 w16cex w16sdtdh wp14">
   <w:body>
     <w:p>
       <w:pPr>
@@ -86,7 +86,7 @@
           <w:sz w:val="24"/>
           <w:szCs w:val="24"/>
         </w:rPr>
-        <w:t xml:space="preserve">Metode Analisis Perancangan </w:t>
+        <w:t>Analisis</w:t>
       </w:r>
       <w:r>
         <w:rPr>
@@ -96,6 +96,26 @@
           <w:sz w:val="24"/>
           <w:szCs w:val="24"/>
         </w:rPr>
+        <w:t xml:space="preserve"> Kebutuhan</w:t>
+      </w:r>
+      <w:r>
+        <w:rPr>
+          <w:rFonts w:ascii="Times New Roman" w:hAnsi="Times New Roman" w:cs="Times New Roman"/>
+          <w:b/>
+          <w:bCs/>
+          <w:sz w:val="24"/>
+          <w:szCs w:val="24"/>
+        </w:rPr>
+        <w:t xml:space="preserve"> Perancangan </w:t>
+      </w:r>
+      <w:r>
+        <w:rPr>
+          <w:rFonts w:ascii="Times New Roman" w:hAnsi="Times New Roman" w:cs="Times New Roman"/>
+          <w:b/>
+          <w:bCs/>
+          <w:sz w:val="24"/>
+          <w:szCs w:val="24"/>
+        </w:rPr>
         <w:t>Video Animasi</w:t>
       </w:r>
     </w:p>
@@ -115,178 +135,31 @@
           <w:sz w:val="24"/>
           <w:szCs w:val="24"/>
         </w:rPr>
-        <w:t>Analisis data proses perancangan</w:t>
-      </w:r>
-      <w:r>
-        <w:rPr>
-          <w:rFonts w:ascii="Times New Roman" w:hAnsi="Times New Roman" w:cs="Times New Roman"/>
-          <w:sz w:val="24"/>
-          <w:szCs w:val="24"/>
-        </w:rPr>
-        <w:t xml:space="preserve"> animasi 3D Teknik Dasar Taekwondo Menggunakan Unity</w:t>
-      </w:r>
-      <w:r>
-        <w:rPr>
-          <w:rFonts w:ascii="Times New Roman" w:hAnsi="Times New Roman" w:cs="Times New Roman"/>
-          <w:i/>
-          <w:iCs/>
-          <w:sz w:val="24"/>
-          <w:szCs w:val="24"/>
-        </w:rPr>
-        <w:t xml:space="preserve"> </w:t>
-      </w:r>
-      <w:r>
-        <w:rPr>
-          <w:rFonts w:ascii="Times New Roman" w:hAnsi="Times New Roman" w:cs="Times New Roman"/>
-          <w:sz w:val="24"/>
-          <w:szCs w:val="24"/>
-        </w:rPr>
-        <w:t xml:space="preserve">menggunakan metode kualitatif, </w:t>
-      </w:r>
-      <w:r>
-        <w:rPr>
-          <w:rFonts w:ascii="Times New Roman" w:hAnsi="Times New Roman" w:cs="Times New Roman"/>
-          <w:sz w:val="24"/>
-          <w:szCs w:val="24"/>
-        </w:rPr>
-        <w:t>Dengan kata lain, merupakan teknik diskusi dimana permasalahan dianalisis dan dibahas dalam bentuk kalimat atau kata, kemudian dianalisis hingga mencapai suatu kesimpulan. Data kualitatif bersifat induktif, sehingga digunakan metode kualitatif. Artinya melakukan analisis berdasarkan data yang diperoleh kemudian membuat hipotesis berdasarkan beberapa pola.</w:t>
-      </w:r>
-    </w:p>
-    <w:p>
-      <w:pPr>
-        <w:spacing w:after="0" w:line="360" w:lineRule="auto"/>
-        <w:jc w:val="both"/>
-        <w:rPr>
-          <w:rFonts w:ascii="Times New Roman" w:hAnsi="Times New Roman" w:cs="Times New Roman"/>
-          <w:sz w:val="24"/>
-          <w:szCs w:val="24"/>
-        </w:rPr>
-      </w:pPr>
-    </w:p>
-    <w:p>
-      <w:pPr>
+        <w:t xml:space="preserve">Adapun kebutuhan sistem dalam perancangan dan pembuatan video </w:t>
+      </w:r>
+      <w:r>
+        <w:rPr>
+          <w:rFonts w:ascii="Times New Roman" w:hAnsi="Times New Roman" w:cs="Times New Roman"/>
+          <w:sz w:val="24"/>
+          <w:szCs w:val="24"/>
+        </w:rPr>
+        <w:t>pembelajaran taekwondo</w:t>
+      </w:r>
+      <w:r>
+        <w:rPr>
+          <w:rFonts w:ascii="Times New Roman" w:hAnsi="Times New Roman" w:cs="Times New Roman"/>
+          <w:sz w:val="24"/>
+          <w:szCs w:val="24"/>
+        </w:rPr>
+        <w:t xml:space="preserve"> ini antara lain :</w:t>
+      </w:r>
+    </w:p>
+    <w:p>
+      <w:pPr>
+        <w:pStyle w:val="ListParagraph"/>
         <w:numPr>
           <w:ilvl w:val="0"/>
-          <w:numId w:val="5"/>
-        </w:numPr>
-        <w:spacing w:after="0" w:line="360" w:lineRule="auto"/>
-        <w:ind w:left="709" w:hanging="709"/>
-        <w:jc w:val="both"/>
-        <w:rPr>
-          <w:rFonts w:ascii="Times New Roman" w:hAnsi="Times New Roman" w:cs="Times New Roman"/>
-          <w:b/>
-          <w:bCs/>
-          <w:sz w:val="24"/>
-          <w:szCs w:val="24"/>
-        </w:rPr>
-      </w:pPr>
-      <w:r>
-        <w:rPr>
-          <w:rFonts w:ascii="Times New Roman" w:hAnsi="Times New Roman" w:cs="Times New Roman"/>
-          <w:b/>
-          <w:bCs/>
-          <w:sz w:val="24"/>
-          <w:szCs w:val="24"/>
-        </w:rPr>
-        <w:t>Analisis Sistem</w:t>
-      </w:r>
-    </w:p>
-    <w:p>
-      <w:pPr>
-        <w:spacing w:after="0" w:line="360" w:lineRule="auto"/>
-        <w:jc w:val="both"/>
-        <w:rPr>
-          <w:rFonts w:ascii="Times New Roman" w:hAnsi="Times New Roman" w:cs="Times New Roman"/>
-          <w:sz w:val="24"/>
-          <w:szCs w:val="24"/>
-        </w:rPr>
-      </w:pPr>
-      <w:r>
-        <w:rPr>
-          <w:rFonts w:ascii="Times New Roman" w:hAnsi="Times New Roman" w:cs="Times New Roman"/>
-          <w:sz w:val="24"/>
-          <w:szCs w:val="24"/>
-        </w:rPr>
-        <w:t>Video</w:t>
-      </w:r>
-      <w:r>
-        <w:rPr>
-          <w:rFonts w:ascii="Times New Roman" w:hAnsi="Times New Roman" w:cs="Times New Roman"/>
-          <w:sz w:val="24"/>
-          <w:szCs w:val="24"/>
-        </w:rPr>
-        <w:t xml:space="preserve"> yang dirancang merupakan </w:t>
-      </w:r>
-      <w:r>
-        <w:rPr>
-          <w:rFonts w:ascii="Times New Roman" w:hAnsi="Times New Roman" w:cs="Times New Roman"/>
-          <w:sz w:val="24"/>
-          <w:szCs w:val="24"/>
-        </w:rPr>
-        <w:t>video edukasi</w:t>
-      </w:r>
-      <w:r>
-        <w:rPr>
-          <w:rFonts w:ascii="Times New Roman" w:hAnsi="Times New Roman" w:cs="Times New Roman"/>
-          <w:sz w:val="24"/>
-          <w:szCs w:val="24"/>
-        </w:rPr>
-        <w:t xml:space="preserve"> yang memiliki </w:t>
-      </w:r>
-      <w:r>
-        <w:rPr>
-          <w:rFonts w:ascii="Times New Roman" w:hAnsi="Times New Roman" w:cs="Times New Roman"/>
-          <w:sz w:val="24"/>
-          <w:szCs w:val="24"/>
-        </w:rPr>
-        <w:t>unsur belajar dan tutorial</w:t>
-      </w:r>
-      <w:r>
-        <w:rPr>
-          <w:rFonts w:ascii="Times New Roman" w:hAnsi="Times New Roman" w:cs="Times New Roman"/>
-          <w:sz w:val="24"/>
-          <w:szCs w:val="24"/>
-        </w:rPr>
-        <w:t>, dimana</w:t>
-      </w:r>
-      <w:r>
-        <w:rPr>
-          <w:rFonts w:ascii="Times New Roman" w:hAnsi="Times New Roman" w:cs="Times New Roman"/>
-          <w:sz w:val="24"/>
-          <w:szCs w:val="24"/>
-        </w:rPr>
-        <w:t xml:space="preserve"> karakter animasi akan menunjukkan teknik dasar dalam bela diri Taekwondo</w:t>
-      </w:r>
-      <w:r>
-        <w:rPr>
-          <w:rFonts w:ascii="Times New Roman" w:hAnsi="Times New Roman" w:cs="Times New Roman"/>
-          <w:sz w:val="24"/>
-          <w:szCs w:val="24"/>
-        </w:rPr>
-        <w:t xml:space="preserve">. Berikut adalah analisa sistem yang ada pada </w:t>
-      </w:r>
-      <w:r>
-        <w:rPr>
-          <w:rFonts w:ascii="Times New Roman" w:hAnsi="Times New Roman" w:cs="Times New Roman"/>
-          <w:sz w:val="24"/>
-          <w:szCs w:val="24"/>
-        </w:rPr>
-        <w:t>video</w:t>
-      </w:r>
-      <w:r>
-        <w:rPr>
-          <w:rFonts w:ascii="Times New Roman" w:hAnsi="Times New Roman" w:cs="Times New Roman"/>
-          <w:sz w:val="24"/>
-          <w:szCs w:val="24"/>
-        </w:rPr>
-        <w:t xml:space="preserve"> ini:</w:t>
-      </w:r>
-    </w:p>
-    <w:p>
-      <w:pPr>
-        <w:numPr>
-          <w:ilvl w:val="0"/>
-          <w:numId w:val="1"/>
+          <w:numId w:val="12"/>
         </w:numPr>
         <w:spacing w:after="0" w:line="360" w:lineRule="auto"/>
         <w:ind w:left="567" w:hanging="567"/>
@@ -303,8 +176,78 @@
           <w:sz w:val="24"/>
           <w:szCs w:val="24"/>
         </w:rPr>
-        <w:t xml:space="preserve">Memiliki </w:t>
-      </w:r>
+        <w:t>Perangkat Keras (Hardware)</w:t>
+      </w:r>
+    </w:p>
+    <w:p>
+      <w:pPr>
+        <w:spacing w:after="0" w:line="360" w:lineRule="auto"/>
+        <w:ind w:left="567"/>
+        <w:jc w:val="both"/>
+        <w:rPr>
+          <w:rFonts w:ascii="Times New Roman" w:hAnsi="Times New Roman" w:cs="Times New Roman"/>
+          <w:sz w:val="24"/>
+          <w:szCs w:val="24"/>
+        </w:rPr>
+      </w:pPr>
+      <w:r>
+        <w:rPr>
+          <w:rFonts w:ascii="Times New Roman" w:hAnsi="Times New Roman" w:cs="Times New Roman"/>
+          <w:sz w:val="24"/>
+          <w:szCs w:val="24"/>
+        </w:rPr>
+        <w:t>Hardware merupakan komponen dari sebuah komputer yang sifatnya dapat dilihat kasat mata dan juga dapat diraba/disentuh secara langsung wujud fisiknya. Adapun perangkat keras (Hardware) yang digunakan yaitu :</w:t>
+      </w:r>
+    </w:p>
+    <w:p>
+      <w:pPr>
+        <w:pStyle w:val="ListParagraph"/>
+        <w:numPr>
+          <w:ilvl w:val="0"/>
+          <w:numId w:val="13"/>
+        </w:numPr>
+        <w:spacing w:after="0" w:line="360" w:lineRule="auto"/>
+        <w:ind w:left="1134" w:hanging="567"/>
+        <w:jc w:val="both"/>
+        <w:rPr>
+          <w:rFonts w:ascii="Times New Roman" w:hAnsi="Times New Roman" w:cs="Times New Roman"/>
+          <w:sz w:val="24"/>
+          <w:szCs w:val="24"/>
+        </w:rPr>
+      </w:pPr>
+      <w:r>
+        <w:rPr>
+          <w:rFonts w:ascii="Times New Roman" w:hAnsi="Times New Roman" w:cs="Times New Roman"/>
+          <w:sz w:val="24"/>
+          <w:szCs w:val="24"/>
+        </w:rPr>
+        <w:t>Laptop</w:t>
+      </w:r>
+      <w:r>
+        <w:rPr>
+          <w:rFonts w:ascii="Times New Roman" w:hAnsi="Times New Roman" w:cs="Times New Roman"/>
+          <w:sz w:val="24"/>
+          <w:szCs w:val="24"/>
+        </w:rPr>
+        <w:t xml:space="preserve"> dan Komputer</w:t>
+      </w:r>
+    </w:p>
+    <w:p>
+      <w:pPr>
+        <w:pStyle w:val="ListParagraph"/>
+        <w:numPr>
+          <w:ilvl w:val="0"/>
+          <w:numId w:val="13"/>
+        </w:numPr>
+        <w:spacing w:after="0" w:line="360" w:lineRule="auto"/>
+        <w:ind w:left="1134" w:hanging="567"/>
+        <w:jc w:val="both"/>
+        <w:rPr>
+          <w:rFonts w:ascii="Times New Roman" w:hAnsi="Times New Roman" w:cs="Times New Roman"/>
+          <w:sz w:val="24"/>
+          <w:szCs w:val="24"/>
+        </w:rPr>
+      </w:pPr>
       <w:proofErr w:type="spellStart"/>
       <w:r>
         <w:rPr>
@@ -314,7 +257,7 @@
           <w:sz w:val="24"/>
           <w:szCs w:val="24"/>
         </w:rPr>
-        <w:t>background</w:t>
+        <w:t>Keyboard</w:t>
       </w:r>
       <w:proofErr w:type="spellEnd"/>
       <w:r>
@@ -323,8 +266,26 @@
           <w:sz w:val="24"/>
           <w:szCs w:val="24"/>
         </w:rPr>
-        <w:t xml:space="preserve"> yang menarik, dan bertemakan </w:t>
-      </w:r>
+        <w:t xml:space="preserve"> Eksternal</w:t>
+      </w:r>
+    </w:p>
+    <w:p>
+      <w:pPr>
+        <w:pStyle w:val="ListParagraph"/>
+        <w:numPr>
+          <w:ilvl w:val="0"/>
+          <w:numId w:val="13"/>
+        </w:numPr>
+        <w:spacing w:after="0" w:line="360" w:lineRule="auto"/>
+        <w:ind w:left="1134" w:hanging="567"/>
+        <w:jc w:val="both"/>
+        <w:rPr>
+          <w:rFonts w:ascii="Times New Roman" w:hAnsi="Times New Roman" w:cs="Times New Roman"/>
+          <w:sz w:val="24"/>
+          <w:szCs w:val="24"/>
+        </w:rPr>
+      </w:pPr>
+      <w:proofErr w:type="spellStart"/>
       <w:r>
         <w:rPr>
           <w:rFonts w:ascii="Times New Roman" w:hAnsi="Times New Roman" w:cs="Times New Roman"/>
@@ -333,22 +294,16 @@
           <w:sz w:val="24"/>
           <w:szCs w:val="24"/>
         </w:rPr>
-        <w:t>dojo</w:t>
-      </w:r>
-      <w:r>
-        <w:rPr>
-          <w:rFonts w:ascii="Times New Roman" w:hAnsi="Times New Roman" w:cs="Times New Roman"/>
-          <w:sz w:val="24"/>
-          <w:szCs w:val="24"/>
-        </w:rPr>
-        <w:t xml:space="preserve"> atau tempat latihan seni bela diri.</w:t>
-      </w:r>
-    </w:p>
-    <w:p>
-      <w:pPr>
+        <w:t>Smartphone</w:t>
+      </w:r>
+      <w:proofErr w:type="spellEnd"/>
+    </w:p>
+    <w:p>
+      <w:pPr>
+        <w:pStyle w:val="ListParagraph"/>
         <w:numPr>
           <w:ilvl w:val="0"/>
-          <w:numId w:val="1"/>
+          <w:numId w:val="12"/>
         </w:numPr>
         <w:spacing w:after="0" w:line="360" w:lineRule="auto"/>
         <w:ind w:left="567" w:hanging="567"/>
@@ -365,25 +320,13 @@
           <w:sz w:val="24"/>
           <w:szCs w:val="24"/>
         </w:rPr>
-        <w:t>Memiliki satu karakter namun ditunjukkan berulang-ulang</w:t>
-      </w:r>
-      <w:r>
-        <w:rPr>
-          <w:rFonts w:ascii="Times New Roman" w:hAnsi="Times New Roman" w:cs="Times New Roman"/>
-          <w:sz w:val="24"/>
-          <w:szCs w:val="24"/>
-        </w:rPr>
-        <w:t>.</w:t>
-      </w:r>
-    </w:p>
-    <w:p>
-      <w:pPr>
-        <w:numPr>
-          <w:ilvl w:val="0"/>
-          <w:numId w:val="1"/>
-        </w:numPr>
+        <w:t>Perangkat Lunak (Software)</w:t>
+      </w:r>
+    </w:p>
+    <w:p>
+      <w:pPr>
         <w:spacing w:after="0" w:line="360" w:lineRule="auto"/>
-        <w:ind w:left="567" w:hanging="567"/>
+        <w:ind w:left="567"/>
         <w:jc w:val="both"/>
         <w:rPr>
           <w:rFonts w:ascii="Times New Roman" w:hAnsi="Times New Roman" w:cs="Times New Roman"/>
@@ -391,39 +334,6 @@
           <w:szCs w:val="24"/>
         </w:rPr>
       </w:pPr>
-      <w:r>
-        <w:rPr>
-          <w:rFonts w:ascii="Times New Roman" w:hAnsi="Times New Roman" w:cs="Times New Roman"/>
-          <w:sz w:val="24"/>
-          <w:szCs w:val="24"/>
-        </w:rPr>
-        <w:t>Tekstur dan grafik bersifat 3D menyerupai kartun dan juga memiliki poligon rendah.</w:t>
-      </w:r>
-    </w:p>
-    <w:p>
-      <w:pPr>
-        <w:numPr>
-          <w:ilvl w:val="0"/>
-          <w:numId w:val="1"/>
-        </w:numPr>
-        <w:spacing w:after="0" w:line="360" w:lineRule="auto"/>
-        <w:ind w:left="567" w:hanging="567"/>
-        <w:jc w:val="both"/>
-        <w:rPr>
-          <w:rFonts w:ascii="Times New Roman" w:hAnsi="Times New Roman" w:cs="Times New Roman"/>
-          <w:sz w:val="24"/>
-          <w:szCs w:val="24"/>
-        </w:rPr>
-      </w:pPr>
-      <w:r>
-        <w:rPr>
-          <w:rFonts w:ascii="Times New Roman" w:hAnsi="Times New Roman" w:cs="Times New Roman"/>
-          <w:sz w:val="24"/>
-          <w:szCs w:val="24"/>
-        </w:rPr>
-        <w:t xml:space="preserve">Memiliki berbagai </w:t>
-      </w:r>
-      <w:proofErr w:type="spellStart"/>
       <w:r>
         <w:rPr>
           <w:rFonts w:ascii="Times New Roman" w:hAnsi="Times New Roman" w:cs="Times New Roman"/>
@@ -432,170 +342,49 @@
           <w:sz w:val="24"/>
           <w:szCs w:val="24"/>
         </w:rPr>
-        <w:t>angle</w:t>
-      </w:r>
-      <w:proofErr w:type="spellEnd"/>
-      <w:r>
-        <w:rPr>
-          <w:rFonts w:ascii="Times New Roman" w:hAnsi="Times New Roman" w:cs="Times New Roman"/>
-          <w:sz w:val="24"/>
-          <w:szCs w:val="24"/>
-        </w:rPr>
-        <w:t xml:space="preserve"> kamera</w:t>
-      </w:r>
-      <w:r>
-        <w:rPr>
-          <w:rFonts w:ascii="Times New Roman" w:hAnsi="Times New Roman" w:cs="Times New Roman"/>
-          <w:sz w:val="24"/>
-          <w:szCs w:val="24"/>
-        </w:rPr>
-        <w:t>.</w:t>
-      </w:r>
-    </w:p>
-    <w:p>
-      <w:pPr>
-        <w:spacing w:after="0" w:line="360" w:lineRule="auto"/>
-        <w:jc w:val="both"/>
-        <w:rPr>
-          <w:rFonts w:ascii="Times New Roman" w:hAnsi="Times New Roman" w:cs="Times New Roman"/>
-          <w:sz w:val="24"/>
-          <w:szCs w:val="24"/>
-        </w:rPr>
-      </w:pPr>
-    </w:p>
-    <w:p>
-      <w:pPr>
-        <w:tabs>
-          <w:tab w:val="left" w:pos="709"/>
-        </w:tabs>
-        <w:spacing w:after="0" w:line="360" w:lineRule="auto"/>
-        <w:jc w:val="both"/>
-        <w:rPr>
-          <w:rFonts w:ascii="Times New Roman" w:hAnsi="Times New Roman" w:cs="Times New Roman"/>
-          <w:b/>
-          <w:bCs/>
-          <w:sz w:val="24"/>
-          <w:szCs w:val="24"/>
-        </w:rPr>
-      </w:pPr>
-      <w:r>
-        <w:rPr>
-          <w:rFonts w:ascii="Times New Roman" w:hAnsi="Times New Roman" w:cs="Times New Roman"/>
-          <w:b/>
-          <w:bCs/>
-          <w:sz w:val="24"/>
-          <w:szCs w:val="24"/>
-        </w:rPr>
-        <w:t>3.1.2 Analisis Kebutuhan Sistem</w:t>
-      </w:r>
-    </w:p>
-    <w:p>
-      <w:pPr>
-        <w:spacing w:after="0" w:line="360" w:lineRule="auto"/>
-        <w:jc w:val="both"/>
-        <w:rPr>
-          <w:rFonts w:ascii="Times New Roman" w:hAnsi="Times New Roman" w:cs="Times New Roman"/>
-          <w:sz w:val="24"/>
-          <w:szCs w:val="24"/>
-        </w:rPr>
-      </w:pPr>
-      <w:r>
-        <w:rPr>
-          <w:rFonts w:ascii="Times New Roman" w:hAnsi="Times New Roman" w:cs="Times New Roman"/>
-          <w:sz w:val="24"/>
-          <w:szCs w:val="24"/>
-        </w:rPr>
-        <w:t xml:space="preserve">Analisis kebutuhan fungsional menggambarkan proses kegiatan yang akan diterapkan dalam sebuah </w:t>
-      </w:r>
-      <w:r>
-        <w:rPr>
-          <w:rFonts w:ascii="Times New Roman" w:hAnsi="Times New Roman" w:cs="Times New Roman"/>
-          <w:sz w:val="24"/>
-          <w:szCs w:val="24"/>
-        </w:rPr>
-        <w:t>video</w:t>
-      </w:r>
-      <w:r>
-        <w:rPr>
-          <w:rFonts w:ascii="Times New Roman" w:hAnsi="Times New Roman" w:cs="Times New Roman"/>
-          <w:sz w:val="24"/>
-          <w:szCs w:val="24"/>
-        </w:rPr>
-        <w:t xml:space="preserve"> dan menjelaskan kebutuhan yang diperlukan </w:t>
-      </w:r>
-      <w:r>
-        <w:rPr>
-          <w:rFonts w:ascii="Times New Roman" w:hAnsi="Times New Roman" w:cs="Times New Roman"/>
-          <w:sz w:val="24"/>
-          <w:szCs w:val="24"/>
-        </w:rPr>
-        <w:t>video pembelajaran</w:t>
-      </w:r>
-      <w:r>
-        <w:rPr>
-          <w:rFonts w:ascii="Times New Roman" w:hAnsi="Times New Roman" w:cs="Times New Roman"/>
-          <w:sz w:val="24"/>
-          <w:szCs w:val="24"/>
-        </w:rPr>
-        <w:t xml:space="preserve"> agar dapat </w:t>
-      </w:r>
-      <w:r>
-        <w:rPr>
-          <w:rFonts w:ascii="Times New Roman" w:hAnsi="Times New Roman" w:cs="Times New Roman"/>
-          <w:sz w:val="24"/>
-          <w:szCs w:val="24"/>
-        </w:rPr>
-        <w:t>direkam</w:t>
-      </w:r>
-      <w:r>
-        <w:rPr>
-          <w:rFonts w:ascii="Times New Roman" w:hAnsi="Times New Roman" w:cs="Times New Roman"/>
-          <w:sz w:val="24"/>
-          <w:szCs w:val="24"/>
-        </w:rPr>
-        <w:t xml:space="preserve"> dengan baik.</w:t>
-      </w:r>
-    </w:p>
-    <w:p>
-      <w:pPr>
-        <w:spacing w:after="0" w:line="360" w:lineRule="auto"/>
-        <w:jc w:val="both"/>
-        <w:rPr>
-          <w:rFonts w:ascii="Times New Roman" w:hAnsi="Times New Roman" w:cs="Times New Roman"/>
-          <w:sz w:val="24"/>
-          <w:szCs w:val="24"/>
-        </w:rPr>
-      </w:pPr>
-      <w:r>
-        <w:rPr>
-          <w:rFonts w:ascii="Times New Roman" w:hAnsi="Times New Roman" w:cs="Times New Roman"/>
-          <w:sz w:val="24"/>
-          <w:szCs w:val="24"/>
-        </w:rPr>
-        <w:t xml:space="preserve">Perangkat lunak digunakan dalam sebuah sistem merupakan perintah-perintah yang diberikan kepada perangkat keras agar bisa saling berinteraksi diantara keduanya. Perangkat lunak yang dibutuhkan untuk </w:t>
-      </w:r>
-      <w:r>
-        <w:rPr>
-          <w:rFonts w:ascii="Times New Roman" w:hAnsi="Times New Roman" w:cs="Times New Roman"/>
-          <w:sz w:val="24"/>
-        </w:rPr>
-        <w:t>Perancangan Animasi 3D Teknik Dasar Taekwondo Menggunakan Unity</w:t>
-      </w:r>
-      <w:r>
-        <w:rPr>
-          <w:rFonts w:ascii="Times New Roman" w:hAnsi="Times New Roman" w:cs="Times New Roman"/>
-          <w:sz w:val="24"/>
-          <w:szCs w:val="24"/>
-        </w:rPr>
-        <w:t xml:space="preserve"> </w:t>
-      </w:r>
-      <w:r>
-        <w:rPr>
-          <w:rFonts w:ascii="Times New Roman" w:hAnsi="Times New Roman" w:cs="Times New Roman"/>
-          <w:sz w:val="24"/>
-          <w:szCs w:val="24"/>
-        </w:rPr>
-        <w:t>adalah sebagai berikut.</w:t>
+        <w:t>Software</w:t>
+      </w:r>
+      <w:r>
+        <w:rPr>
+          <w:rFonts w:ascii="Times New Roman" w:hAnsi="Times New Roman" w:cs="Times New Roman"/>
+          <w:sz w:val="24"/>
+          <w:szCs w:val="24"/>
+        </w:rPr>
+        <w:t xml:space="preserve"> merupakan bagian dari komputer yang pengoperasiannya dilakukan melalui mesin komputer. Dengan kata lain </w:t>
+      </w:r>
+      <w:r>
+        <w:rPr>
+          <w:rFonts w:ascii="Times New Roman" w:hAnsi="Times New Roman" w:cs="Times New Roman"/>
+          <w:i/>
+          <w:iCs/>
+          <w:sz w:val="24"/>
+          <w:szCs w:val="24"/>
+        </w:rPr>
+        <w:t>software</w:t>
+      </w:r>
+      <w:r>
+        <w:rPr>
+          <w:rFonts w:ascii="Times New Roman" w:hAnsi="Times New Roman" w:cs="Times New Roman"/>
+          <w:sz w:val="24"/>
+          <w:szCs w:val="24"/>
+        </w:rPr>
+        <w:t xml:space="preserve"> ialah perangkat yang tidak mempunyai wujud fisik dan tidak dapat disentuh, sehingga dapat memberikan fungsi atau instruksi yang digunakan untuk menjalankan suatu perintah. Perangkat lunak yang digunakan penulis untuk pembuatan video</w:t>
+      </w:r>
+      <w:r>
+        <w:rPr>
+          <w:rFonts w:ascii="Times New Roman" w:hAnsi="Times New Roman" w:cs="Times New Roman"/>
+          <w:sz w:val="24"/>
+          <w:szCs w:val="24"/>
+        </w:rPr>
+        <w:t xml:space="preserve"> pembelajaran taekwondo</w:t>
+      </w:r>
+      <w:r>
+        <w:rPr>
+          <w:rFonts w:ascii="Times New Roman" w:hAnsi="Times New Roman" w:cs="Times New Roman"/>
+          <w:sz w:val="24"/>
+          <w:szCs w:val="24"/>
+        </w:rPr>
+        <w:t xml:space="preserve"> adalah :</w:t>
       </w:r>
     </w:p>
     <w:p>
@@ -811,31 +600,32 @@
           <w:sz w:val="24"/>
           <w:szCs w:val="24"/>
         </w:rPr>
-        <w:lastRenderedPageBreak/>
         <w:t>Blender dan SketchUp</w:t>
       </w:r>
     </w:p>
     <w:p>
       <w:pPr>
-        <w:spacing w:after="0" w:line="360" w:lineRule="auto"/>
-        <w:ind w:left="720"/>
-        <w:jc w:val="both"/>
-        <w:rPr>
-          <w:rFonts w:ascii="Times New Roman" w:hAnsi="Times New Roman" w:cs="Times New Roman"/>
-          <w:sz w:val="24"/>
-          <w:szCs w:val="24"/>
-        </w:rPr>
-      </w:pPr>
-    </w:p>
-    <w:p>
-      <w:pPr>
-        <w:tabs>
-          <w:tab w:val="left" w:pos="709"/>
-        </w:tabs>
         <w:spacing w:after="0" w:line="360" w:lineRule="auto"/>
         <w:jc w:val="both"/>
         <w:rPr>
           <w:rFonts w:ascii="Times New Roman" w:hAnsi="Times New Roman" w:cs="Times New Roman"/>
+          <w:sz w:val="24"/>
+          <w:szCs w:val="24"/>
+        </w:rPr>
+      </w:pPr>
+    </w:p>
+    <w:p>
+      <w:pPr>
+        <w:pStyle w:val="ListParagraph"/>
+        <w:numPr>
+          <w:ilvl w:val="0"/>
+          <w:numId w:val="4"/>
+        </w:numPr>
+        <w:spacing w:after="0" w:line="360" w:lineRule="auto"/>
+        <w:ind w:left="567" w:hanging="567"/>
+        <w:jc w:val="both"/>
+        <w:rPr>
+          <w:rFonts w:ascii="Times New Roman" w:hAnsi="Times New Roman" w:cs="Times New Roman"/>
           <w:b/>
           <w:bCs/>
           <w:sz w:val="24"/>
@@ -850,14 +640,21 @@
           <w:sz w:val="24"/>
           <w:szCs w:val="24"/>
         </w:rPr>
-        <w:t>3.1.3 Analisis Kebutuhan Pengguna</w:t>
-      </w:r>
-    </w:p>
-    <w:p>
-      <w:pPr>
-        <w:tabs>
-          <w:tab w:val="left" w:pos="709"/>
-        </w:tabs>
+        <w:t>Perancangan</w:t>
+      </w:r>
+      <w:r>
+        <w:rPr>
+          <w:rFonts w:ascii="Times New Roman" w:hAnsi="Times New Roman" w:cs="Times New Roman"/>
+          <w:b/>
+          <w:bCs/>
+          <w:sz w:val="24"/>
+          <w:szCs w:val="24"/>
+        </w:rPr>
+        <w:t xml:space="preserve"> Sistem</w:t>
+      </w:r>
+    </w:p>
+    <w:p>
+      <w:pPr>
         <w:spacing w:after="0" w:line="360" w:lineRule="auto"/>
         <w:jc w:val="both"/>
         <w:rPr>
@@ -872,8 +669,105 @@
           <w:sz w:val="24"/>
           <w:szCs w:val="24"/>
         </w:rPr>
-        <w:t xml:space="preserve">Pada umumnya </w:t>
-      </w:r>
+        <w:t>Video</w:t>
+      </w:r>
+      <w:r>
+        <w:rPr>
+          <w:rFonts w:ascii="Times New Roman" w:hAnsi="Times New Roman" w:cs="Times New Roman"/>
+          <w:sz w:val="24"/>
+          <w:szCs w:val="24"/>
+        </w:rPr>
+        <w:t xml:space="preserve"> yang dirancang merupakan </w:t>
+      </w:r>
+      <w:r>
+        <w:rPr>
+          <w:rFonts w:ascii="Times New Roman" w:hAnsi="Times New Roman" w:cs="Times New Roman"/>
+          <w:sz w:val="24"/>
+          <w:szCs w:val="24"/>
+        </w:rPr>
+        <w:t>video edukasi</w:t>
+      </w:r>
+      <w:r>
+        <w:rPr>
+          <w:rFonts w:ascii="Times New Roman" w:hAnsi="Times New Roman" w:cs="Times New Roman"/>
+          <w:sz w:val="24"/>
+          <w:szCs w:val="24"/>
+        </w:rPr>
+        <w:t xml:space="preserve"> yang memiliki </w:t>
+      </w:r>
+      <w:r>
+        <w:rPr>
+          <w:rFonts w:ascii="Times New Roman" w:hAnsi="Times New Roman" w:cs="Times New Roman"/>
+          <w:sz w:val="24"/>
+          <w:szCs w:val="24"/>
+        </w:rPr>
+        <w:t>unsur belajar dan tutorial</w:t>
+      </w:r>
+      <w:r>
+        <w:rPr>
+          <w:rFonts w:ascii="Times New Roman" w:hAnsi="Times New Roman" w:cs="Times New Roman"/>
+          <w:sz w:val="24"/>
+          <w:szCs w:val="24"/>
+        </w:rPr>
+        <w:t>, dimana</w:t>
+      </w:r>
+      <w:r>
+        <w:rPr>
+          <w:rFonts w:ascii="Times New Roman" w:hAnsi="Times New Roman" w:cs="Times New Roman"/>
+          <w:sz w:val="24"/>
+          <w:szCs w:val="24"/>
+        </w:rPr>
+        <w:t xml:space="preserve"> karakter animasi akan menunjukkan teknik dasar dalam bela diri Taekwondo</w:t>
+      </w:r>
+      <w:r>
+        <w:rPr>
+          <w:rFonts w:ascii="Times New Roman" w:hAnsi="Times New Roman" w:cs="Times New Roman"/>
+          <w:sz w:val="24"/>
+          <w:szCs w:val="24"/>
+        </w:rPr>
+        <w:t xml:space="preserve">. </w:t>
+      </w:r>
+      <w:r>
+        <w:rPr>
+          <w:rFonts w:ascii="Times New Roman" w:hAnsi="Times New Roman" w:cs="Times New Roman"/>
+          <w:sz w:val="24"/>
+          <w:szCs w:val="24"/>
+        </w:rPr>
+        <w:t xml:space="preserve">Setelah melakukan analisa terhadap sistem perangkat lunak yang akan dirancang, tahap selanjutnya akan dilakukan perancangan terhadap sistem yang akan dibangun tersebut. Dalam perancangan sistem, </w:t>
+      </w:r>
+      <w:r>
+        <w:rPr>
+          <w:rFonts w:ascii="Times New Roman" w:hAnsi="Times New Roman" w:cs="Times New Roman"/>
+          <w:sz w:val="24"/>
+          <w:szCs w:val="24"/>
+        </w:rPr>
+        <w:t>dirincikan</w:t>
+      </w:r>
+      <w:r>
+        <w:rPr>
+          <w:rFonts w:ascii="Times New Roman" w:hAnsi="Times New Roman" w:cs="Times New Roman"/>
+          <w:sz w:val="24"/>
+          <w:szCs w:val="24"/>
+        </w:rPr>
+        <w:t xml:space="preserve"> sistem yang akan dibangun agar hasil sistem tersebut sesuai dengan apa yang telah ditetapkan pada tahap analisa sistem. Oleh karena itu, </w:t>
+      </w:r>
+      <w:r>
+        <w:rPr>
+          <w:rFonts w:ascii="Times New Roman" w:hAnsi="Times New Roman" w:cs="Times New Roman"/>
+          <w:sz w:val="24"/>
+          <w:szCs w:val="24"/>
+        </w:rPr>
+        <w:t>di</w:t>
+      </w:r>
+      <w:r>
+        <w:rPr>
+          <w:rFonts w:ascii="Times New Roman" w:hAnsi="Times New Roman" w:cs="Times New Roman"/>
+          <w:sz w:val="24"/>
+          <w:szCs w:val="24"/>
+        </w:rPr>
+        <w:t xml:space="preserve">gunakan </w:t>
+      </w:r>
+      <w:proofErr w:type="spellStart"/>
       <w:r>
         <w:rPr>
           <w:rFonts w:ascii="Times New Roman" w:hAnsi="Times New Roman" w:cs="Times New Roman"/>
@@ -882,9 +776,9 @@
           <w:sz w:val="24"/>
           <w:szCs w:val="24"/>
         </w:rPr>
-        <w:t xml:space="preserve">target </w:t>
-      </w:r>
-      <w:proofErr w:type="spellStart"/>
+        <w:t>Unified</w:t>
+      </w:r>
+      <w:proofErr w:type="spellEnd"/>
       <w:r>
         <w:rPr>
           <w:rFonts w:ascii="Times New Roman" w:hAnsi="Times New Roman" w:cs="Times New Roman"/>
@@ -893,81 +787,40 @@
           <w:sz w:val="24"/>
           <w:szCs w:val="24"/>
         </w:rPr>
-        <w:t>audiance</w:t>
+        <w:t xml:space="preserve"> </w:t>
+      </w:r>
+      <w:proofErr w:type="spellStart"/>
+      <w:r>
+        <w:rPr>
+          <w:rFonts w:ascii="Times New Roman" w:hAnsi="Times New Roman" w:cs="Times New Roman"/>
+          <w:i/>
+          <w:iCs/>
+          <w:sz w:val="24"/>
+          <w:szCs w:val="24"/>
+        </w:rPr>
+        <w:t>Modelling</w:t>
       </w:r>
       <w:proofErr w:type="spellEnd"/>
       <w:r>
         <w:rPr>
           <w:rFonts w:ascii="Times New Roman" w:hAnsi="Times New Roman" w:cs="Times New Roman"/>
-          <w:sz w:val="24"/>
-          <w:szCs w:val="24"/>
-        </w:rPr>
-        <w:t xml:space="preserve"> berasal dari berbagai kalangan dan latar belakang yang berbeda, begitu pun </w:t>
-      </w:r>
-      <w:r>
-        <w:rPr>
-          <w:rFonts w:ascii="Times New Roman" w:hAnsi="Times New Roman" w:cs="Times New Roman"/>
-          <w:sz w:val="24"/>
-          <w:szCs w:val="24"/>
-        </w:rPr>
-        <w:t xml:space="preserve">jalur bela diri </w:t>
-      </w:r>
-      <w:r>
-        <w:rPr>
-          <w:rFonts w:ascii="Times New Roman" w:hAnsi="Times New Roman" w:cs="Times New Roman"/>
-          <w:sz w:val="24"/>
-          <w:szCs w:val="24"/>
-        </w:rPr>
-        <w:t xml:space="preserve">itu sendiri. </w:t>
-      </w:r>
-      <w:r>
-        <w:rPr>
-          <w:rFonts w:ascii="Times New Roman" w:hAnsi="Times New Roman" w:cs="Times New Roman"/>
-          <w:sz w:val="24"/>
-          <w:szCs w:val="24"/>
-        </w:rPr>
-        <w:t>Video</w:t>
-      </w:r>
-      <w:r>
-        <w:rPr>
-          <w:rFonts w:ascii="Times New Roman" w:hAnsi="Times New Roman" w:cs="Times New Roman"/>
-          <w:sz w:val="24"/>
-          <w:szCs w:val="24"/>
-        </w:rPr>
-        <w:t xml:space="preserve"> ini ditunjukkan untuk</w:t>
-      </w:r>
-      <w:r>
-        <w:rPr>
-          <w:rFonts w:ascii="Times New Roman" w:hAnsi="Times New Roman" w:cs="Times New Roman"/>
-          <w:sz w:val="24"/>
-          <w:szCs w:val="24"/>
-        </w:rPr>
-        <w:t xml:space="preserve"> semua kalangan</w:t>
-      </w:r>
-      <w:r>
-        <w:rPr>
-          <w:rFonts w:ascii="Times New Roman" w:hAnsi="Times New Roman" w:cs="Times New Roman"/>
+          <w:i/>
+          <w:iCs/>
           <w:sz w:val="24"/>
           <w:szCs w:val="24"/>
         </w:rPr>
         <w:t xml:space="preserve"> </w:t>
       </w:r>
-      <w:r>
-        <w:rPr>
-          <w:rFonts w:ascii="Times New Roman" w:hAnsi="Times New Roman" w:cs="Times New Roman"/>
-          <w:sz w:val="24"/>
-          <w:szCs w:val="24"/>
-        </w:rPr>
-        <w:t xml:space="preserve">yang tertarik dalam seni bela diri </w:t>
-      </w:r>
       <w:proofErr w:type="spellStart"/>
       <w:r>
         <w:rPr>
           <w:rFonts w:ascii="Times New Roman" w:hAnsi="Times New Roman" w:cs="Times New Roman"/>
-          <w:sz w:val="24"/>
-          <w:szCs w:val="24"/>
-        </w:rPr>
-        <w:t>apapun</w:t>
+          <w:i/>
+          <w:iCs/>
+          <w:sz w:val="24"/>
+          <w:szCs w:val="24"/>
+        </w:rPr>
+        <w:t>Langauge</w:t>
       </w:r>
       <w:proofErr w:type="spellEnd"/>
       <w:r>
@@ -976,102 +829,147 @@
           <w:sz w:val="24"/>
           <w:szCs w:val="24"/>
         </w:rPr>
-        <w:t>. Untuk dapat menggunakan aplikasi ini dibutuhkan karakteristik pengguna seperti berikut:</w:t>
-      </w:r>
-    </w:p>
-    <w:p>
-      <w:pPr>
-        <w:spacing w:after="0" w:line="240" w:lineRule="auto"/>
+        <w:t xml:space="preserve">  (UML), untuk mendesain serta merancang video </w:t>
+      </w:r>
+      <w:r>
+        <w:rPr>
+          <w:rFonts w:ascii="Times New Roman" w:hAnsi="Times New Roman" w:cs="Times New Roman"/>
+          <w:sz w:val="24"/>
+          <w:szCs w:val="24"/>
+        </w:rPr>
+        <w:lastRenderedPageBreak/>
+        <w:t xml:space="preserve">animasi </w:t>
+      </w:r>
+      <w:r>
+        <w:rPr>
+          <w:rFonts w:ascii="Times New Roman" w:hAnsi="Times New Roman" w:cs="Times New Roman"/>
+          <w:sz w:val="24"/>
+          <w:szCs w:val="24"/>
+        </w:rPr>
+        <w:t>pembelajaran teknik dasar taekwondo</w:t>
+      </w:r>
+      <w:r>
+        <w:rPr>
+          <w:rFonts w:ascii="Times New Roman" w:hAnsi="Times New Roman" w:cs="Times New Roman"/>
+          <w:sz w:val="24"/>
+          <w:szCs w:val="24"/>
+        </w:rPr>
+        <w:t xml:space="preserve">. Adapun beberapa tahapan yang dilakukan penulis dalam merancang video animasi </w:t>
+      </w:r>
+      <w:r>
+        <w:rPr>
+          <w:rFonts w:ascii="Times New Roman" w:hAnsi="Times New Roman" w:cs="Times New Roman"/>
+          <w:sz w:val="24"/>
+          <w:szCs w:val="24"/>
+        </w:rPr>
+        <w:t>pembelajaran teknik dasar taekwondo</w:t>
+      </w:r>
+      <w:r>
+        <w:rPr>
+          <w:rFonts w:ascii="Times New Roman" w:hAnsi="Times New Roman" w:cs="Times New Roman"/>
+          <w:sz w:val="24"/>
+          <w:szCs w:val="24"/>
+        </w:rPr>
+        <w:t xml:space="preserve"> yang dilakukan dalam merancang video animasi yang dapat dilihat pada tabel 3.1.</w:t>
+      </w:r>
+    </w:p>
+    <w:p>
+      <w:pPr>
+        <w:spacing w:after="0" w:line="360" w:lineRule="auto"/>
+        <w:jc w:val="both"/>
+        <w:rPr>
+          <w:rFonts w:ascii="Times New Roman" w:hAnsi="Times New Roman" w:cs="Times New Roman"/>
+          <w:sz w:val="24"/>
+          <w:szCs w:val="24"/>
+        </w:rPr>
+      </w:pPr>
+    </w:p>
+    <w:p>
+      <w:pPr>
+        <w:pStyle w:val="BodyText"/>
+        <w:ind w:left="142" w:right="414" w:firstLine="567"/>
         <w:jc w:val="center"/>
         <w:rPr>
-          <w:rFonts w:ascii="Times New Roman" w:hAnsi="Times New Roman" w:cs="Times New Roman"/>
-          <w:sz w:val="24"/>
-          <w:szCs w:val="24"/>
-        </w:rPr>
-      </w:pPr>
-      <w:r>
-        <w:rPr>
-          <w:rFonts w:ascii="Times New Roman" w:hAnsi="Times New Roman" w:cs="Times New Roman"/>
+          <w:iCs/>
+        </w:rPr>
+      </w:pPr>
+      <w:r>
+        <w:rPr>
           <w:b/>
           <w:bCs/>
-          <w:sz w:val="24"/>
-          <w:szCs w:val="24"/>
-        </w:rPr>
-        <w:t>Tabel 3.1</w:t>
-      </w:r>
-      <w:r>
-        <w:rPr>
-          <w:rFonts w:ascii="Times New Roman" w:hAnsi="Times New Roman" w:cs="Times New Roman"/>
-          <w:sz w:val="24"/>
-          <w:szCs w:val="24"/>
-        </w:rPr>
-        <w:t xml:space="preserve"> Karakteristik Pengguna</w:t>
+          <w:iCs/>
+        </w:rPr>
+        <w:t xml:space="preserve">Tabel 3.1 </w:t>
+      </w:r>
+      <w:bookmarkStart w:id="0" w:name="_Hlk125288601"/>
+      <w:r>
+        <w:rPr>
+          <w:iCs/>
+        </w:rPr>
+        <w:t xml:space="preserve">Tahapan </w:t>
+      </w:r>
+      <w:bookmarkEnd w:id="0"/>
+      <w:r>
+        <w:t>Perancangan Animasi 3D Teknik Dasar Taekwondo Menggunakan Unity</w:t>
       </w:r>
     </w:p>
     <w:tbl>
       <w:tblPr>
         <w:tblStyle w:val="TableGrid"/>
         <w:tblW w:w="0" w:type="auto"/>
+        <w:tblInd w:w="142" w:type="dxa"/>
         <w:tblLook w:val="04A0" w:firstRow="1" w:lastRow="0" w:firstColumn="1" w:lastColumn="0" w:noHBand="0" w:noVBand="1"/>
       </w:tblPr>
       <w:tblGrid>
-        <w:gridCol w:w="2930"/>
-        <w:gridCol w:w="1905"/>
-        <w:gridCol w:w="3942"/>
+        <w:gridCol w:w="2830"/>
+        <w:gridCol w:w="5805"/>
       </w:tblGrid>
       <w:tr>
         <w:tc>
           <w:tcPr>
-            <w:tcW w:w="2930" w:type="dxa"/>
+            <w:tcW w:w="2830" w:type="dxa"/>
           </w:tcPr>
           <w:p>
             <w:pPr>
-              <w:tabs>
-                <w:tab w:val="left" w:pos="709"/>
-              </w:tabs>
+              <w:pStyle w:val="BodyText"/>
               <w:spacing w:line="360" w:lineRule="auto"/>
-              <w:jc w:val="center"/>
+              <w:ind w:right="414"/>
+              <w:jc w:val="both"/>
               <w:rPr>
-                <w:rFonts w:ascii="Times New Roman" w:hAnsi="Times New Roman" w:cs="Times New Roman"/>
-                <w:sz w:val="24"/>
-                <w:szCs w:val="24"/>
+                <w:iCs/>
               </w:rPr>
             </w:pPr>
             <w:r>
               <w:rPr>
-                <w:rFonts w:ascii="Times New Roman" w:hAnsi="Times New Roman" w:cs="Times New Roman"/>
-                <w:sz w:val="24"/>
-                <w:szCs w:val="24"/>
+                <w:iCs/>
               </w:rPr>
-              <w:t>Pengguna</w:t>
+              <w:t>Tahap Development</w:t>
             </w:r>
           </w:p>
         </w:tc>
         <w:tc>
           <w:tcPr>
-            <w:tcW w:w="5847" w:type="dxa"/>
-            <w:gridSpan w:val="2"/>
+            <w:tcW w:w="5805" w:type="dxa"/>
           </w:tcPr>
           <w:p>
             <w:pPr>
-              <w:tabs>
-                <w:tab w:val="left" w:pos="709"/>
-              </w:tabs>
+              <w:pStyle w:val="BodyText"/>
+              <w:numPr>
+                <w:ilvl w:val="0"/>
+                <w:numId w:val="16"/>
+              </w:numPr>
               <w:spacing w:line="360" w:lineRule="auto"/>
-              <w:jc w:val="center"/>
+              <w:ind w:right="414"/>
+              <w:jc w:val="both"/>
               <w:rPr>
-                <w:rFonts w:ascii="Times New Roman" w:hAnsi="Times New Roman" w:cs="Times New Roman"/>
-                <w:sz w:val="24"/>
-                <w:szCs w:val="24"/>
+                <w:iCs/>
               </w:rPr>
             </w:pPr>
             <w:r>
               <w:rPr>
-                <w:rFonts w:ascii="Times New Roman" w:hAnsi="Times New Roman" w:cs="Times New Roman"/>
-                <w:sz w:val="24"/>
-                <w:szCs w:val="24"/>
+                <w:iCs/>
               </w:rPr>
-              <w:t>Karakteristik</w:t>
+              <w:t>Teknik dasar Taekwondo</w:t>
             </w:r>
           </w:p>
         </w:tc>
@@ -1079,100 +977,92 @@
       <w:tr>
         <w:tc>
           <w:tcPr>
-            <w:tcW w:w="2930" w:type="dxa"/>
-            <w:vMerge w:val="restart"/>
-            <w:vAlign w:val="center"/>
+            <w:tcW w:w="2830" w:type="dxa"/>
           </w:tcPr>
           <w:p>
             <w:pPr>
-              <w:tabs>
-                <w:tab w:val="left" w:pos="709"/>
-              </w:tabs>
+              <w:pStyle w:val="BodyText"/>
               <w:spacing w:line="360" w:lineRule="auto"/>
-              <w:jc w:val="center"/>
+              <w:ind w:right="414"/>
+              <w:jc w:val="both"/>
               <w:rPr>
-                <w:rFonts w:ascii="Times New Roman" w:hAnsi="Times New Roman" w:cs="Times New Roman"/>
-                <w:sz w:val="24"/>
-                <w:szCs w:val="24"/>
+                <w:iCs/>
               </w:rPr>
             </w:pPr>
             <w:r>
               <w:rPr>
-                <w:rFonts w:ascii="Times New Roman" w:hAnsi="Times New Roman" w:cs="Times New Roman"/>
-                <w:sz w:val="24"/>
-                <w:szCs w:val="24"/>
+                <w:iCs/>
               </w:rPr>
-              <w:t>Pengguna/User</w:t>
+              <w:t>Tahap Pra Produksi</w:t>
             </w:r>
           </w:p>
         </w:tc>
         <w:tc>
           <w:tcPr>
-            <w:tcW w:w="1905" w:type="dxa"/>
+            <w:tcW w:w="5805" w:type="dxa"/>
           </w:tcPr>
           <w:p>
             <w:pPr>
-              <w:tabs>
-                <w:tab w:val="left" w:pos="709"/>
-              </w:tabs>
+              <w:pStyle w:val="BodyText"/>
+              <w:numPr>
+                <w:ilvl w:val="0"/>
+                <w:numId w:val="17"/>
+              </w:numPr>
               <w:spacing w:line="360" w:lineRule="auto"/>
+              <w:ind w:right="414"/>
               <w:jc w:val="both"/>
               <w:rPr>
-                <w:rFonts w:ascii="Times New Roman" w:hAnsi="Times New Roman" w:cs="Times New Roman"/>
-                <w:sz w:val="24"/>
-                <w:szCs w:val="24"/>
+                <w:iCs/>
               </w:rPr>
             </w:pPr>
             <w:r>
               <w:rPr>
-                <w:rFonts w:ascii="Times New Roman" w:hAnsi="Times New Roman" w:cs="Times New Roman"/>
-                <w:sz w:val="24"/>
-                <w:szCs w:val="24"/>
+                <w:i/>
               </w:rPr>
-              <w:t>Umur</w:t>
+              <w:t xml:space="preserve">Use </w:t>
+            </w:r>
+            <w:proofErr w:type="spellStart"/>
+            <w:r>
+              <w:rPr>
+                <w:i/>
+              </w:rPr>
+              <w:t>Case</w:t>
+            </w:r>
+            <w:proofErr w:type="spellEnd"/>
+            <w:r>
+              <w:rPr>
+                <w:i/>
+              </w:rPr>
+              <w:t xml:space="preserve"> Diagram</w:t>
             </w:r>
           </w:p>
-        </w:tc>
-        <w:tc>
-          <w:tcPr>
-            <w:tcW w:w="3942" w:type="dxa"/>
-          </w:tcPr>
           <w:p>
             <w:pPr>
-              <w:tabs>
-                <w:tab w:val="left" w:pos="709"/>
-              </w:tabs>
+              <w:pStyle w:val="BodyText"/>
+              <w:numPr>
+                <w:ilvl w:val="0"/>
+                <w:numId w:val="17"/>
+              </w:numPr>
               <w:spacing w:line="360" w:lineRule="auto"/>
+              <w:ind w:right="414"/>
               <w:jc w:val="both"/>
               <w:rPr>
-                <w:rFonts w:ascii="Times New Roman" w:hAnsi="Times New Roman" w:cs="Times New Roman"/>
-                <w:sz w:val="24"/>
-                <w:szCs w:val="24"/>
+                <w:iCs/>
               </w:rPr>
             </w:pPr>
+            <w:proofErr w:type="spellStart"/>
             <w:r>
               <w:rPr>
-                <w:rFonts w:ascii="Times New Roman" w:hAnsi="Times New Roman" w:cs="Times New Roman"/>
-                <w:sz w:val="24"/>
-                <w:szCs w:val="24"/>
+                <w:i/>
               </w:rPr>
-              <w:t xml:space="preserve">Dikhususkan 7 s/d </w:t>
+              <w:t>Activity</w:t>
             </w:r>
+            <w:proofErr w:type="spellEnd"/>
             <w:r>
               <w:rPr>
-                <w:rFonts w:ascii="Times New Roman" w:hAnsi="Times New Roman" w:cs="Times New Roman"/>
-                <w:sz w:val="24"/>
-                <w:szCs w:val="24"/>
+                <w:i/>
               </w:rPr>
-              <w:t>20</w:t>
-            </w:r>
-            <w:r>
-              <w:rPr>
-                <w:rFonts w:ascii="Times New Roman" w:hAnsi="Times New Roman" w:cs="Times New Roman"/>
-                <w:sz w:val="24"/>
-                <w:szCs w:val="24"/>
-              </w:rPr>
-              <w:t xml:space="preserve"> tahun</w:t>
+              <w:t xml:space="preserve"> Diagram</w:t>
             </w:r>
           </w:p>
         </w:tc>
@@ -1180,77 +1070,226 @@
       <w:tr>
         <w:tc>
           <w:tcPr>
-            <w:tcW w:w="2930" w:type="dxa"/>
-            <w:vMerge/>
+            <w:tcW w:w="2830" w:type="dxa"/>
           </w:tcPr>
           <w:p>
             <w:pPr>
-              <w:tabs>
-                <w:tab w:val="left" w:pos="709"/>
-              </w:tabs>
+              <w:pStyle w:val="BodyText"/>
               <w:spacing w:line="360" w:lineRule="auto"/>
+              <w:ind w:right="414"/>
               <w:jc w:val="both"/>
               <w:rPr>
-                <w:rFonts w:ascii="Times New Roman" w:hAnsi="Times New Roman" w:cs="Times New Roman"/>
-                <w:sz w:val="24"/>
-                <w:szCs w:val="24"/>
-              </w:rPr>
-            </w:pPr>
-          </w:p>
-        </w:tc>
-        <w:tc>
-          <w:tcPr>
-            <w:tcW w:w="1905" w:type="dxa"/>
-          </w:tcPr>
-          <w:p>
-            <w:pPr>
-              <w:tabs>
-                <w:tab w:val="left" w:pos="709"/>
-              </w:tabs>
-              <w:spacing w:line="360" w:lineRule="auto"/>
-              <w:jc w:val="both"/>
-              <w:rPr>
-                <w:rFonts w:ascii="Times New Roman" w:hAnsi="Times New Roman" w:cs="Times New Roman"/>
-                <w:sz w:val="24"/>
-                <w:szCs w:val="24"/>
+                <w:iCs/>
               </w:rPr>
             </w:pPr>
             <w:r>
               <w:rPr>
-                <w:rFonts w:ascii="Times New Roman" w:hAnsi="Times New Roman" w:cs="Times New Roman"/>
-                <w:sz w:val="24"/>
-                <w:szCs w:val="24"/>
+                <w:iCs/>
               </w:rPr>
-              <w:t>Kriteria</w:t>
+              <w:t>Tahap Produksi</w:t>
             </w:r>
           </w:p>
         </w:tc>
         <w:tc>
           <w:tcPr>
-            <w:tcW w:w="3942" w:type="dxa"/>
+            <w:tcW w:w="5805" w:type="dxa"/>
           </w:tcPr>
           <w:p>
             <w:pPr>
+              <w:pStyle w:val="BodyText"/>
               <w:numPr>
                 <w:ilvl w:val="0"/>
-                <w:numId w:val="6"/>
+                <w:numId w:val="18"/>
               </w:numPr>
               <w:spacing w:line="360" w:lineRule="auto"/>
-              <w:ind w:left="314"/>
+              <w:ind w:right="414"/>
+              <w:jc w:val="both"/>
               <w:rPr>
-                <w:rFonts w:ascii="Times New Roman" w:hAnsi="Times New Roman" w:cs="Times New Roman"/>
-                <w:sz w:val="24"/>
-                <w:szCs w:val="24"/>
+                <w:iCs/>
               </w:rPr>
             </w:pPr>
             <w:r>
               <w:rPr>
-                <w:rFonts w:ascii="Times New Roman" w:hAnsi="Times New Roman" w:cs="Times New Roman"/>
-                <w:sz w:val="24"/>
-                <w:szCs w:val="24"/>
+                <w:i/>
               </w:rPr>
-              <w:t>Setidaknya pengguna bisa membaca dan tidak buta huruf.</w:t>
+              <w:t>Texturing</w:t>
             </w:r>
+          </w:p>
+          <w:p>
+            <w:pPr>
+              <w:pStyle w:val="BodyText"/>
+              <w:numPr>
+                <w:ilvl w:val="0"/>
+                <w:numId w:val="18"/>
+              </w:numPr>
+              <w:spacing w:line="360" w:lineRule="auto"/>
+              <w:ind w:right="414"/>
+              <w:jc w:val="both"/>
+              <w:rPr>
+                <w:iCs/>
+              </w:rPr>
+            </w:pPr>
+            <w:proofErr w:type="spellStart"/>
+            <w:r>
+              <w:rPr>
+                <w:i/>
+              </w:rPr>
+              <w:t>Animation</w:t>
+            </w:r>
+            <w:proofErr w:type="spellEnd"/>
+          </w:p>
+          <w:p>
+            <w:pPr>
+              <w:pStyle w:val="BodyText"/>
+              <w:numPr>
+                <w:ilvl w:val="0"/>
+                <w:numId w:val="18"/>
+              </w:numPr>
+              <w:spacing w:line="360" w:lineRule="auto"/>
+              <w:ind w:right="414"/>
+              <w:jc w:val="both"/>
+              <w:rPr>
+                <w:iCs/>
+              </w:rPr>
+            </w:pPr>
+            <w:proofErr w:type="spellStart"/>
+            <w:r>
+              <w:rPr>
+                <w:i/>
+              </w:rPr>
+              <w:t>Post</w:t>
+            </w:r>
+            <w:proofErr w:type="spellEnd"/>
+            <w:r>
+              <w:rPr>
+                <w:i/>
+              </w:rPr>
+              <w:t xml:space="preserve"> </w:t>
+            </w:r>
+            <w:proofErr w:type="spellStart"/>
+            <w:r>
+              <w:rPr>
+                <w:i/>
+              </w:rPr>
+              <w:t>Processing</w:t>
+            </w:r>
+            <w:proofErr w:type="spellEnd"/>
+          </w:p>
+          <w:p>
+            <w:pPr>
+              <w:pStyle w:val="BodyText"/>
+              <w:numPr>
+                <w:ilvl w:val="0"/>
+                <w:numId w:val="18"/>
+              </w:numPr>
+              <w:spacing w:line="360" w:lineRule="auto"/>
+              <w:ind w:right="414"/>
+              <w:jc w:val="both"/>
+              <w:rPr>
+                <w:iCs/>
+              </w:rPr>
+            </w:pPr>
+            <w:proofErr w:type="spellStart"/>
+            <w:r>
+              <w:rPr>
+                <w:i/>
+              </w:rPr>
+              <w:t>Recording</w:t>
+            </w:r>
+            <w:proofErr w:type="spellEnd"/>
+          </w:p>
+        </w:tc>
+      </w:tr>
+      <w:tr>
+        <w:tc>
+          <w:tcPr>
+            <w:tcW w:w="2830" w:type="dxa"/>
+          </w:tcPr>
+          <w:p>
+            <w:pPr>
+              <w:pStyle w:val="BodyText"/>
+              <w:spacing w:line="360" w:lineRule="auto"/>
+              <w:ind w:right="414"/>
+              <w:jc w:val="both"/>
+              <w:rPr>
+                <w:iCs/>
+              </w:rPr>
+            </w:pPr>
+            <w:r>
+              <w:rPr>
+                <w:iCs/>
+              </w:rPr>
+              <w:t>Tahap Paska Produksi</w:t>
+            </w:r>
+          </w:p>
+        </w:tc>
+        <w:tc>
+          <w:tcPr>
+            <w:tcW w:w="5805" w:type="dxa"/>
+          </w:tcPr>
+          <w:p>
+            <w:pPr>
+              <w:pStyle w:val="BodyText"/>
+              <w:numPr>
+                <w:ilvl w:val="0"/>
+                <w:numId w:val="19"/>
+              </w:numPr>
+              <w:spacing w:line="360" w:lineRule="auto"/>
+              <w:ind w:right="414"/>
+              <w:jc w:val="both"/>
+              <w:rPr>
+                <w:iCs/>
+              </w:rPr>
+            </w:pPr>
+            <w:bookmarkStart w:id="1" w:name="_Hlk125288834"/>
+            <w:r>
+              <w:rPr>
+                <w:i/>
+              </w:rPr>
+              <w:t xml:space="preserve">Compositing </w:t>
+            </w:r>
+            <w:r>
+              <w:rPr>
+                <w:iCs/>
+              </w:rPr>
+              <w:t xml:space="preserve">(Memasukkan suara dan </w:t>
+            </w:r>
+            <w:proofErr w:type="spellStart"/>
+            <w:r>
+              <w:rPr>
+                <w:i/>
+              </w:rPr>
+              <w:t>backsound</w:t>
+            </w:r>
+            <w:proofErr w:type="spellEnd"/>
+            <w:r>
+              <w:rPr>
+                <w:i/>
+              </w:rPr>
+              <w:t>)</w:t>
+            </w:r>
+          </w:p>
+          <w:p>
+            <w:pPr>
+              <w:pStyle w:val="BodyText"/>
+              <w:numPr>
+                <w:ilvl w:val="0"/>
+                <w:numId w:val="19"/>
+              </w:numPr>
+              <w:spacing w:line="360" w:lineRule="auto"/>
+              <w:ind w:right="414"/>
+              <w:jc w:val="both"/>
+              <w:rPr>
+                <w:iCs/>
+              </w:rPr>
+            </w:pPr>
+            <w:r>
+              <w:rPr>
+                <w:i/>
+              </w:rPr>
+              <w:t>Editing</w:t>
+            </w:r>
+            <w:bookmarkEnd w:id="1"/>
           </w:p>
         </w:tc>
       </w:tr>
@@ -1258,7 +1297,6 @@
     <w:p>
       <w:pPr>
         <w:spacing w:after="0" w:line="360" w:lineRule="auto"/>
-        <w:ind w:firstLine="709"/>
         <w:jc w:val="both"/>
         <w:rPr>
           <w:rFonts w:ascii="Times New Roman" w:hAnsi="Times New Roman" w:cs="Times New Roman"/>
@@ -1269,251 +1307,13 @@
     </w:p>
     <w:p>
       <w:pPr>
-        <w:spacing w:after="0" w:line="360" w:lineRule="auto"/>
-        <w:ind w:firstLine="709"/>
-        <w:jc w:val="both"/>
-        <w:rPr>
-          <w:rFonts w:ascii="Times New Roman" w:hAnsi="Times New Roman" w:cs="Times New Roman"/>
-          <w:sz w:val="24"/>
-          <w:szCs w:val="24"/>
-        </w:rPr>
-      </w:pPr>
-      <w:r>
-        <w:rPr>
-          <w:rFonts w:ascii="Times New Roman" w:hAnsi="Times New Roman" w:cs="Times New Roman"/>
-          <w:sz w:val="24"/>
-          <w:szCs w:val="24"/>
-        </w:rPr>
-        <w:t xml:space="preserve">Setelah memahami dasar-dasar ruang lingkup dalam </w:t>
-      </w:r>
-      <w:r>
-        <w:rPr>
-          <w:rFonts w:ascii="Times New Roman" w:hAnsi="Times New Roman" w:cs="Times New Roman"/>
-          <w:sz w:val="24"/>
-          <w:szCs w:val="24"/>
-        </w:rPr>
-        <w:t>perancangan video</w:t>
-      </w:r>
-      <w:r>
-        <w:rPr>
-          <w:rFonts w:ascii="Times New Roman" w:hAnsi="Times New Roman" w:cs="Times New Roman"/>
-          <w:sz w:val="24"/>
-          <w:szCs w:val="24"/>
-        </w:rPr>
-        <w:t xml:space="preserve"> yang telah dibahas sebelumnya, maka selanjutnya dapat merancang tahap-tahap yang dibutuhkan untuk membuat </w:t>
-      </w:r>
-      <w:r>
-        <w:rPr>
-          <w:rFonts w:ascii="Times New Roman" w:hAnsi="Times New Roman" w:cs="Times New Roman"/>
-          <w:sz w:val="24"/>
-          <w:szCs w:val="24"/>
-        </w:rPr>
-        <w:t>video pembelajaran</w:t>
-      </w:r>
-      <w:r>
-        <w:rPr>
-          <w:rFonts w:ascii="Times New Roman" w:hAnsi="Times New Roman" w:cs="Times New Roman"/>
-          <w:sz w:val="24"/>
-          <w:szCs w:val="24"/>
-        </w:rPr>
-        <w:t>. Tahap awal dalam perancangannya, terdapat bermacam-macam tahap, dimulai dari:</w:t>
-      </w:r>
-      <w:r>
-        <w:rPr>
-          <w:rFonts w:ascii="Times New Roman" w:hAnsi="Times New Roman" w:cs="Times New Roman"/>
-          <w:sz w:val="24"/>
-          <w:szCs w:val="24"/>
-        </w:rPr>
-        <w:t xml:space="preserve"> Teknik Dasar Taekwondo,</w:t>
-      </w:r>
-      <w:r>
-        <w:rPr>
-          <w:rFonts w:ascii="Times New Roman" w:hAnsi="Times New Roman" w:cs="Times New Roman"/>
-          <w:sz w:val="24"/>
-          <w:szCs w:val="24"/>
-        </w:rPr>
-        <w:t xml:space="preserve"> </w:t>
-      </w:r>
-      <w:proofErr w:type="spellStart"/>
-      <w:r>
-        <w:rPr>
-          <w:rFonts w:ascii="Times New Roman" w:hAnsi="Times New Roman" w:cs="Times New Roman"/>
-          <w:i/>
-          <w:iCs/>
-          <w:sz w:val="24"/>
-          <w:szCs w:val="24"/>
-        </w:rPr>
-        <w:t>Background</w:t>
-      </w:r>
-      <w:proofErr w:type="spellEnd"/>
-      <w:r>
-        <w:rPr>
-          <w:rFonts w:ascii="Times New Roman" w:hAnsi="Times New Roman" w:cs="Times New Roman"/>
-          <w:i/>
-          <w:iCs/>
-          <w:sz w:val="24"/>
-          <w:szCs w:val="24"/>
-        </w:rPr>
-        <w:t xml:space="preserve"> </w:t>
-      </w:r>
-      <w:r>
-        <w:rPr>
-          <w:rFonts w:ascii="Times New Roman" w:hAnsi="Times New Roman" w:cs="Times New Roman"/>
-          <w:i/>
-          <w:iCs/>
-          <w:sz w:val="24"/>
-          <w:szCs w:val="24"/>
-        </w:rPr>
-        <w:t>Design</w:t>
-      </w:r>
-      <w:r>
-        <w:rPr>
-          <w:rFonts w:ascii="Times New Roman" w:hAnsi="Times New Roman" w:cs="Times New Roman"/>
-          <w:sz w:val="24"/>
-          <w:szCs w:val="24"/>
-        </w:rPr>
-        <w:t>,</w:t>
-      </w:r>
-      <w:r>
-        <w:rPr>
-          <w:rFonts w:ascii="Times New Roman" w:hAnsi="Times New Roman" w:cs="Times New Roman"/>
-          <w:sz w:val="24"/>
-          <w:szCs w:val="24"/>
-        </w:rPr>
-        <w:t xml:space="preserve"> </w:t>
-      </w:r>
-      <w:proofErr w:type="spellStart"/>
-      <w:r>
-        <w:rPr>
-          <w:rFonts w:ascii="Times New Roman" w:hAnsi="Times New Roman" w:cs="Times New Roman"/>
-          <w:i/>
-          <w:iCs/>
-          <w:sz w:val="24"/>
-          <w:szCs w:val="24"/>
-        </w:rPr>
-        <w:t>Special</w:t>
-      </w:r>
-      <w:proofErr w:type="spellEnd"/>
-      <w:r>
-        <w:rPr>
-          <w:rFonts w:ascii="Times New Roman" w:hAnsi="Times New Roman" w:cs="Times New Roman"/>
-          <w:sz w:val="24"/>
-          <w:szCs w:val="24"/>
-        </w:rPr>
-        <w:t xml:space="preserve"> </w:t>
-      </w:r>
-      <w:r>
-        <w:rPr>
-          <w:rFonts w:ascii="Times New Roman" w:hAnsi="Times New Roman" w:cs="Times New Roman"/>
-          <w:i/>
-          <w:iCs/>
-          <w:sz w:val="24"/>
-          <w:szCs w:val="24"/>
-        </w:rPr>
-        <w:t>FX</w:t>
-      </w:r>
-      <w:r>
-        <w:rPr>
-          <w:rFonts w:ascii="Times New Roman" w:hAnsi="Times New Roman" w:cs="Times New Roman"/>
-          <w:sz w:val="24"/>
-          <w:szCs w:val="24"/>
-        </w:rPr>
-        <w:t xml:space="preserve">, </w:t>
-      </w:r>
-      <w:proofErr w:type="spellStart"/>
-      <w:r>
-        <w:rPr>
-          <w:rFonts w:ascii="Times New Roman" w:hAnsi="Times New Roman" w:cs="Times New Roman"/>
-          <w:i/>
-          <w:iCs/>
-          <w:sz w:val="24"/>
-          <w:szCs w:val="24"/>
-        </w:rPr>
-        <w:t>Post-Processing</w:t>
-      </w:r>
-      <w:proofErr w:type="spellEnd"/>
-      <w:r>
-        <w:rPr>
-          <w:rFonts w:ascii="Times New Roman" w:hAnsi="Times New Roman" w:cs="Times New Roman"/>
-          <w:sz w:val="24"/>
-          <w:szCs w:val="24"/>
-        </w:rPr>
-        <w:t xml:space="preserve">, </w:t>
-      </w:r>
-      <w:proofErr w:type="spellStart"/>
-      <w:r>
-        <w:rPr>
-          <w:rFonts w:ascii="Times New Roman" w:hAnsi="Times New Roman" w:cs="Times New Roman"/>
-          <w:i/>
-          <w:iCs/>
-          <w:sz w:val="24"/>
-          <w:szCs w:val="24"/>
-        </w:rPr>
-        <w:t>Sounding</w:t>
-      </w:r>
-      <w:proofErr w:type="spellEnd"/>
-      <w:r>
-        <w:rPr>
-          <w:rFonts w:ascii="Times New Roman" w:hAnsi="Times New Roman" w:cs="Times New Roman"/>
-          <w:sz w:val="24"/>
-          <w:szCs w:val="24"/>
-        </w:rPr>
-        <w:t xml:space="preserve">, </w:t>
-      </w:r>
-      <w:proofErr w:type="spellStart"/>
-      <w:r>
-        <w:rPr>
-          <w:rFonts w:ascii="Times New Roman" w:hAnsi="Times New Roman" w:cs="Times New Roman"/>
-          <w:i/>
-          <w:iCs/>
-          <w:sz w:val="24"/>
-          <w:szCs w:val="24"/>
-        </w:rPr>
-        <w:t>Object</w:t>
-      </w:r>
-      <w:proofErr w:type="spellEnd"/>
-      <w:r>
-        <w:rPr>
-          <w:rFonts w:ascii="Times New Roman" w:hAnsi="Times New Roman" w:cs="Times New Roman"/>
-          <w:i/>
-          <w:iCs/>
-          <w:sz w:val="24"/>
-          <w:szCs w:val="24"/>
-        </w:rPr>
-        <w:t xml:space="preserve"> Design</w:t>
-      </w:r>
-      <w:r>
-        <w:rPr>
-          <w:rFonts w:ascii="Times New Roman" w:hAnsi="Times New Roman" w:cs="Times New Roman"/>
-          <w:sz w:val="24"/>
-          <w:szCs w:val="24"/>
-        </w:rPr>
-        <w:t>.</w:t>
-      </w:r>
-      <w:bookmarkStart w:id="0" w:name="_Hlk105161100"/>
-    </w:p>
-    <w:bookmarkEnd w:id="0"/>
-    <w:p>
-      <w:pPr>
-        <w:spacing w:after="0" w:line="360" w:lineRule="auto"/>
-        <w:jc w:val="both"/>
-        <w:rPr>
-          <w:rFonts w:ascii="Times New Roman" w:hAnsi="Times New Roman" w:cs="Times New Roman"/>
-          <w:b/>
-          <w:bCs/>
-          <w:sz w:val="24"/>
-          <w:szCs w:val="24"/>
-        </w:rPr>
-      </w:pPr>
-    </w:p>
-    <w:p>
-      <w:pPr>
+        <w:pStyle w:val="ListParagraph"/>
         <w:numPr>
           <w:ilvl w:val="0"/>
           <w:numId w:val="4"/>
         </w:numPr>
         <w:spacing w:after="0" w:line="360" w:lineRule="auto"/>
-        <w:ind w:hanging="720"/>
+        <w:ind w:left="567" w:hanging="567"/>
         <w:jc w:val="both"/>
         <w:rPr>
           <w:rFonts w:ascii="Times New Roman" w:hAnsi="Times New Roman" w:cs="Times New Roman"/>
@@ -1531,7 +1331,7 @@
           <w:sz w:val="24"/>
           <w:szCs w:val="24"/>
         </w:rPr>
-        <w:t>Teknik Dasar Taekwondo</w:t>
+        <w:t xml:space="preserve"> Tahap Development</w:t>
       </w:r>
     </w:p>
     <w:p>
@@ -1540,12 +1340,120 @@
         <w:jc w:val="both"/>
         <w:rPr>
           <w:rFonts w:ascii="Times New Roman" w:hAnsi="Times New Roman" w:cs="Times New Roman"/>
+          <w:sz w:val="24"/>
+          <w:szCs w:val="24"/>
+        </w:rPr>
+      </w:pPr>
+      <w:r>
+        <w:rPr>
+          <w:rFonts w:ascii="Times New Roman" w:hAnsi="Times New Roman" w:cs="Times New Roman"/>
+          <w:sz w:val="24"/>
+          <w:szCs w:val="24"/>
+        </w:rPr>
+        <w:t xml:space="preserve">Tahap Development merupakan tahap awal dalam </w:t>
+      </w:r>
+      <w:r>
+        <w:rPr>
+          <w:rFonts w:ascii="Times New Roman" w:hAnsi="Times New Roman" w:cs="Times New Roman"/>
+          <w:sz w:val="24"/>
+        </w:rPr>
+        <w:t>Perancangan Animasi 3D Teknik Dasar Taekwondo Menggunakan Unity</w:t>
+      </w:r>
+      <w:r>
+        <w:rPr>
+          <w:rFonts w:ascii="Times New Roman" w:hAnsi="Times New Roman" w:cs="Times New Roman"/>
+          <w:sz w:val="24"/>
+          <w:szCs w:val="24"/>
+        </w:rPr>
+        <w:t xml:space="preserve">, dimana pada tahap ini </w:t>
+      </w:r>
+      <w:r>
+        <w:rPr>
+          <w:rFonts w:ascii="Times New Roman" w:hAnsi="Times New Roman" w:cs="Times New Roman"/>
+          <w:sz w:val="24"/>
+          <w:szCs w:val="24"/>
+        </w:rPr>
+        <w:t>teknik dasar apa</w:t>
+      </w:r>
+      <w:r>
+        <w:rPr>
+          <w:rFonts w:ascii="Times New Roman" w:hAnsi="Times New Roman" w:cs="Times New Roman"/>
+          <w:sz w:val="24"/>
+          <w:szCs w:val="24"/>
+        </w:rPr>
+        <w:t xml:space="preserve"> yang akan dimasukkan ke</w:t>
+      </w:r>
+      <w:r>
+        <w:rPr>
+          <w:rFonts w:ascii="Times New Roman" w:hAnsi="Times New Roman" w:cs="Times New Roman"/>
+          <w:sz w:val="24"/>
+          <w:szCs w:val="24"/>
+        </w:rPr>
+        <w:t xml:space="preserve"> </w:t>
+      </w:r>
+      <w:r>
+        <w:rPr>
+          <w:rFonts w:ascii="Times New Roman" w:hAnsi="Times New Roman" w:cs="Times New Roman"/>
+          <w:sz w:val="24"/>
+          <w:szCs w:val="24"/>
+        </w:rPr>
+        <w:t>dalam video.</w:t>
+      </w:r>
+    </w:p>
+    <w:p>
+      <w:pPr>
+        <w:spacing w:after="0" w:line="360" w:lineRule="auto"/>
+        <w:jc w:val="both"/>
+        <w:rPr>
+          <w:rFonts w:ascii="Times New Roman" w:hAnsi="Times New Roman" w:cs="Times New Roman"/>
           <w:b/>
           <w:bCs/>
           <w:sz w:val="24"/>
           <w:szCs w:val="24"/>
         </w:rPr>
       </w:pPr>
+    </w:p>
+    <w:p>
+      <w:pPr>
+        <w:pStyle w:val="ListParagraph"/>
+        <w:numPr>
+          <w:ilvl w:val="0"/>
+          <w:numId w:val="20"/>
+        </w:numPr>
+        <w:spacing w:after="0" w:line="360" w:lineRule="auto"/>
+        <w:ind w:left="567" w:hanging="567"/>
+        <w:jc w:val="both"/>
+        <w:rPr>
+          <w:rFonts w:ascii="Times New Roman" w:hAnsi="Times New Roman" w:cs="Times New Roman"/>
+          <w:b/>
+          <w:bCs/>
+          <w:sz w:val="24"/>
+          <w:szCs w:val="24"/>
+        </w:rPr>
+      </w:pPr>
+      <w:r>
+        <w:rPr>
+          <w:rFonts w:ascii="Times New Roman" w:hAnsi="Times New Roman" w:cs="Times New Roman"/>
+          <w:b/>
+          <w:bCs/>
+          <w:sz w:val="24"/>
+          <w:szCs w:val="24"/>
+        </w:rPr>
+        <w:t>Teknik Dasar Taekwondo</w:t>
+      </w:r>
+    </w:p>
+    <w:p>
+      <w:pPr>
+        <w:spacing w:after="0" w:line="360" w:lineRule="auto"/>
+        <w:jc w:val="both"/>
+        <w:rPr>
+          <w:rFonts w:ascii="Times New Roman" w:hAnsi="Times New Roman" w:cs="Times New Roman"/>
+          <w:b/>
+          <w:bCs/>
+          <w:sz w:val="24"/>
+          <w:szCs w:val="24"/>
+        </w:rPr>
+      </w:pPr>
       <w:r>
         <w:rPr>
           <w:rFonts w:ascii="Times New Roman" w:hAnsi="Times New Roman" w:cs="Times New Roman"/>
@@ -1678,7 +1586,7 @@
     <w:p>
       <w:pPr>
         <w:spacing w:after="0" w:line="360" w:lineRule="auto"/>
-        <w:ind w:firstLine="709"/>
+        <w:ind w:firstLine="567"/>
         <w:jc w:val="both"/>
         <w:rPr>
           <w:rFonts w:ascii="Times New Roman" w:hAnsi="Times New Roman" w:cs="Times New Roman"/>
@@ -1804,6 +1712,7 @@
       <w:r>
         <w:rPr>
           <w:rFonts w:ascii="Times New Roman" w:hAnsi="Times New Roman" w:cs="Times New Roman"/>
+          <w:noProof/>
           <w:sz w:val="24"/>
           <w:szCs w:val="24"/>
         </w:rPr>
@@ -1847,7 +1756,6 @@
     <w:p>
       <w:pPr>
         <w:spacing w:after="0" w:line="360" w:lineRule="auto"/>
-        <w:ind w:left="567"/>
         <w:jc w:val="both"/>
         <w:rPr>
           <w:rFonts w:ascii="Times New Roman" w:hAnsi="Times New Roman" w:cs="Times New Roman"/>
@@ -1860,8 +1768,94 @@
           <w:rFonts w:ascii="Times New Roman" w:hAnsi="Times New Roman" w:cs="Times New Roman"/>
           <w:sz w:val="24"/>
           <w:szCs w:val="24"/>
-        </w:rPr>
-        <w:t>Tendangan menggunakan punggung kaki</w:t>
+          <w:lang w:val="en-US"/>
+        </w:rPr>
+        <w:t xml:space="preserve">Teknik </w:t>
+      </w:r>
+      <w:proofErr w:type="spellStart"/>
+      <w:r>
+        <w:rPr>
+          <w:rFonts w:ascii="Times New Roman" w:hAnsi="Times New Roman" w:cs="Times New Roman"/>
+          <w:sz w:val="24"/>
+          <w:szCs w:val="24"/>
+          <w:lang w:val="en-US"/>
+        </w:rPr>
+        <w:t>tendangan</w:t>
+      </w:r>
+      <w:proofErr w:type="spellEnd"/>
+      <w:r>
+        <w:rPr>
+          <w:rFonts w:ascii="Times New Roman" w:hAnsi="Times New Roman" w:cs="Times New Roman"/>
+          <w:sz w:val="24"/>
+          <w:szCs w:val="24"/>
+          <w:lang w:val="en-US"/>
+        </w:rPr>
+        <w:t xml:space="preserve"> ini </w:t>
+      </w:r>
+      <w:r>
+        <w:rPr>
+          <w:rFonts w:ascii="Times New Roman" w:hAnsi="Times New Roman" w:cs="Times New Roman"/>
+          <w:sz w:val="24"/>
+          <w:szCs w:val="24"/>
+        </w:rPr>
+        <w:t>menggunakan punggung kaki</w:t>
+      </w:r>
+      <w:r>
+        <w:rPr>
+          <w:rFonts w:ascii="Times New Roman" w:hAnsi="Times New Roman" w:cs="Times New Roman"/>
+          <w:sz w:val="24"/>
+          <w:szCs w:val="24"/>
+          <w:lang w:val="en-US"/>
+        </w:rPr>
+        <w:t xml:space="preserve"> </w:t>
+      </w:r>
+      <w:proofErr w:type="spellStart"/>
+      <w:r>
+        <w:rPr>
+          <w:rFonts w:ascii="Times New Roman" w:hAnsi="Times New Roman" w:cs="Times New Roman"/>
+          <w:sz w:val="24"/>
+          <w:szCs w:val="24"/>
+          <w:lang w:val="en-US"/>
+        </w:rPr>
+        <w:t>untuk</w:t>
+      </w:r>
+      <w:proofErr w:type="spellEnd"/>
+      <w:r>
+        <w:rPr>
+          <w:rFonts w:ascii="Times New Roman" w:hAnsi="Times New Roman" w:cs="Times New Roman"/>
+          <w:sz w:val="24"/>
+          <w:szCs w:val="24"/>
+          <w:lang w:val="en-US"/>
+        </w:rPr>
+        <w:t xml:space="preserve"> </w:t>
+      </w:r>
+      <w:proofErr w:type="spellStart"/>
+      <w:r>
+        <w:rPr>
+          <w:rFonts w:ascii="Times New Roman" w:hAnsi="Times New Roman" w:cs="Times New Roman"/>
+          <w:sz w:val="24"/>
+          <w:szCs w:val="24"/>
+          <w:lang w:val="en-US"/>
+        </w:rPr>
+        <w:t>mengenai</w:t>
+      </w:r>
+      <w:proofErr w:type="spellEnd"/>
+      <w:r>
+        <w:rPr>
+          <w:rFonts w:ascii="Times New Roman" w:hAnsi="Times New Roman" w:cs="Times New Roman"/>
+          <w:sz w:val="24"/>
+          <w:szCs w:val="24"/>
+          <w:lang w:val="en-US"/>
+        </w:rPr>
+        <w:t xml:space="preserve"> target, ini </w:t>
+      </w:r>
+      <w:r>
+        <w:rPr>
+          <w:rFonts w:ascii="Times New Roman" w:hAnsi="Times New Roman" w:cs="Times New Roman"/>
+          <w:sz w:val="24"/>
+          <w:szCs w:val="24"/>
+        </w:rPr>
+        <w:t>adalah teknik dasar dimana teknik ini terdapat di semua seni bela diri, tetapi keunikan dari taekwondo ini adalah kecepatan yang sangat berbeda dari semua seni bela diri.</w:t>
       </w:r>
     </w:p>
     <w:p>
@@ -1942,6 +1936,7 @@
       <w:r>
         <w:rPr>
           <w:rFonts w:ascii="Times New Roman" w:hAnsi="Times New Roman" w:cs="Times New Roman"/>
+          <w:noProof/>
           <w:sz w:val="24"/>
           <w:szCs w:val="24"/>
         </w:rPr>
@@ -1985,7 +1980,6 @@
     <w:p>
       <w:pPr>
         <w:spacing w:after="0" w:line="360" w:lineRule="auto"/>
-        <w:ind w:left="567"/>
         <w:jc w:val="both"/>
         <w:rPr>
           <w:rFonts w:ascii="Times New Roman" w:hAnsi="Times New Roman" w:cs="Times New Roman"/>
@@ -1999,7 +1993,23 @@
           <w:sz w:val="24"/>
           <w:szCs w:val="24"/>
         </w:rPr>
-        <w:t>Tendangan depan yang dilakukan sambil melompat</w:t>
+        <w:t xml:space="preserve">Teknik ini menggunakan kaki bagian punggung </w:t>
+      </w:r>
+      <w:r>
+        <w:rPr>
+          <w:rFonts w:ascii="Times New Roman" w:hAnsi="Times New Roman" w:cs="Times New Roman"/>
+          <w:sz w:val="24"/>
+          <w:szCs w:val="24"/>
+        </w:rPr>
+        <w:t>yang dilakukan sambil melompat</w:t>
+      </w:r>
+      <w:r>
+        <w:rPr>
+          <w:rFonts w:ascii="Times New Roman" w:hAnsi="Times New Roman" w:cs="Times New Roman"/>
+          <w:sz w:val="24"/>
+          <w:szCs w:val="24"/>
+        </w:rPr>
+        <w:t xml:space="preserve">, dikarenakan taekwondo memiliki sedikit koreografi yang sangat keren dimana untuk melakukan tendangan ini seseorang harus melompat memutar dan langsung menendang saat diudara, dibutuhkan kecepatan dan juga kecekatan. </w:t>
       </w:r>
     </w:p>
     <w:p>
@@ -2015,28 +2025,11 @@
     </w:p>
     <w:p>
       <w:pPr>
-        <w:rPr>
-          <w:rFonts w:ascii="Times New Roman" w:hAnsi="Times New Roman" w:cs="Times New Roman"/>
-          <w:sz w:val="24"/>
-          <w:szCs w:val="24"/>
-        </w:rPr>
-      </w:pPr>
-      <w:r>
-        <w:rPr>
-          <w:rFonts w:ascii="Times New Roman" w:hAnsi="Times New Roman" w:cs="Times New Roman"/>
-          <w:sz w:val="24"/>
-          <w:szCs w:val="24"/>
-        </w:rPr>
-        <w:br w:type="page"/>
-      </w:r>
-    </w:p>
-    <w:p>
-      <w:pPr>
+        <w:pStyle w:val="ListParagraph"/>
         <w:numPr>
           <w:ilvl w:val="0"/>
           <w:numId w:val="11"/>
         </w:numPr>
-        <w:spacing w:after="0" w:line="360" w:lineRule="auto"/>
         <w:ind w:left="567" w:hanging="567"/>
         <w:rPr>
           <w:rFonts w:ascii="Times New Roman" w:hAnsi="Times New Roman" w:cs="Times New Roman"/>
@@ -2049,6 +2042,14 @@
       <w:r>
         <w:rPr>
           <w:rFonts w:ascii="Times New Roman" w:hAnsi="Times New Roman" w:cs="Times New Roman"/>
+          <w:sz w:val="24"/>
+          <w:szCs w:val="24"/>
+        </w:rPr>
+        <w:br w:type="page"/>
+      </w:r>
+      <w:r>
+        <w:rPr>
+          <w:rFonts w:ascii="Times New Roman" w:hAnsi="Times New Roman" w:cs="Times New Roman"/>
           <w:b/>
           <w:bCs/>
           <w:sz w:val="24"/>
@@ -2083,6 +2084,7 @@
       <w:r>
         <w:rPr>
           <w:rFonts w:ascii="Times New Roman" w:hAnsi="Times New Roman" w:cs="Times New Roman"/>
+          <w:noProof/>
           <w:sz w:val="24"/>
           <w:szCs w:val="24"/>
         </w:rPr>
@@ -2126,7 +2128,6 @@
     <w:p>
       <w:pPr>
         <w:spacing w:after="0" w:line="360" w:lineRule="auto"/>
-        <w:ind w:left="567"/>
         <w:jc w:val="both"/>
         <w:rPr>
           <w:rFonts w:ascii="Times New Roman" w:hAnsi="Times New Roman" w:cs="Times New Roman"/>
@@ -2140,13 +2141,28 @@
           <w:sz w:val="24"/>
           <w:szCs w:val="24"/>
         </w:rPr>
-        <w:t>Tendangan belakang</w:t>
+        <w:t>Untuk melakukan tendangan ini dilakukan putaran 180 derajat membelakangi target lalu menendang ke</w:t>
+      </w:r>
+      <w:r>
+        <w:rPr>
+          <w:rFonts w:ascii="Times New Roman" w:hAnsi="Times New Roman" w:cs="Times New Roman"/>
+          <w:sz w:val="24"/>
+          <w:szCs w:val="24"/>
+        </w:rPr>
+        <w:t xml:space="preserve"> </w:t>
+      </w:r>
+      <w:r>
+        <w:rPr>
+          <w:rFonts w:ascii="Times New Roman" w:hAnsi="Times New Roman" w:cs="Times New Roman"/>
+          <w:sz w:val="24"/>
+          <w:szCs w:val="24"/>
+        </w:rPr>
+        <w:t>belakang dengan posisi tubuh sedikit menghadap ke depan target.</w:t>
       </w:r>
     </w:p>
     <w:p>
       <w:pPr>
         <w:spacing w:after="0" w:line="360" w:lineRule="auto"/>
-        <w:ind w:left="567"/>
         <w:jc w:val="both"/>
         <w:rPr>
           <w:rFonts w:ascii="Times New Roman" w:hAnsi="Times New Roman" w:cs="Times New Roman"/>
@@ -2241,6 +2257,7 @@
       <w:r>
         <w:rPr>
           <w:rFonts w:ascii="Times New Roman" w:hAnsi="Times New Roman" w:cs="Times New Roman"/>
+          <w:noProof/>
           <w:sz w:val="24"/>
           <w:szCs w:val="24"/>
         </w:rPr>
@@ -2284,6 +2301,65 @@
     <w:p>
       <w:pPr>
         <w:spacing w:after="0" w:line="360" w:lineRule="auto"/>
+        <w:jc w:val="both"/>
+        <w:rPr>
+          <w:rFonts w:ascii="Times New Roman" w:hAnsi="Times New Roman" w:cs="Times New Roman"/>
+          <w:sz w:val="24"/>
+          <w:szCs w:val="24"/>
+        </w:rPr>
+      </w:pPr>
+      <w:r>
+        <w:rPr>
+          <w:rFonts w:ascii="Times New Roman" w:hAnsi="Times New Roman" w:cs="Times New Roman"/>
+          <w:sz w:val="24"/>
+          <w:szCs w:val="24"/>
+        </w:rPr>
+        <w:t xml:space="preserve">Teknik ini adalah salah satu tendangan yang menarik dimana dilakukan tendangan bersamaan saat di udara lalu mengenai kedua target di depannya  dengan melakukan </w:t>
+      </w:r>
+      <w:proofErr w:type="spellStart"/>
+      <w:r>
+        <w:rPr>
+          <w:rFonts w:ascii="Times New Roman" w:hAnsi="Times New Roman" w:cs="Times New Roman"/>
+          <w:i/>
+          <w:iCs/>
+          <w:sz w:val="24"/>
+          <w:szCs w:val="24"/>
+        </w:rPr>
+        <w:t>split</w:t>
+      </w:r>
+      <w:proofErr w:type="spellEnd"/>
+      <w:r>
+        <w:rPr>
+          <w:rFonts w:ascii="Times New Roman" w:hAnsi="Times New Roman" w:cs="Times New Roman"/>
+          <w:sz w:val="24"/>
+          <w:szCs w:val="24"/>
+        </w:rPr>
+        <w:t xml:space="preserve">. Teknik ini lumayan sulit untuk seseorang yang tidak bisa </w:t>
+      </w:r>
+      <w:proofErr w:type="spellStart"/>
+      <w:r>
+        <w:rPr>
+          <w:rFonts w:ascii="Times New Roman" w:hAnsi="Times New Roman" w:cs="Times New Roman"/>
+          <w:i/>
+          <w:iCs/>
+          <w:sz w:val="24"/>
+          <w:szCs w:val="24"/>
+        </w:rPr>
+        <w:t>split</w:t>
+      </w:r>
+      <w:proofErr w:type="spellEnd"/>
+      <w:r>
+        <w:rPr>
+          <w:rFonts w:ascii="Times New Roman" w:hAnsi="Times New Roman" w:cs="Times New Roman"/>
+          <w:sz w:val="24"/>
+          <w:szCs w:val="24"/>
+        </w:rPr>
+        <w:t xml:space="preserve"> dilakukan latihan rutin untuk dapat melakukan perenggangan di bagian kaki.</w:t>
+      </w:r>
+    </w:p>
+    <w:p>
+      <w:pPr>
+        <w:spacing w:after="0" w:line="360" w:lineRule="auto"/>
         <w:ind w:left="567"/>
         <w:jc w:val="both"/>
         <w:rPr>
@@ -2292,14 +2368,30 @@
           <w:szCs w:val="24"/>
         </w:rPr>
       </w:pPr>
-      <w:r>
-        <w:rPr>
-          <w:rFonts w:ascii="Times New Roman" w:hAnsi="Times New Roman" w:cs="Times New Roman"/>
-          <w:sz w:val="24"/>
-          <w:szCs w:val="24"/>
-        </w:rPr>
-        <w:t>Tendangan dengan dua target sasaran</w:t>
-      </w:r>
+    </w:p>
+    <w:p>
+      <w:pPr>
+        <w:spacing w:after="0" w:line="360" w:lineRule="auto"/>
+        <w:ind w:left="567"/>
+        <w:jc w:val="both"/>
+        <w:rPr>
+          <w:rFonts w:ascii="Times New Roman" w:hAnsi="Times New Roman" w:cs="Times New Roman"/>
+          <w:sz w:val="24"/>
+          <w:szCs w:val="24"/>
+        </w:rPr>
+      </w:pPr>
+    </w:p>
+    <w:p>
+      <w:pPr>
+        <w:spacing w:after="0" w:line="360" w:lineRule="auto"/>
+        <w:ind w:left="567"/>
+        <w:jc w:val="both"/>
+        <w:rPr>
+          <w:rFonts w:ascii="Times New Roman" w:hAnsi="Times New Roman" w:cs="Times New Roman"/>
+          <w:sz w:val="24"/>
+          <w:szCs w:val="24"/>
+        </w:rPr>
+      </w:pPr>
     </w:p>
     <w:p>
       <w:pPr>
@@ -2338,6 +2430,7 @@
           <w:sz w:val="24"/>
           <w:szCs w:val="24"/>
         </w:rPr>
+        <w:lastRenderedPageBreak/>
         <w:t xml:space="preserve">Doel </w:t>
       </w:r>
       <w:proofErr w:type="spellStart"/>
@@ -2366,10 +2459,10 @@
       <w:r>
         <w:rPr>
           <w:rFonts w:ascii="Times New Roman" w:hAnsi="Times New Roman" w:cs="Times New Roman"/>
-          <w:sz w:val="24"/>
-          <w:szCs w:val="24"/>
-        </w:rPr>
-        <w:lastRenderedPageBreak/>
+          <w:noProof/>
+          <w:sz w:val="24"/>
+          <w:szCs w:val="24"/>
+        </w:rPr>
         <w:drawing>
           <wp:inline distT="0" distB="0" distL="0" distR="0" wp14:anchorId="1011B326" wp14:editId="1212805D">
             <wp:extent cx="2105319" cy="2857899"/>
@@ -2410,7 +2503,6 @@
     <w:p>
       <w:pPr>
         <w:spacing w:after="0" w:line="360" w:lineRule="auto"/>
-        <w:ind w:left="567"/>
         <w:jc w:val="both"/>
         <w:rPr>
           <w:rFonts w:ascii="Times New Roman" w:hAnsi="Times New Roman" w:cs="Times New Roman"/>
@@ -2424,13 +2516,28 @@
           <w:sz w:val="24"/>
           <w:szCs w:val="24"/>
         </w:rPr>
-        <w:t>Tendangan mencangkul ke arah kepala menggunakan tumit</w:t>
+        <w:t>Teknik ini adalah teknik t</w:t>
+      </w:r>
+      <w:r>
+        <w:rPr>
+          <w:rFonts w:ascii="Times New Roman" w:hAnsi="Times New Roman" w:cs="Times New Roman"/>
+          <w:sz w:val="24"/>
+          <w:szCs w:val="24"/>
+        </w:rPr>
+        <w:t>endangan mencangkul ke arah kepala menggunakan tumit</w:t>
+      </w:r>
+      <w:r>
+        <w:rPr>
+          <w:rFonts w:ascii="Times New Roman" w:hAnsi="Times New Roman" w:cs="Times New Roman"/>
+          <w:sz w:val="24"/>
+          <w:szCs w:val="24"/>
+        </w:rPr>
+        <w:t xml:space="preserve"> lalu menurunkan kaki dengan sangat cepat, teknik ini sangat umum digunakan dalam teknik bela diri taekwondo, pergerakan bela diri banyak dikerahkan ke bagian kaki, dan teknik ini adalah salah satu identitas taekwondo.</w:t>
       </w:r>
     </w:p>
     <w:p>
       <w:pPr>
         <w:spacing w:after="0" w:line="360" w:lineRule="auto"/>
-        <w:ind w:left="709"/>
         <w:jc w:val="both"/>
         <w:rPr>
           <w:rFonts w:ascii="Times New Roman" w:hAnsi="Times New Roman" w:cs="Times New Roman"/>
@@ -2441,8 +2548,2502 @@
     </w:p>
     <w:p>
       <w:pPr>
+        <w:pStyle w:val="ListParagraph"/>
+        <w:numPr>
+          <w:ilvl w:val="0"/>
+          <w:numId w:val="4"/>
+        </w:numPr>
         <w:spacing w:after="0" w:line="360" w:lineRule="auto"/>
-        <w:ind w:firstLine="709"/>
+        <w:ind w:left="567" w:hanging="567"/>
+        <w:jc w:val="both"/>
+        <w:rPr>
+          <w:rFonts w:ascii="Times New Roman" w:hAnsi="Times New Roman" w:cs="Times New Roman"/>
+          <w:b/>
+          <w:bCs/>
+          <w:sz w:val="24"/>
+          <w:szCs w:val="24"/>
+        </w:rPr>
+      </w:pPr>
+      <w:r>
+        <w:rPr>
+          <w:rFonts w:ascii="Times New Roman" w:hAnsi="Times New Roman" w:cs="Times New Roman"/>
+          <w:b/>
+          <w:bCs/>
+          <w:sz w:val="24"/>
+          <w:szCs w:val="24"/>
+        </w:rPr>
+        <w:t>Tahap Pra-Produksi</w:t>
+      </w:r>
+    </w:p>
+    <w:p>
+      <w:pPr>
+        <w:spacing w:after="0" w:line="360" w:lineRule="auto"/>
+        <w:jc w:val="both"/>
+        <w:rPr>
+          <w:rFonts w:ascii="Times New Roman" w:hAnsi="Times New Roman" w:cs="Times New Roman"/>
+          <w:sz w:val="24"/>
+          <w:szCs w:val="24"/>
+        </w:rPr>
+      </w:pPr>
+      <w:r>
+        <w:rPr>
+          <w:rFonts w:ascii="Times New Roman" w:hAnsi="Times New Roman" w:cs="Times New Roman"/>
+          <w:sz w:val="24"/>
+          <w:szCs w:val="24"/>
+        </w:rPr>
+        <w:t xml:space="preserve">Pada tahap ini </w:t>
+      </w:r>
+      <w:r>
+        <w:rPr>
+          <w:rFonts w:ascii="Times New Roman" w:hAnsi="Times New Roman" w:cs="Times New Roman"/>
+          <w:sz w:val="24"/>
+          <w:szCs w:val="24"/>
+        </w:rPr>
+        <w:t>dilakukan</w:t>
+      </w:r>
+      <w:r>
+        <w:rPr>
+          <w:rFonts w:ascii="Times New Roman" w:hAnsi="Times New Roman" w:cs="Times New Roman"/>
+          <w:sz w:val="24"/>
+          <w:szCs w:val="24"/>
+        </w:rPr>
+        <w:t xml:space="preserve"> beberapa proses sebelum masuk ke</w:t>
+      </w:r>
+      <w:r>
+        <w:rPr>
+          <w:rFonts w:ascii="Times New Roman" w:hAnsi="Times New Roman" w:cs="Times New Roman"/>
+          <w:sz w:val="24"/>
+          <w:szCs w:val="24"/>
+        </w:rPr>
+        <w:t xml:space="preserve"> </w:t>
+      </w:r>
+      <w:r>
+        <w:rPr>
+          <w:rFonts w:ascii="Times New Roman" w:hAnsi="Times New Roman" w:cs="Times New Roman"/>
+          <w:sz w:val="24"/>
+          <w:szCs w:val="24"/>
+        </w:rPr>
+        <w:t>tahap produksi agar video yang dihasilkan sesuai yang diinginkan.</w:t>
+      </w:r>
+    </w:p>
+    <w:p>
+      <w:pPr>
+        <w:spacing w:after="0" w:line="360" w:lineRule="auto"/>
+        <w:jc w:val="both"/>
+        <w:rPr>
+          <w:rFonts w:ascii="Times New Roman" w:hAnsi="Times New Roman" w:cs="Times New Roman"/>
+          <w:sz w:val="24"/>
+          <w:szCs w:val="24"/>
+        </w:rPr>
+      </w:pPr>
+    </w:p>
+    <w:p>
+      <w:pPr>
+        <w:pStyle w:val="ListParagraph"/>
+        <w:numPr>
+          <w:ilvl w:val="0"/>
+          <w:numId w:val="21"/>
+        </w:numPr>
+        <w:spacing w:after="0" w:line="360" w:lineRule="auto"/>
+        <w:ind w:left="567" w:hanging="567"/>
+        <w:jc w:val="both"/>
+        <w:rPr>
+          <w:rFonts w:ascii="Times New Roman" w:hAnsi="Times New Roman" w:cs="Times New Roman"/>
+          <w:b/>
+          <w:bCs/>
+          <w:sz w:val="24"/>
+          <w:szCs w:val="24"/>
+        </w:rPr>
+      </w:pPr>
+      <w:r>
+        <w:rPr>
+          <w:rFonts w:ascii="Times New Roman" w:hAnsi="Times New Roman" w:cs="Times New Roman"/>
+          <w:b/>
+          <w:bCs/>
+          <w:sz w:val="24"/>
+          <w:szCs w:val="24"/>
+        </w:rPr>
+        <w:t xml:space="preserve">Use </w:t>
+      </w:r>
+      <w:proofErr w:type="spellStart"/>
+      <w:r>
+        <w:rPr>
+          <w:rFonts w:ascii="Times New Roman" w:hAnsi="Times New Roman" w:cs="Times New Roman"/>
+          <w:b/>
+          <w:bCs/>
+          <w:sz w:val="24"/>
+          <w:szCs w:val="24"/>
+        </w:rPr>
+        <w:t>Case</w:t>
+      </w:r>
+      <w:proofErr w:type="spellEnd"/>
+      <w:r>
+        <w:rPr>
+          <w:rFonts w:ascii="Times New Roman" w:hAnsi="Times New Roman" w:cs="Times New Roman"/>
+          <w:b/>
+          <w:bCs/>
+          <w:sz w:val="24"/>
+          <w:szCs w:val="24"/>
+        </w:rPr>
+        <w:t xml:space="preserve"> Diagram</w:t>
+      </w:r>
+    </w:p>
+    <w:p>
+      <w:pPr>
+        <w:spacing w:after="0" w:line="360" w:lineRule="auto"/>
+        <w:jc w:val="both"/>
+        <w:rPr>
+          <w:rFonts w:ascii="Times New Roman" w:hAnsi="Times New Roman" w:cs="Times New Roman"/>
+          <w:sz w:val="24"/>
+        </w:rPr>
+      </w:pPr>
+      <w:r>
+        <w:rPr>
+          <w:rFonts w:ascii="Times New Roman" w:hAnsi="Times New Roman" w:cs="Times New Roman"/>
+          <w:sz w:val="24"/>
+          <w:szCs w:val="24"/>
+        </w:rPr>
+        <w:t xml:space="preserve">Dapat kita lihat Use </w:t>
+      </w:r>
+      <w:proofErr w:type="spellStart"/>
+      <w:r>
+        <w:rPr>
+          <w:rFonts w:ascii="Times New Roman" w:hAnsi="Times New Roman" w:cs="Times New Roman"/>
+          <w:sz w:val="24"/>
+          <w:szCs w:val="24"/>
+        </w:rPr>
+        <w:t>Case</w:t>
+      </w:r>
+      <w:proofErr w:type="spellEnd"/>
+      <w:r>
+        <w:rPr>
+          <w:rFonts w:ascii="Times New Roman" w:hAnsi="Times New Roman" w:cs="Times New Roman"/>
+          <w:sz w:val="24"/>
+          <w:szCs w:val="24"/>
+        </w:rPr>
+        <w:t xml:space="preserve"> Diagram pada Gambar 3.1 menggambarkan seorang </w:t>
+      </w:r>
+      <w:proofErr w:type="spellStart"/>
+      <w:r>
+        <w:rPr>
+          <w:rFonts w:ascii="Times New Roman" w:hAnsi="Times New Roman" w:cs="Times New Roman"/>
+          <w:sz w:val="24"/>
+          <w:szCs w:val="24"/>
+        </w:rPr>
+        <w:t>user</w:t>
+      </w:r>
+      <w:proofErr w:type="spellEnd"/>
+      <w:r>
+        <w:rPr>
+          <w:rFonts w:ascii="Times New Roman" w:hAnsi="Times New Roman" w:cs="Times New Roman"/>
+          <w:sz w:val="24"/>
+          <w:szCs w:val="24"/>
+        </w:rPr>
+        <w:t xml:space="preserve"> membuka, menonton serta menutup</w:t>
+      </w:r>
+      <w:r>
+        <w:rPr>
+          <w:rFonts w:ascii="Times New Roman" w:hAnsi="Times New Roman" w:cs="Times New Roman"/>
+          <w:sz w:val="24"/>
+          <w:szCs w:val="24"/>
+        </w:rPr>
+        <w:t xml:space="preserve"> video</w:t>
+      </w:r>
+      <w:r>
+        <w:rPr>
+          <w:rFonts w:ascii="Times New Roman" w:hAnsi="Times New Roman" w:cs="Times New Roman"/>
+          <w:sz w:val="24"/>
+        </w:rPr>
+        <w:t xml:space="preserve"> Animasi 3D Teknik Dasar Taekwondo</w:t>
+      </w:r>
+      <w:r>
+        <w:rPr>
+          <w:rFonts w:ascii="Times New Roman" w:hAnsi="Times New Roman" w:cs="Times New Roman"/>
+          <w:sz w:val="24"/>
+        </w:rPr>
+        <w:t>.</w:t>
+      </w:r>
+    </w:p>
+    <w:p>
+      <w:pPr>
+        <w:rPr>
+          <w:rFonts w:ascii="Times New Roman" w:hAnsi="Times New Roman" w:cs="Times New Roman"/>
+          <w:sz w:val="24"/>
+        </w:rPr>
+      </w:pPr>
+      <w:r>
+        <w:rPr>
+          <w:rFonts w:ascii="Times New Roman" w:hAnsi="Times New Roman" w:cs="Times New Roman"/>
+          <w:sz w:val="24"/>
+        </w:rPr>
+        <w:br w:type="page"/>
+      </w:r>
+    </w:p>
+    <w:p>
+      <w:pPr>
+        <w:spacing w:after="0" w:line="360" w:lineRule="auto"/>
+        <w:jc w:val="center"/>
+        <w:rPr>
+          <w:rFonts w:ascii="Times New Roman" w:hAnsi="Times New Roman" w:cs="Times New Roman"/>
+          <w:sz w:val="24"/>
+          <w:szCs w:val="24"/>
+        </w:rPr>
+      </w:pPr>
+      <w:r>
+        <w:rPr>
+          <w:rFonts w:ascii="Times New Roman" w:hAnsi="Times New Roman" w:cs="Times New Roman"/>
+          <w:noProof/>
+          <w:sz w:val="24"/>
+          <w:szCs w:val="24"/>
+        </w:rPr>
+        <w:lastRenderedPageBreak/>
+        <mc:AlternateContent>
+          <mc:Choice Requires="wpg">
+            <w:drawing>
+              <wp:anchor distT="0" distB="0" distL="114300" distR="114300" simplePos="0" relativeHeight="251673600" behindDoc="0" locked="0" layoutInCell="1" allowOverlap="1" wp14:anchorId="5A446F10" wp14:editId="1DE509DA">
+                <wp:simplePos x="0" y="0"/>
+                <wp:positionH relativeFrom="column">
+                  <wp:posOffset>-1833</wp:posOffset>
+                </wp:positionH>
+                <wp:positionV relativeFrom="paragraph">
+                  <wp:posOffset>24046</wp:posOffset>
+                </wp:positionV>
+                <wp:extent cx="5384162" cy="2130401"/>
+                <wp:effectExtent l="0" t="0" r="26670" b="22860"/>
+                <wp:wrapTopAndBottom/>
+                <wp:docPr id="23" name="Group 23"/>
+                <wp:cNvGraphicFramePr/>
+                <a:graphic xmlns:a="http://schemas.openxmlformats.org/drawingml/2006/main">
+                  <a:graphicData uri="http://schemas.microsoft.com/office/word/2010/wordprocessingGroup">
+                    <wpg:wgp>
+                      <wpg:cNvGrpSpPr/>
+                      <wpg:grpSpPr>
+                        <a:xfrm>
+                          <a:off x="0" y="0"/>
+                          <a:ext cx="5384162" cy="2130401"/>
+                          <a:chOff x="0" y="0"/>
+                          <a:chExt cx="5384162" cy="2130401"/>
+                        </a:xfrm>
+                      </wpg:grpSpPr>
+                      <wpg:grpSp>
+                        <wpg:cNvPr id="10" name="Group 10"/>
+                        <wpg:cNvGrpSpPr/>
+                        <wpg:grpSpPr>
+                          <a:xfrm>
+                            <a:off x="0" y="200205"/>
+                            <a:ext cx="5384162" cy="1930196"/>
+                            <a:chOff x="0" y="0"/>
+                            <a:chExt cx="5232483" cy="1876177"/>
+                          </a:xfrm>
+                        </wpg:grpSpPr>
+                        <wpg:grpSp>
+                          <wpg:cNvPr id="9" name="Group 9"/>
+                          <wpg:cNvGrpSpPr/>
+                          <wpg:grpSpPr>
+                            <a:xfrm>
+                              <a:off x="1669774" y="3148"/>
+                              <a:ext cx="3562709" cy="1873029"/>
+                              <a:chOff x="0" y="0"/>
+                              <a:chExt cx="3562709" cy="1873029"/>
+                            </a:xfrm>
+                          </wpg:grpSpPr>
+                          <wps:wsp>
+                            <wps:cNvPr id="3" name="Rectangle: Rounded Corners 3"/>
+                            <wps:cNvSpPr/>
+                            <wps:spPr>
+                              <a:xfrm>
+                                <a:off x="1307162" y="0"/>
+                                <a:ext cx="2230699" cy="584835"/>
+                              </a:xfrm>
+                              <a:prstGeom prst="roundRect">
+                                <a:avLst>
+                                  <a:gd name="adj" fmla="val 50000"/>
+                                </a:avLst>
+                              </a:prstGeom>
+                              <a:ln w="28575"/>
+                            </wps:spPr>
+                            <wps:style>
+                              <a:lnRef idx="2">
+                                <a:schemeClr val="dk1"/>
+                              </a:lnRef>
+                              <a:fillRef idx="1">
+                                <a:schemeClr val="lt1"/>
+                              </a:fillRef>
+                              <a:effectRef idx="0">
+                                <a:schemeClr val="dk1"/>
+                              </a:effectRef>
+                              <a:fontRef idx="minor">
+                                <a:schemeClr val="dk1"/>
+                              </a:fontRef>
+                            </wps:style>
+                            <wps:txbx>
+                              <w:txbxContent>
+                                <w:p>
+                                  <w:pPr>
+                                    <w:jc w:val="center"/>
+                                    <w:rPr>
+                                      <w:rFonts w:ascii="Times New Roman" w:hAnsi="Times New Roman" w:cs="Times New Roman"/>
+                                      <w:b/>
+                                      <w:bCs/>
+                                      <w:sz w:val="16"/>
+                                      <w:szCs w:val="16"/>
+                                    </w:rPr>
+                                  </w:pPr>
+                                  <w:r>
+                                    <w:rPr>
+                                      <w:rFonts w:ascii="Times New Roman" w:hAnsi="Times New Roman" w:cs="Times New Roman"/>
+                                      <w:sz w:val="16"/>
+                                      <w:szCs w:val="16"/>
+                                    </w:rPr>
+                                    <w:t xml:space="preserve">Membuka video animasi </w:t>
+                                  </w:r>
+                                  <w:r>
+                                    <w:rPr>
+                                      <w:rFonts w:ascii="Times New Roman" w:hAnsi="Times New Roman" w:cs="Times New Roman"/>
+                                      <w:sz w:val="18"/>
+                                      <w:szCs w:val="16"/>
+                                    </w:rPr>
+                                    <w:t xml:space="preserve">Perancangan Animasi 3D Teknik Dasar Taekwondo </w:t>
+                                  </w:r>
+                                </w:p>
+                              </w:txbxContent>
+                            </wps:txbx>
+                            <wps:bodyPr rot="0" spcFirstLastPara="0" vertOverflow="overflow" horzOverflow="overflow" vert="horz" wrap="square" lIns="91440" tIns="45720" rIns="91440" bIns="45720" numCol="1" spcCol="0" rtlCol="0" fromWordArt="0" anchor="ctr" anchorCtr="0" forceAA="0" compatLnSpc="1">
+                              <a:prstTxWarp prst="textNoShape">
+                                <a:avLst/>
+                              </a:prstTxWarp>
+                              <a:noAutofit/>
+                            </wps:bodyPr>
+                          </wps:wsp>
+                          <wps:wsp>
+                            <wps:cNvPr id="4" name="Rectangle: Rounded Corners 4"/>
+                            <wps:cNvSpPr/>
+                            <wps:spPr>
+                              <a:xfrm>
+                                <a:off x="1307162" y="691763"/>
+                                <a:ext cx="2233958" cy="553085"/>
+                              </a:xfrm>
+                              <a:prstGeom prst="roundRect">
+                                <a:avLst>
+                                  <a:gd name="adj" fmla="val 50000"/>
+                                </a:avLst>
+                              </a:prstGeom>
+                              <a:ln w="28575"/>
+                            </wps:spPr>
+                            <wps:style>
+                              <a:lnRef idx="2">
+                                <a:schemeClr val="dk1"/>
+                              </a:lnRef>
+                              <a:fillRef idx="1">
+                                <a:schemeClr val="lt1"/>
+                              </a:fillRef>
+                              <a:effectRef idx="0">
+                                <a:schemeClr val="dk1"/>
+                              </a:effectRef>
+                              <a:fontRef idx="minor">
+                                <a:schemeClr val="dk1"/>
+                              </a:fontRef>
+                            </wps:style>
+                            <wps:txbx>
+                              <w:txbxContent>
+                                <w:p>
+                                  <w:pPr>
+                                    <w:jc w:val="center"/>
+                                    <w:rPr>
+                                      <w:rFonts w:ascii="Times New Roman" w:hAnsi="Times New Roman" w:cs="Times New Roman"/>
+                                      <w:b/>
+                                      <w:bCs/>
+                                      <w:sz w:val="18"/>
+                                      <w:szCs w:val="18"/>
+                                    </w:rPr>
+                                  </w:pPr>
+                                  <w:r>
+                                    <w:rPr>
+                                      <w:rFonts w:ascii="Times New Roman" w:hAnsi="Times New Roman" w:cs="Times New Roman"/>
+                                      <w:sz w:val="18"/>
+                                      <w:szCs w:val="18"/>
+                                    </w:rPr>
+                                    <w:t>Menonton</w:t>
+                                  </w:r>
+                                  <w:r>
+                                    <w:rPr>
+                                      <w:rFonts w:ascii="Times New Roman" w:hAnsi="Times New Roman" w:cs="Times New Roman"/>
+                                      <w:sz w:val="18"/>
+                                      <w:szCs w:val="18"/>
+                                    </w:rPr>
+                                    <w:t xml:space="preserve"> video animasi Perancangan Animasi 3D Teknik Dasar Taekwondo </w:t>
+                                  </w:r>
+                                </w:p>
+                              </w:txbxContent>
+                            </wps:txbx>
+                            <wps:bodyPr rot="0" spcFirstLastPara="0" vertOverflow="overflow" horzOverflow="overflow" vert="horz" wrap="square" lIns="91440" tIns="45720" rIns="91440" bIns="45720" numCol="1" spcCol="0" rtlCol="0" fromWordArt="0" anchor="ctr" anchorCtr="0" forceAA="0" compatLnSpc="1">
+                              <a:prstTxWarp prst="textNoShape">
+                                <a:avLst/>
+                              </a:prstTxWarp>
+                              <a:noAutofit/>
+                            </wps:bodyPr>
+                          </wps:wsp>
+                          <wps:wsp>
+                            <wps:cNvPr id="5" name="Rectangle: Rounded Corners 5"/>
+                            <wps:cNvSpPr/>
+                            <wps:spPr>
+                              <a:xfrm>
+                                <a:off x="1323064" y="1335819"/>
+                                <a:ext cx="2239645" cy="537210"/>
+                              </a:xfrm>
+                              <a:prstGeom prst="roundRect">
+                                <a:avLst>
+                                  <a:gd name="adj" fmla="val 50000"/>
+                                </a:avLst>
+                              </a:prstGeom>
+                              <a:ln w="28575"/>
+                            </wps:spPr>
+                            <wps:style>
+                              <a:lnRef idx="2">
+                                <a:schemeClr val="dk1"/>
+                              </a:lnRef>
+                              <a:fillRef idx="1">
+                                <a:schemeClr val="lt1"/>
+                              </a:fillRef>
+                              <a:effectRef idx="0">
+                                <a:schemeClr val="dk1"/>
+                              </a:effectRef>
+                              <a:fontRef idx="minor">
+                                <a:schemeClr val="dk1"/>
+                              </a:fontRef>
+                            </wps:style>
+                            <wps:txbx>
+                              <w:txbxContent>
+                                <w:p>
+                                  <w:pPr>
+                                    <w:jc w:val="center"/>
+                                    <w:rPr>
+                                      <w:rFonts w:ascii="Times New Roman" w:hAnsi="Times New Roman" w:cs="Times New Roman"/>
+                                      <w:b/>
+                                      <w:bCs/>
+                                      <w:sz w:val="18"/>
+                                      <w:szCs w:val="18"/>
+                                    </w:rPr>
+                                  </w:pPr>
+                                  <w:r>
+                                    <w:rPr>
+                                      <w:rFonts w:ascii="Times New Roman" w:hAnsi="Times New Roman" w:cs="Times New Roman"/>
+                                      <w:sz w:val="18"/>
+                                      <w:szCs w:val="18"/>
+                                    </w:rPr>
+                                    <w:t>Menutup</w:t>
+                                  </w:r>
+                                  <w:r>
+                                    <w:rPr>
+                                      <w:rFonts w:ascii="Times New Roman" w:hAnsi="Times New Roman" w:cs="Times New Roman"/>
+                                      <w:sz w:val="18"/>
+                                      <w:szCs w:val="18"/>
+                                    </w:rPr>
+                                    <w:t xml:space="preserve"> video animasi Perancangan Animasi 3D Teknik Dasar Taekwondo </w:t>
+                                  </w:r>
+                                </w:p>
+                              </w:txbxContent>
+                            </wps:txbx>
+                            <wps:bodyPr rot="0" spcFirstLastPara="0" vertOverflow="overflow" horzOverflow="overflow" vert="horz" wrap="square" lIns="91440" tIns="45720" rIns="91440" bIns="45720" numCol="1" spcCol="0" rtlCol="0" fromWordArt="0" anchor="ctr" anchorCtr="0" forceAA="0" compatLnSpc="1">
+                              <a:prstTxWarp prst="textNoShape">
+                                <a:avLst/>
+                              </a:prstTxWarp>
+                              <a:noAutofit/>
+                            </wps:bodyPr>
+                          </wps:wsp>
+                          <wps:wsp>
+                            <wps:cNvPr id="6" name="Connector: Elbow 6"/>
+                            <wps:cNvCnPr/>
+                            <wps:spPr>
+                              <a:xfrm flipV="1">
+                                <a:off x="0" y="274982"/>
+                                <a:ext cx="1299210" cy="636270"/>
+                              </a:xfrm>
+                              <a:prstGeom prst="bentConnector3">
+                                <a:avLst/>
+                              </a:prstGeom>
+                              <a:ln w="38100">
+                                <a:solidFill>
+                                  <a:schemeClr val="tx1"/>
+                                </a:solidFill>
+                                <a:tailEnd type="triangle"/>
+                              </a:ln>
+                            </wps:spPr>
+                            <wps:style>
+                              <a:lnRef idx="1">
+                                <a:schemeClr val="accent1"/>
+                              </a:lnRef>
+                              <a:fillRef idx="0">
+                                <a:schemeClr val="accent1"/>
+                              </a:fillRef>
+                              <a:effectRef idx="0">
+                                <a:schemeClr val="accent1"/>
+                              </a:effectRef>
+                              <a:fontRef idx="minor">
+                                <a:schemeClr val="tx1"/>
+                              </a:fontRef>
+                            </wps:style>
+                            <wps:bodyPr/>
+                          </wps:wsp>
+                          <wps:wsp>
+                            <wps:cNvPr id="7" name="Connector: Elbow 7"/>
+                            <wps:cNvCnPr/>
+                            <wps:spPr>
+                              <a:xfrm>
+                                <a:off x="0" y="914400"/>
+                                <a:ext cx="1306830" cy="695049"/>
+                              </a:xfrm>
+                              <a:prstGeom prst="bentConnector3">
+                                <a:avLst/>
+                              </a:prstGeom>
+                              <a:ln w="38100">
+                                <a:solidFill>
+                                  <a:schemeClr val="tx1"/>
+                                </a:solidFill>
+                                <a:tailEnd type="triangle"/>
+                              </a:ln>
+                            </wps:spPr>
+                            <wps:style>
+                              <a:lnRef idx="1">
+                                <a:schemeClr val="accent1"/>
+                              </a:lnRef>
+                              <a:fillRef idx="0">
+                                <a:schemeClr val="accent1"/>
+                              </a:fillRef>
+                              <a:effectRef idx="0">
+                                <a:schemeClr val="accent1"/>
+                              </a:effectRef>
+                              <a:fontRef idx="minor">
+                                <a:schemeClr val="tx1"/>
+                              </a:fontRef>
+                            </wps:style>
+                            <wps:bodyPr/>
+                          </wps:wsp>
+                          <wps:wsp>
+                            <wps:cNvPr id="8" name="Straight Arrow Connector 8"/>
+                            <wps:cNvCnPr/>
+                            <wps:spPr>
+                              <a:xfrm>
+                                <a:off x="0" y="911087"/>
+                                <a:ext cx="1299210" cy="0"/>
+                              </a:xfrm>
+                              <a:prstGeom prst="straightConnector1">
+                                <a:avLst/>
+                              </a:prstGeom>
+                              <a:ln w="38100">
+                                <a:solidFill>
+                                  <a:schemeClr val="tx1"/>
+                                </a:solidFill>
+                                <a:tailEnd type="triangle"/>
+                              </a:ln>
+                            </wps:spPr>
+                            <wps:style>
+                              <a:lnRef idx="1">
+                                <a:schemeClr val="accent1"/>
+                              </a:lnRef>
+                              <a:fillRef idx="0">
+                                <a:schemeClr val="accent1"/>
+                              </a:fillRef>
+                              <a:effectRef idx="0">
+                                <a:schemeClr val="accent1"/>
+                              </a:effectRef>
+                              <a:fontRef idx="minor">
+                                <a:schemeClr val="tx1"/>
+                              </a:fontRef>
+                            </wps:style>
+                            <wps:bodyPr/>
+                          </wps:wsp>
+                        </wpg:grpSp>
+                        <pic:pic xmlns:pic="http://schemas.openxmlformats.org/drawingml/2006/picture">
+                          <pic:nvPicPr>
+                            <pic:cNvPr id="2" name="Graphic 2" descr="Confused person with solid fill"/>
+                            <pic:cNvPicPr>
+                              <a:picLocks noChangeAspect="1"/>
+                            </pic:cNvPicPr>
+                          </pic:nvPicPr>
+                          <pic:blipFill>
+                            <a:blip r:embed="rId12">
+                              <a:extLst>
+                                <a:ext uri="{28A0092B-C50C-407E-A947-70E740481C1C}">
+                                  <a14:useLocalDpi xmlns:a14="http://schemas.microsoft.com/office/drawing/2010/main" val="0"/>
+                                </a:ext>
+                                <a:ext uri="{96DAC541-7B7A-43D3-8B79-37D633B846F1}">
+                                  <asvg:svgBlip xmlns:asvg="http://schemas.microsoft.com/office/drawing/2016/SVG/main" r:embed="rId13"/>
+                                </a:ext>
+                              </a:extLst>
+                            </a:blip>
+                            <a:stretch>
+                              <a:fillRect/>
+                            </a:stretch>
+                          </pic:blipFill>
+                          <pic:spPr>
+                            <a:xfrm>
+                              <a:off x="0" y="0"/>
+                              <a:ext cx="1860550" cy="1860550"/>
+                            </a:xfrm>
+                            <a:prstGeom prst="rect">
+                              <a:avLst/>
+                            </a:prstGeom>
+                          </pic:spPr>
+                        </pic:pic>
+                      </wpg:grpSp>
+                      <wps:wsp>
+                        <wps:cNvPr id="22" name="Text Box 2"/>
+                        <wps:cNvSpPr txBox="1">
+                          <a:spLocks noChangeArrowheads="1"/>
+                        </wps:cNvSpPr>
+                        <wps:spPr bwMode="auto">
+                          <a:xfrm>
+                            <a:off x="724619" y="0"/>
+                            <a:ext cx="517525" cy="391160"/>
+                          </a:xfrm>
+                          <a:prstGeom prst="rect">
+                            <a:avLst/>
+                          </a:prstGeom>
+                          <a:noFill/>
+                          <a:ln w="9525">
+                            <a:noFill/>
+                            <a:miter lim="800000"/>
+                            <a:headEnd/>
+                            <a:tailEnd/>
+                          </a:ln>
+                        </wps:spPr>
+                        <wps:txbx>
+                          <w:txbxContent>
+                            <w:p>
+                              <w:pPr>
+                                <w:rPr>
+                                  <w:rFonts w:ascii="Times New Roman" w:hAnsi="Times New Roman" w:cs="Times New Roman"/>
+                                  <w:i/>
+                                  <w:iCs/>
+                                  <w:sz w:val="24"/>
+                                  <w:szCs w:val="24"/>
+                                </w:rPr>
+                              </w:pPr>
+                              <w:r>
+                                <w:rPr>
+                                  <w:rFonts w:ascii="Times New Roman" w:hAnsi="Times New Roman" w:cs="Times New Roman"/>
+                                  <w:i/>
+                                  <w:iCs/>
+                                  <w:sz w:val="24"/>
+                                  <w:szCs w:val="24"/>
+                                </w:rPr>
+                                <w:t>User</w:t>
+                              </w:r>
+                            </w:p>
+                          </w:txbxContent>
+                        </wps:txbx>
+                        <wps:bodyPr rot="0" vert="horz" wrap="square" lIns="91440" tIns="45720" rIns="91440" bIns="45720" anchor="t" anchorCtr="0">
+                          <a:spAutoFit/>
+                        </wps:bodyPr>
+                      </wps:wsp>
+                    </wpg:wgp>
+                  </a:graphicData>
+                </a:graphic>
+              </wp:anchor>
+            </w:drawing>
+          </mc:Choice>
+          <mc:Fallback>
+            <w:pict>
+              <v:group w14:anchorId="5A446F10" id="Group 23" o:spid="_x0000_s1026" style="position:absolute;left:0;text-align:left;margin-left:-.15pt;margin-top:1.9pt;width:423.95pt;height:167.75pt;z-index:251673600" coordsize="53841,21304" o:gfxdata="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">
+                <v:group id="Group 10" o:spid="_x0000_s1027" style="position:absolute;top:2002;width:53841;height:19302" coordsize="52324,18761" o:gfxdata="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">
+                  <v:group id="Group 9" o:spid="_x0000_s1028" style="position:absolute;left:16697;top:31;width:35627;height:18730" coordsize="35627,18730" o:gfxdata="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">
+                    <v:roundrect id="Rectangle: Rounded Corners 3" o:spid="_x0000_s1029" style="position:absolute;left:13071;width:22307;height:5848;visibility:visible;mso-wrap-style:square;v-text-anchor:middle" arcsize=".5" o:gfxdata="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" fillcolor="white [3201]" strokecolor="black [3200]" strokeweight="2.25pt">
+                      <v:stroke joinstyle="miter"/>
+                      <v:textbox>
+                        <w:txbxContent>
+                          <w:p>
+                            <w:pPr>
+                              <w:jc w:val="center"/>
+                              <w:rPr>
+                                <w:rFonts w:ascii="Times New Roman" w:hAnsi="Times New Roman" w:cs="Times New Roman"/>
+                                <w:b/>
+                                <w:bCs/>
+                                <w:sz w:val="16"/>
+                                <w:szCs w:val="16"/>
+                              </w:rPr>
+                            </w:pPr>
+                            <w:r>
+                              <w:rPr>
+                                <w:rFonts w:ascii="Times New Roman" w:hAnsi="Times New Roman" w:cs="Times New Roman"/>
+                                <w:sz w:val="16"/>
+                                <w:szCs w:val="16"/>
+                              </w:rPr>
+                              <w:t xml:space="preserve">Membuka video animasi </w:t>
+                            </w:r>
+                            <w:r>
+                              <w:rPr>
+                                <w:rFonts w:ascii="Times New Roman" w:hAnsi="Times New Roman" w:cs="Times New Roman"/>
+                                <w:sz w:val="18"/>
+                                <w:szCs w:val="16"/>
+                              </w:rPr>
+                              <w:t xml:space="preserve">Perancangan Animasi 3D Teknik Dasar Taekwondo </w:t>
+                            </w:r>
+                          </w:p>
+                        </w:txbxContent>
+                      </v:textbox>
+                    </v:roundrect>
+                    <v:roundrect id="Rectangle: Rounded Corners 4" o:spid="_x0000_s1030" style="position:absolute;left:13071;top:6917;width:22340;height:5531;visibility:visible;mso-wrap-style:square;v-text-anchor:middle" arcsize=".5" o:gfxdata="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" fillcolor="white [3201]" strokecolor="black [3200]" strokeweight="2.25pt">
+                      <v:stroke joinstyle="miter"/>
+                      <v:textbox>
+                        <w:txbxContent>
+                          <w:p>
+                            <w:pPr>
+                              <w:jc w:val="center"/>
+                              <w:rPr>
+                                <w:rFonts w:ascii="Times New Roman" w:hAnsi="Times New Roman" w:cs="Times New Roman"/>
+                                <w:b/>
+                                <w:bCs/>
+                                <w:sz w:val="18"/>
+                                <w:szCs w:val="18"/>
+                              </w:rPr>
+                            </w:pPr>
+                            <w:r>
+                              <w:rPr>
+                                <w:rFonts w:ascii="Times New Roman" w:hAnsi="Times New Roman" w:cs="Times New Roman"/>
+                                <w:sz w:val="18"/>
+                                <w:szCs w:val="18"/>
+                              </w:rPr>
+                              <w:t>Menonton</w:t>
+                            </w:r>
+                            <w:r>
+                              <w:rPr>
+                                <w:rFonts w:ascii="Times New Roman" w:hAnsi="Times New Roman" w:cs="Times New Roman"/>
+                                <w:sz w:val="18"/>
+                                <w:szCs w:val="18"/>
+                              </w:rPr>
+                              <w:t xml:space="preserve"> video animasi Perancangan Animasi 3D Teknik Dasar Taekwondo </w:t>
+                            </w:r>
+                          </w:p>
+                        </w:txbxContent>
+                      </v:textbox>
+                    </v:roundrect>
+                    <v:roundrect id="Rectangle: Rounded Corners 5" o:spid="_x0000_s1031" style="position:absolute;left:13230;top:13358;width:22397;height:5372;visibility:visible;mso-wrap-style:square;v-text-anchor:middle" arcsize=".5" o:gfxdata="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" fillcolor="white [3201]" strokecolor="black [3200]" strokeweight="2.25pt">
+                      <v:stroke joinstyle="miter"/>
+                      <v:textbox>
+                        <w:txbxContent>
+                          <w:p>
+                            <w:pPr>
+                              <w:jc w:val="center"/>
+                              <w:rPr>
+                                <w:rFonts w:ascii="Times New Roman" w:hAnsi="Times New Roman" w:cs="Times New Roman"/>
+                                <w:b/>
+                                <w:bCs/>
+                                <w:sz w:val="18"/>
+                                <w:szCs w:val="18"/>
+                              </w:rPr>
+                            </w:pPr>
+                            <w:r>
+                              <w:rPr>
+                                <w:rFonts w:ascii="Times New Roman" w:hAnsi="Times New Roman" w:cs="Times New Roman"/>
+                                <w:sz w:val="18"/>
+                                <w:szCs w:val="18"/>
+                              </w:rPr>
+                              <w:t>Menutup</w:t>
+                            </w:r>
+                            <w:r>
+                              <w:rPr>
+                                <w:rFonts w:ascii="Times New Roman" w:hAnsi="Times New Roman" w:cs="Times New Roman"/>
+                                <w:sz w:val="18"/>
+                                <w:szCs w:val="18"/>
+                              </w:rPr>
+                              <w:t xml:space="preserve"> video animasi Perancangan Animasi 3D Teknik Dasar Taekwondo </w:t>
+                            </w:r>
+                          </w:p>
+                        </w:txbxContent>
+                      </v:textbox>
+                    </v:roundrect>
+                    <v:shapetype id="_x0000_t34" coordsize="21600,21600" o:spt="34" o:oned="t" adj="10800" path="m,l@0,0@0,21600,21600,21600e" filled="f">
+                      <v:stroke joinstyle="miter"/>
+                      <v:formulas>
+                        <v:f eqn="val #0"/>
+                      </v:formulas>
+                      <v:path arrowok="t" fillok="f" o:connecttype="none"/>
+                      <v:handles>
+                        <v:h position="#0,center"/>
+                      </v:handles>
+                      <o:lock v:ext="edit" shapetype="t"/>
+                    </v:shapetype>
+                    <v:shape id="Connector: Elbow 6" o:spid="_x0000_s1032" type="#_x0000_t34" style="position:absolute;top:2749;width:12992;height:6363;flip:y;visibility:visible;mso-wrap-style:square" o:connectortype="elbow" o:gfxdata="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" strokecolor="black [3213]" strokeweight="3pt">
+                      <v:stroke endarrow="block"/>
+                    </v:shape>
+                    <v:shape id="Connector: Elbow 7" o:spid="_x0000_s1033" type="#_x0000_t34" style="position:absolute;top:9144;width:13068;height:6950;visibility:visible;mso-wrap-style:square" o:connectortype="elbow" o:gfxdata="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" strokecolor="black [3213]" strokeweight="3pt">
+                      <v:stroke endarrow="block"/>
+                    </v:shape>
+                    <v:shapetype id="_x0000_t32" coordsize="21600,21600" o:spt="32" o:oned="t" path="m,l21600,21600e" filled="f">
+                      <v:path arrowok="t" fillok="f" o:connecttype="none"/>
+                      <o:lock v:ext="edit" shapetype="t"/>
+                    </v:shapetype>
+                    <v:shape id="Straight Arrow Connector 8" o:spid="_x0000_s1034" type="#_x0000_t32" style="position:absolute;top:9110;width:12992;height:0;visibility:visible;mso-wrap-style:square" o:connectortype="straight" o:gfxdata="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" strokecolor="black [3213]" strokeweight="3pt">
+                      <v:stroke endarrow="block" joinstyle="miter"/>
+                    </v:shape>
+                  </v:group>
+                  <v:shapetype id="_x0000_t75" coordsize="21600,21600" o:spt="75" o:preferrelative="t" path="m@4@5l@4@11@9@11@9@5xe" filled="f" stroked="f">
+                    <v:stroke joinstyle="miter"/>
+                    <v:formulas>
+                      <v:f eqn="if lineDrawn pixelLineWidth 0"/>
+                      <v:f eqn="sum @0 1 0"/>
+                      <v:f eqn="sum 0 0 @1"/>
+                      <v:f eqn="prod @2 1 2"/>
+                      <v:f eqn="prod @3 21600 pixelWidth"/>
+                      <v:f eqn="prod @3 21600 pixelHeight"/>
+                      <v:f eqn="sum @0 0 1"/>
+                      <v:f eqn="prod @6 1 2"/>
+                      <v:f eqn="prod @7 21600 pixelWidth"/>
+                      <v:f eqn="sum @8 21600 0"/>
+                      <v:f eqn="prod @7 21600 pixelHeight"/>
+                      <v:f eqn="sum @10 21600 0"/>
+                    </v:formulas>
+                    <v:path o:extrusionok="f" gradientshapeok="t" o:connecttype="rect"/>
+                    <o:lock v:ext="edit" aspectratio="t"/>
+                  </v:shapetype>
+                  <v:shape id="Graphic 2" o:spid="_x0000_s1035" type="#_x0000_t75" alt="Confused person with solid fill" style="position:absolute;width:18605;height:18605;visibility:visible;mso-wrap-style:square" o:gfxdata="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">
+                    <v:imagedata r:id="rId14" o:title="Confused person with solid fill"/>
+                  </v:shape>
+                </v:group>
+                <v:shapetype id="_x0000_t202" coordsize="21600,21600" o:spt="202" path="m,l,21600r21600,l21600,xe">
+                  <v:stroke joinstyle="miter"/>
+                  <v:path gradientshapeok="t" o:connecttype="rect"/>
+                </v:shapetype>
+                <v:shape id="Text Box 2" o:spid="_x0000_s1036" type="#_x0000_t202" style="position:absolute;left:7246;width:5175;height:3911;visibility:visible;mso-wrap-style:square;v-text-anchor:top" o:gfxdata="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" filled="f" stroked="f">
+                  <v:textbox style="mso-fit-shape-to-text:t">
+                    <w:txbxContent>
+                      <w:p>
+                        <w:pPr>
+                          <w:rPr>
+                            <w:rFonts w:ascii="Times New Roman" w:hAnsi="Times New Roman" w:cs="Times New Roman"/>
+                            <w:i/>
+                            <w:iCs/>
+                            <w:sz w:val="24"/>
+                            <w:szCs w:val="24"/>
+                          </w:rPr>
+                        </w:pPr>
+                        <w:r>
+                          <w:rPr>
+                            <w:rFonts w:ascii="Times New Roman" w:hAnsi="Times New Roman" w:cs="Times New Roman"/>
+                            <w:i/>
+                            <w:iCs/>
+                            <w:sz w:val="24"/>
+                            <w:szCs w:val="24"/>
+                          </w:rPr>
+                          <w:t>User</w:t>
+                        </w:r>
+                      </w:p>
+                    </w:txbxContent>
+                  </v:textbox>
+                </v:shape>
+                <w10:wrap type="topAndBottom"/>
+              </v:group>
+            </w:pict>
+          </mc:Fallback>
+        </mc:AlternateContent>
+      </w:r>
+      <w:r>
+        <w:rPr>
+          <w:rFonts w:ascii="Times New Roman" w:hAnsi="Times New Roman" w:cs="Times New Roman"/>
+          <w:b/>
+          <w:bCs/>
+          <w:sz w:val="24"/>
+          <w:szCs w:val="24"/>
+        </w:rPr>
+        <w:t>Gambar 3.1</w:t>
+      </w:r>
+      <w:r>
+        <w:rPr>
+          <w:rFonts w:ascii="Times New Roman" w:hAnsi="Times New Roman" w:cs="Times New Roman"/>
+          <w:sz w:val="24"/>
+          <w:szCs w:val="24"/>
+        </w:rPr>
+        <w:t xml:space="preserve"> </w:t>
+      </w:r>
+      <w:r>
+        <w:rPr>
+          <w:rFonts w:ascii="Times New Roman" w:hAnsi="Times New Roman" w:cs="Times New Roman"/>
+          <w:i/>
+          <w:iCs/>
+          <w:sz w:val="24"/>
+          <w:szCs w:val="24"/>
+        </w:rPr>
+        <w:t xml:space="preserve">Use </w:t>
+      </w:r>
+      <w:proofErr w:type="spellStart"/>
+      <w:r>
+        <w:rPr>
+          <w:rFonts w:ascii="Times New Roman" w:hAnsi="Times New Roman" w:cs="Times New Roman"/>
+          <w:i/>
+          <w:iCs/>
+          <w:sz w:val="24"/>
+          <w:szCs w:val="24"/>
+        </w:rPr>
+        <w:t>Case</w:t>
+      </w:r>
+      <w:proofErr w:type="spellEnd"/>
+      <w:r>
+        <w:rPr>
+          <w:rFonts w:ascii="Times New Roman" w:hAnsi="Times New Roman" w:cs="Times New Roman"/>
+          <w:i/>
+          <w:iCs/>
+          <w:sz w:val="24"/>
+          <w:szCs w:val="24"/>
+        </w:rPr>
+        <w:t xml:space="preserve"> Diagram </w:t>
+      </w:r>
+      <w:proofErr w:type="spellStart"/>
+      <w:r>
+        <w:rPr>
+          <w:rFonts w:ascii="Times New Roman" w:hAnsi="Times New Roman" w:cs="Times New Roman"/>
+          <w:i/>
+          <w:iCs/>
+          <w:sz w:val="24"/>
+          <w:szCs w:val="24"/>
+        </w:rPr>
+        <w:t>user</w:t>
+      </w:r>
+      <w:proofErr w:type="spellEnd"/>
+    </w:p>
+    <w:p>
+      <w:pPr>
+        <w:spacing w:after="0" w:line="360" w:lineRule="auto"/>
+        <w:jc w:val="center"/>
+        <w:rPr>
+          <w:rFonts w:ascii="Times New Roman" w:hAnsi="Times New Roman" w:cs="Times New Roman"/>
+          <w:sz w:val="24"/>
+          <w:szCs w:val="24"/>
+        </w:rPr>
+      </w:pPr>
+    </w:p>
+    <w:p>
+      <w:pPr>
+        <w:spacing w:after="0" w:line="360" w:lineRule="auto"/>
+        <w:jc w:val="both"/>
+        <w:rPr>
+          <w:rFonts w:ascii="Times New Roman" w:hAnsi="Times New Roman" w:cs="Times New Roman"/>
+          <w:sz w:val="24"/>
+          <w:szCs w:val="24"/>
+        </w:rPr>
+      </w:pPr>
+      <w:r>
+        <w:rPr>
+          <w:rFonts w:ascii="Times New Roman" w:hAnsi="Times New Roman" w:cs="Times New Roman"/>
+          <w:noProof/>
+          <w:sz w:val="24"/>
+          <w:szCs w:val="24"/>
+        </w:rPr>
+        <mc:AlternateContent>
+          <mc:Choice Requires="wpg">
+            <w:drawing>
+              <wp:anchor distT="0" distB="0" distL="114300" distR="114300" simplePos="0" relativeHeight="251700224" behindDoc="0" locked="0" layoutInCell="1" allowOverlap="1" wp14:anchorId="27967E3D" wp14:editId="3543EDB2">
+                <wp:simplePos x="0" y="0"/>
+                <wp:positionH relativeFrom="column">
+                  <wp:posOffset>-156845</wp:posOffset>
+                </wp:positionH>
+                <wp:positionV relativeFrom="paragraph">
+                  <wp:posOffset>757926</wp:posOffset>
+                </wp:positionV>
+                <wp:extent cx="5541271" cy="3856367"/>
+                <wp:effectExtent l="0" t="19050" r="21590" b="10795"/>
+                <wp:wrapTopAndBottom/>
+                <wp:docPr id="53" name="Group 53"/>
+                <wp:cNvGraphicFramePr/>
+                <a:graphic xmlns:a="http://schemas.openxmlformats.org/drawingml/2006/main">
+                  <a:graphicData uri="http://schemas.microsoft.com/office/word/2010/wordprocessingGroup">
+                    <wpg:wgp>
+                      <wpg:cNvGrpSpPr/>
+                      <wpg:grpSpPr>
+                        <a:xfrm>
+                          <a:off x="0" y="0"/>
+                          <a:ext cx="5541271" cy="3856367"/>
+                          <a:chOff x="0" y="0"/>
+                          <a:chExt cx="5541271" cy="3856367"/>
+                        </a:xfrm>
+                      </wpg:grpSpPr>
+                      <pic:pic xmlns:pic="http://schemas.openxmlformats.org/drawingml/2006/picture">
+                        <pic:nvPicPr>
+                          <pic:cNvPr id="41" name="Graphic 41" descr="Confused person with solid fill"/>
+                          <pic:cNvPicPr>
+                            <a:picLocks noChangeAspect="1"/>
+                          </pic:cNvPicPr>
+                        </pic:nvPicPr>
+                        <pic:blipFill>
+                          <a:blip r:embed="rId12">
+                            <a:extLst>
+                              <a:ext uri="{28A0092B-C50C-407E-A947-70E740481C1C}">
+                                <a14:useLocalDpi xmlns:a14="http://schemas.microsoft.com/office/drawing/2010/main" val="0"/>
+                              </a:ext>
+                              <a:ext uri="{96DAC541-7B7A-43D3-8B79-37D633B846F1}">
+                                <asvg:svgBlip xmlns:asvg="http://schemas.microsoft.com/office/drawing/2016/SVG/main" r:embed="rId13"/>
+                              </a:ext>
+                            </a:extLst>
+                          </a:blip>
+                          <a:stretch>
+                            <a:fillRect/>
+                          </a:stretch>
+                        </pic:blipFill>
+                        <pic:spPr>
+                          <a:xfrm>
+                            <a:off x="0" y="1033372"/>
+                            <a:ext cx="1913890" cy="1913890"/>
+                          </a:xfrm>
+                          <a:prstGeom prst="rect">
+                            <a:avLst/>
+                          </a:prstGeom>
+                        </pic:spPr>
+                      </pic:pic>
+                      <wps:wsp>
+                        <wps:cNvPr id="42" name="Text Box 2"/>
+                        <wps:cNvSpPr txBox="1">
+                          <a:spLocks noChangeArrowheads="1"/>
+                        </wps:cNvSpPr>
+                        <wps:spPr bwMode="auto">
+                          <a:xfrm>
+                            <a:off x="707366" y="2827667"/>
+                            <a:ext cx="517525" cy="391160"/>
+                          </a:xfrm>
+                          <a:prstGeom prst="rect">
+                            <a:avLst/>
+                          </a:prstGeom>
+                          <a:noFill/>
+                          <a:ln w="9525">
+                            <a:noFill/>
+                            <a:miter lim="800000"/>
+                            <a:headEnd/>
+                            <a:tailEnd/>
+                          </a:ln>
+                        </wps:spPr>
+                        <wps:txbx>
+                          <w:txbxContent>
+                            <w:p>
+                              <w:pPr>
+                                <w:rPr>
+                                  <w:rFonts w:ascii="Times New Roman" w:hAnsi="Times New Roman" w:cs="Times New Roman"/>
+                                  <w:i/>
+                                  <w:iCs/>
+                                  <w:sz w:val="24"/>
+                                  <w:szCs w:val="24"/>
+                                </w:rPr>
+                              </w:pPr>
+                              <w:r>
+                                <w:rPr>
+                                  <w:rFonts w:ascii="Times New Roman" w:hAnsi="Times New Roman" w:cs="Times New Roman"/>
+                                  <w:i/>
+                                  <w:iCs/>
+                                  <w:sz w:val="24"/>
+                                  <w:szCs w:val="24"/>
+                                </w:rPr>
+                                <w:t>User</w:t>
+                              </w:r>
+                            </w:p>
+                          </w:txbxContent>
+                        </wps:txbx>
+                        <wps:bodyPr rot="0" vert="horz" wrap="square" lIns="91440" tIns="45720" rIns="91440" bIns="45720" anchor="t" anchorCtr="0">
+                          <a:spAutoFit/>
+                        </wps:bodyPr>
+                      </wps:wsp>
+                      <wpg:grpSp>
+                        <wpg:cNvPr id="52" name="Group 52"/>
+                        <wpg:cNvGrpSpPr/>
+                        <wpg:grpSpPr>
+                          <a:xfrm>
+                            <a:off x="1863306" y="0"/>
+                            <a:ext cx="3677965" cy="3856367"/>
+                            <a:chOff x="0" y="0"/>
+                            <a:chExt cx="3677965" cy="3856367"/>
+                          </a:xfrm>
+                        </wpg:grpSpPr>
+                        <wps:wsp>
+                          <wps:cNvPr id="33" name="Rectangle: Rounded Corners 33"/>
+                          <wps:cNvSpPr/>
+                          <wps:spPr>
+                            <a:xfrm>
+                              <a:off x="1356144" y="0"/>
+                              <a:ext cx="2295363" cy="601673"/>
+                            </a:xfrm>
+                            <a:prstGeom prst="roundRect">
+                              <a:avLst>
+                                <a:gd name="adj" fmla="val 50000"/>
+                              </a:avLst>
+                            </a:prstGeom>
+                            <a:ln w="28575"/>
+                          </wps:spPr>
+                          <wps:style>
+                            <a:lnRef idx="2">
+                              <a:schemeClr val="dk1"/>
+                            </a:lnRef>
+                            <a:fillRef idx="1">
+                              <a:schemeClr val="lt1"/>
+                            </a:fillRef>
+                            <a:effectRef idx="0">
+                              <a:schemeClr val="dk1"/>
+                            </a:effectRef>
+                            <a:fontRef idx="minor">
+                              <a:schemeClr val="dk1"/>
+                            </a:fontRef>
+                          </wps:style>
+                          <wps:txbx>
+                            <w:txbxContent>
+                              <w:p>
+                                <w:pPr>
+                                  <w:jc w:val="center"/>
+                                  <w:rPr>
+                                    <w:rFonts w:ascii="Times New Roman" w:hAnsi="Times New Roman" w:cs="Times New Roman"/>
+                                    <w:b/>
+                                    <w:bCs/>
+                                    <w:sz w:val="16"/>
+                                    <w:szCs w:val="16"/>
+                                  </w:rPr>
+                                </w:pPr>
+                                <w:proofErr w:type="spellStart"/>
+                                <w:r>
+                                  <w:rPr>
+                                    <w:rFonts w:ascii="Times New Roman" w:hAnsi="Times New Roman" w:cs="Times New Roman"/>
+                                    <w:sz w:val="16"/>
+                                    <w:szCs w:val="16"/>
+                                  </w:rPr>
+                                  <w:t>Scene</w:t>
+                                </w:r>
+                                <w:proofErr w:type="spellEnd"/>
+                                <w:r>
+                                  <w:rPr>
+                                    <w:rFonts w:ascii="Times New Roman" w:hAnsi="Times New Roman" w:cs="Times New Roman"/>
+                                    <w:sz w:val="16"/>
+                                    <w:szCs w:val="16"/>
+                                  </w:rPr>
+                                  <w:t xml:space="preserve"> Pertama menampilkan pembukaan video berisi penjelasan singkat taekwondo</w:t>
+                                </w:r>
+                              </w:p>
+                            </w:txbxContent>
+                          </wps:txbx>
+                          <wps:bodyPr rot="0" spcFirstLastPara="0" vertOverflow="overflow" horzOverflow="overflow" vert="horz" wrap="square" lIns="91440" tIns="45720" rIns="91440" bIns="45720" numCol="1" spcCol="0" rtlCol="0" fromWordArt="0" anchor="ctr" anchorCtr="0" forceAA="0" compatLnSpc="1">
+                            <a:prstTxWarp prst="textNoShape">
+                              <a:avLst/>
+                            </a:prstTxWarp>
+                            <a:noAutofit/>
+                          </wps:bodyPr>
+                        </wps:wsp>
+                        <wps:wsp>
+                          <wps:cNvPr id="34" name="Rectangle: Rounded Corners 34"/>
+                          <wps:cNvSpPr/>
+                          <wps:spPr>
+                            <a:xfrm>
+                              <a:off x="1356144" y="707366"/>
+                              <a:ext cx="2298716" cy="569009"/>
+                            </a:xfrm>
+                            <a:prstGeom prst="roundRect">
+                              <a:avLst>
+                                <a:gd name="adj" fmla="val 50000"/>
+                              </a:avLst>
+                            </a:prstGeom>
+                            <a:ln w="28575"/>
+                          </wps:spPr>
+                          <wps:style>
+                            <a:lnRef idx="2">
+                              <a:schemeClr val="dk1"/>
+                            </a:lnRef>
+                            <a:fillRef idx="1">
+                              <a:schemeClr val="lt1"/>
+                            </a:fillRef>
+                            <a:effectRef idx="0">
+                              <a:schemeClr val="dk1"/>
+                            </a:effectRef>
+                            <a:fontRef idx="minor">
+                              <a:schemeClr val="dk1"/>
+                            </a:fontRef>
+                          </wps:style>
+                          <wps:txbx>
+                            <w:txbxContent>
+                              <w:p>
+                                <w:pPr>
+                                  <w:jc w:val="center"/>
+                                  <w:rPr>
+                                    <w:rFonts w:ascii="Times New Roman" w:hAnsi="Times New Roman" w:cs="Times New Roman"/>
+                                    <w:b/>
+                                    <w:bCs/>
+                                    <w:sz w:val="18"/>
+                                    <w:szCs w:val="18"/>
+                                  </w:rPr>
+                                </w:pPr>
+                                <w:proofErr w:type="spellStart"/>
+                                <w:r>
+                                  <w:rPr>
+                                    <w:rFonts w:ascii="Times New Roman" w:hAnsi="Times New Roman" w:cs="Times New Roman"/>
+                                    <w:sz w:val="18"/>
+                                    <w:szCs w:val="18"/>
+                                  </w:rPr>
+                                  <w:t>Scene</w:t>
+                                </w:r>
+                                <w:proofErr w:type="spellEnd"/>
+                                <w:r>
+                                  <w:rPr>
+                                    <w:rFonts w:ascii="Times New Roman" w:hAnsi="Times New Roman" w:cs="Times New Roman"/>
+                                    <w:sz w:val="18"/>
+                                    <w:szCs w:val="18"/>
+                                  </w:rPr>
+                                  <w:t xml:space="preserve"> Kedua, memperagakan sikap kuda-kuda</w:t>
+                                </w:r>
+                              </w:p>
+                            </w:txbxContent>
+                          </wps:txbx>
+                          <wps:bodyPr rot="0" spcFirstLastPara="0" vertOverflow="overflow" horzOverflow="overflow" vert="horz" wrap="square" lIns="91440" tIns="45720" rIns="91440" bIns="45720" numCol="1" spcCol="0" rtlCol="0" fromWordArt="0" anchor="ctr" anchorCtr="0" forceAA="0" compatLnSpc="1">
+                            <a:prstTxWarp prst="textNoShape">
+                              <a:avLst/>
+                            </a:prstTxWarp>
+                            <a:noAutofit/>
+                          </wps:bodyPr>
+                        </wps:wsp>
+                        <wps:wsp>
+                          <wps:cNvPr id="35" name="Rectangle: Rounded Corners 35"/>
+                          <wps:cNvSpPr/>
+                          <wps:spPr>
+                            <a:xfrm>
+                              <a:off x="1373397" y="1371600"/>
+                              <a:ext cx="2304568" cy="552677"/>
+                            </a:xfrm>
+                            <a:prstGeom prst="roundRect">
+                              <a:avLst>
+                                <a:gd name="adj" fmla="val 50000"/>
+                              </a:avLst>
+                            </a:prstGeom>
+                            <a:ln w="28575"/>
+                          </wps:spPr>
+                          <wps:style>
+                            <a:lnRef idx="2">
+                              <a:schemeClr val="dk1"/>
+                            </a:lnRef>
+                            <a:fillRef idx="1">
+                              <a:schemeClr val="lt1"/>
+                            </a:fillRef>
+                            <a:effectRef idx="0">
+                              <a:schemeClr val="dk1"/>
+                            </a:effectRef>
+                            <a:fontRef idx="minor">
+                              <a:schemeClr val="dk1"/>
+                            </a:fontRef>
+                          </wps:style>
+                          <wps:txbx>
+                            <w:txbxContent>
+                              <w:p>
+                                <w:pPr>
+                                  <w:jc w:val="center"/>
+                                  <w:rPr>
+                                    <w:rFonts w:ascii="Times New Roman" w:hAnsi="Times New Roman" w:cs="Times New Roman"/>
+                                    <w:b/>
+                                    <w:bCs/>
+                                    <w:sz w:val="18"/>
+                                    <w:szCs w:val="18"/>
+                                  </w:rPr>
+                                </w:pPr>
+                                <w:proofErr w:type="spellStart"/>
+                                <w:r>
+                                  <w:rPr>
+                                    <w:rFonts w:ascii="Times New Roman" w:hAnsi="Times New Roman" w:cs="Times New Roman"/>
+                                    <w:sz w:val="18"/>
+                                    <w:szCs w:val="18"/>
+                                  </w:rPr>
+                                  <w:t>Scene</w:t>
+                                </w:r>
+                                <w:proofErr w:type="spellEnd"/>
+                                <w:r>
+                                  <w:rPr>
+                                    <w:rFonts w:ascii="Times New Roman" w:hAnsi="Times New Roman" w:cs="Times New Roman"/>
+                                    <w:sz w:val="18"/>
+                                    <w:szCs w:val="18"/>
+                                  </w:rPr>
+                                  <w:t xml:space="preserve"> Ketiga, Memperagakan teknik Pukulan</w:t>
+                                </w:r>
+                              </w:p>
+                            </w:txbxContent>
+                          </wps:txbx>
+                          <wps:bodyPr rot="0" spcFirstLastPara="0" vertOverflow="overflow" horzOverflow="overflow" vert="horz" wrap="square" lIns="91440" tIns="45720" rIns="91440" bIns="45720" numCol="1" spcCol="0" rtlCol="0" fromWordArt="0" anchor="ctr" anchorCtr="0" forceAA="0" compatLnSpc="1">
+                            <a:prstTxWarp prst="textNoShape">
+                              <a:avLst/>
+                            </a:prstTxWarp>
+                            <a:noAutofit/>
+                          </wps:bodyPr>
+                        </wps:wsp>
+                        <wps:wsp>
+                          <wps:cNvPr id="36" name="Connector: Elbow 36"/>
+                          <wps:cNvCnPr/>
+                          <wps:spPr>
+                            <a:xfrm flipV="1">
+                              <a:off x="0" y="283234"/>
+                              <a:ext cx="1344930" cy="1639570"/>
+                            </a:xfrm>
+                            <a:prstGeom prst="bentConnector3">
+                              <a:avLst/>
+                            </a:prstGeom>
+                            <a:ln w="38100">
+                              <a:solidFill>
+                                <a:schemeClr val="tx1"/>
+                              </a:solidFill>
+                              <a:tailEnd type="triangle"/>
+                            </a:ln>
+                          </wps:spPr>
+                          <wps:style>
+                            <a:lnRef idx="1">
+                              <a:schemeClr val="accent1"/>
+                            </a:lnRef>
+                            <a:fillRef idx="0">
+                              <a:schemeClr val="accent1"/>
+                            </a:fillRef>
+                            <a:effectRef idx="0">
+                              <a:schemeClr val="accent1"/>
+                            </a:effectRef>
+                            <a:fontRef idx="minor">
+                              <a:schemeClr val="tx1"/>
+                            </a:fontRef>
+                          </wps:style>
+                          <wps:bodyPr/>
+                        </wps:wsp>
+                        <wps:wsp>
+                          <wps:cNvPr id="38" name="Connector: Elbow 38"/>
+                          <wps:cNvCnPr/>
+                          <wps:spPr>
+                            <a:xfrm flipV="1">
+                              <a:off x="0" y="1654834"/>
+                              <a:ext cx="1352550" cy="267970"/>
+                            </a:xfrm>
+                            <a:prstGeom prst="bentConnector3">
+                              <a:avLst/>
+                            </a:prstGeom>
+                            <a:ln w="38100">
+                              <a:solidFill>
+                                <a:schemeClr val="tx1"/>
+                              </a:solidFill>
+                              <a:tailEnd type="triangle"/>
+                            </a:ln>
+                          </wps:spPr>
+                          <wps:style>
+                            <a:lnRef idx="1">
+                              <a:schemeClr val="accent1"/>
+                            </a:lnRef>
+                            <a:fillRef idx="0">
+                              <a:schemeClr val="accent1"/>
+                            </a:fillRef>
+                            <a:effectRef idx="0">
+                              <a:schemeClr val="accent1"/>
+                            </a:effectRef>
+                            <a:fontRef idx="minor">
+                              <a:schemeClr val="tx1"/>
+                            </a:fontRef>
+                          </wps:style>
+                          <wps:bodyPr/>
+                        </wps:wsp>
+                        <wps:wsp>
+                          <wps:cNvPr id="40" name="Straight Arrow Connector 40"/>
+                          <wps:cNvCnPr/>
+                          <wps:spPr>
+                            <a:xfrm>
+                              <a:off x="672860" y="938841"/>
+                              <a:ext cx="671830" cy="1270"/>
+                            </a:xfrm>
+                            <a:prstGeom prst="straightConnector1">
+                              <a:avLst/>
+                            </a:prstGeom>
+                            <a:ln w="38100">
+                              <a:solidFill>
+                                <a:schemeClr val="tx1"/>
+                              </a:solidFill>
+                              <a:tailEnd type="triangle"/>
+                            </a:ln>
+                          </wps:spPr>
+                          <wps:style>
+                            <a:lnRef idx="1">
+                              <a:schemeClr val="accent1"/>
+                            </a:lnRef>
+                            <a:fillRef idx="0">
+                              <a:schemeClr val="accent1"/>
+                            </a:fillRef>
+                            <a:effectRef idx="0">
+                              <a:schemeClr val="accent1"/>
+                            </a:effectRef>
+                            <a:fontRef idx="minor">
+                              <a:schemeClr val="tx1"/>
+                            </a:fontRef>
+                          </wps:style>
+                          <wps:bodyPr/>
+                        </wps:wsp>
+                        <wps:wsp>
+                          <wps:cNvPr id="44" name="Rectangle: Rounded Corners 44"/>
+                          <wps:cNvSpPr/>
+                          <wps:spPr>
+                            <a:xfrm>
+                              <a:off x="1373397" y="2001328"/>
+                              <a:ext cx="2304415" cy="552450"/>
+                            </a:xfrm>
+                            <a:prstGeom prst="roundRect">
+                              <a:avLst>
+                                <a:gd name="adj" fmla="val 50000"/>
+                              </a:avLst>
+                            </a:prstGeom>
+                            <a:ln w="28575"/>
+                          </wps:spPr>
+                          <wps:style>
+                            <a:lnRef idx="2">
+                              <a:schemeClr val="dk1"/>
+                            </a:lnRef>
+                            <a:fillRef idx="1">
+                              <a:schemeClr val="lt1"/>
+                            </a:fillRef>
+                            <a:effectRef idx="0">
+                              <a:schemeClr val="dk1"/>
+                            </a:effectRef>
+                            <a:fontRef idx="minor">
+                              <a:schemeClr val="dk1"/>
+                            </a:fontRef>
+                          </wps:style>
+                          <wps:txbx>
+                            <w:txbxContent>
+                              <w:p>
+                                <w:pPr>
+                                  <w:jc w:val="center"/>
+                                  <w:rPr>
+                                    <w:rFonts w:ascii="Times New Roman" w:hAnsi="Times New Roman" w:cs="Times New Roman"/>
+                                    <w:b/>
+                                    <w:bCs/>
+                                    <w:sz w:val="18"/>
+                                    <w:szCs w:val="18"/>
+                                  </w:rPr>
+                                </w:pPr>
+                                <w:proofErr w:type="spellStart"/>
+                                <w:r>
+                                  <w:rPr>
+                                    <w:rFonts w:ascii="Times New Roman" w:hAnsi="Times New Roman" w:cs="Times New Roman"/>
+                                    <w:sz w:val="18"/>
+                                    <w:szCs w:val="18"/>
+                                  </w:rPr>
+                                  <w:t>Scene</w:t>
+                                </w:r>
+                                <w:proofErr w:type="spellEnd"/>
+                                <w:r>
+                                  <w:rPr>
+                                    <w:rFonts w:ascii="Times New Roman" w:hAnsi="Times New Roman" w:cs="Times New Roman"/>
+                                    <w:sz w:val="18"/>
+                                    <w:szCs w:val="18"/>
+                                  </w:rPr>
+                                  <w:t xml:space="preserve"> </w:t>
+                                </w:r>
+                                <w:r>
+                                  <w:rPr>
+                                    <w:rFonts w:ascii="Times New Roman" w:hAnsi="Times New Roman" w:cs="Times New Roman"/>
+                                    <w:sz w:val="18"/>
+                                    <w:szCs w:val="18"/>
+                                  </w:rPr>
+                                  <w:t>Keempat</w:t>
+                                </w:r>
+                                <w:r>
+                                  <w:rPr>
+                                    <w:rFonts w:ascii="Times New Roman" w:hAnsi="Times New Roman" w:cs="Times New Roman"/>
+                                    <w:sz w:val="18"/>
+                                    <w:szCs w:val="18"/>
+                                  </w:rPr>
+                                  <w:t xml:space="preserve">, Memperagakan teknik </w:t>
+                                </w:r>
+                                <w:r>
+                                  <w:rPr>
+                                    <w:rFonts w:ascii="Times New Roman" w:hAnsi="Times New Roman" w:cs="Times New Roman"/>
+                                    <w:sz w:val="18"/>
+                                    <w:szCs w:val="18"/>
+                                  </w:rPr>
+                                  <w:t>Tendangan</w:t>
+                                </w:r>
+                              </w:p>
+                            </w:txbxContent>
+                          </wps:txbx>
+                          <wps:bodyPr rot="0" spcFirstLastPara="0" vertOverflow="overflow" horzOverflow="overflow" vert="horz" wrap="square" lIns="91440" tIns="45720" rIns="91440" bIns="45720" numCol="1" spcCol="0" rtlCol="0" fromWordArt="0" anchor="ctr" anchorCtr="0" forceAA="0" compatLnSpc="1">
+                            <a:prstTxWarp prst="textNoShape">
+                              <a:avLst/>
+                            </a:prstTxWarp>
+                            <a:noAutofit/>
+                          </wps:bodyPr>
+                        </wps:wsp>
+                        <wps:wsp>
+                          <wps:cNvPr id="45" name="Rectangle: Rounded Corners 45"/>
+                          <wps:cNvSpPr/>
+                          <wps:spPr>
+                            <a:xfrm>
+                              <a:off x="1373397" y="2648309"/>
+                              <a:ext cx="2304415" cy="552450"/>
+                            </a:xfrm>
+                            <a:prstGeom prst="roundRect">
+                              <a:avLst>
+                                <a:gd name="adj" fmla="val 50000"/>
+                              </a:avLst>
+                            </a:prstGeom>
+                            <a:ln w="28575"/>
+                          </wps:spPr>
+                          <wps:style>
+                            <a:lnRef idx="2">
+                              <a:schemeClr val="dk1"/>
+                            </a:lnRef>
+                            <a:fillRef idx="1">
+                              <a:schemeClr val="lt1"/>
+                            </a:fillRef>
+                            <a:effectRef idx="0">
+                              <a:schemeClr val="dk1"/>
+                            </a:effectRef>
+                            <a:fontRef idx="minor">
+                              <a:schemeClr val="dk1"/>
+                            </a:fontRef>
+                          </wps:style>
+                          <wps:txbx>
+                            <w:txbxContent>
+                              <w:p>
+                                <w:pPr>
+                                  <w:jc w:val="center"/>
+                                  <w:rPr>
+                                    <w:rFonts w:ascii="Times New Roman" w:hAnsi="Times New Roman" w:cs="Times New Roman"/>
+                                    <w:b/>
+                                    <w:bCs/>
+                                    <w:sz w:val="18"/>
+                                    <w:szCs w:val="18"/>
+                                  </w:rPr>
+                                </w:pPr>
+                                <w:proofErr w:type="spellStart"/>
+                                <w:r>
+                                  <w:rPr>
+                                    <w:rFonts w:ascii="Times New Roman" w:hAnsi="Times New Roman" w:cs="Times New Roman"/>
+                                    <w:sz w:val="18"/>
+                                    <w:szCs w:val="18"/>
+                                  </w:rPr>
+                                  <w:t>Scene</w:t>
+                                </w:r>
+                                <w:proofErr w:type="spellEnd"/>
+                                <w:r>
+                                  <w:rPr>
+                                    <w:rFonts w:ascii="Times New Roman" w:hAnsi="Times New Roman" w:cs="Times New Roman"/>
+                                    <w:sz w:val="18"/>
+                                    <w:szCs w:val="18"/>
+                                  </w:rPr>
+                                  <w:t xml:space="preserve"> </w:t>
+                                </w:r>
+                                <w:r>
+                                  <w:rPr>
+                                    <w:rFonts w:ascii="Times New Roman" w:hAnsi="Times New Roman" w:cs="Times New Roman"/>
+                                    <w:sz w:val="18"/>
+                                    <w:szCs w:val="18"/>
+                                  </w:rPr>
+                                  <w:t>Kelima</w:t>
+                                </w:r>
+                                <w:r>
+                                  <w:rPr>
+                                    <w:rFonts w:ascii="Times New Roman" w:hAnsi="Times New Roman" w:cs="Times New Roman"/>
+                                    <w:sz w:val="18"/>
+                                    <w:szCs w:val="18"/>
+                                  </w:rPr>
+                                  <w:t xml:space="preserve">, Memperagakan teknik </w:t>
+                                </w:r>
+                                <w:r>
+                                  <w:rPr>
+                                    <w:rFonts w:ascii="Times New Roman" w:hAnsi="Times New Roman" w:cs="Times New Roman"/>
+                                    <w:sz w:val="18"/>
+                                    <w:szCs w:val="18"/>
+                                  </w:rPr>
+                                  <w:t>Kombinasi</w:t>
+                                </w:r>
+                              </w:p>
+                            </w:txbxContent>
+                          </wps:txbx>
+                          <wps:bodyPr rot="0" spcFirstLastPara="0" vertOverflow="overflow" horzOverflow="overflow" vert="horz" wrap="square" lIns="91440" tIns="45720" rIns="91440" bIns="45720" numCol="1" spcCol="0" rtlCol="0" fromWordArt="0" anchor="ctr" anchorCtr="0" forceAA="0" compatLnSpc="1">
+                            <a:prstTxWarp prst="textNoShape">
+                              <a:avLst/>
+                            </a:prstTxWarp>
+                            <a:noAutofit/>
+                          </wps:bodyPr>
+                        </wps:wsp>
+                        <wps:wsp>
+                          <wps:cNvPr id="46" name="Rectangle: Rounded Corners 46"/>
+                          <wps:cNvSpPr/>
+                          <wps:spPr>
+                            <a:xfrm>
+                              <a:off x="1347518" y="3303917"/>
+                              <a:ext cx="2304415" cy="552450"/>
+                            </a:xfrm>
+                            <a:prstGeom prst="roundRect">
+                              <a:avLst>
+                                <a:gd name="adj" fmla="val 50000"/>
+                              </a:avLst>
+                            </a:prstGeom>
+                            <a:ln w="28575"/>
+                          </wps:spPr>
+                          <wps:style>
+                            <a:lnRef idx="2">
+                              <a:schemeClr val="dk1"/>
+                            </a:lnRef>
+                            <a:fillRef idx="1">
+                              <a:schemeClr val="lt1"/>
+                            </a:fillRef>
+                            <a:effectRef idx="0">
+                              <a:schemeClr val="dk1"/>
+                            </a:effectRef>
+                            <a:fontRef idx="minor">
+                              <a:schemeClr val="dk1"/>
+                            </a:fontRef>
+                          </wps:style>
+                          <wps:txbx>
+                            <w:txbxContent>
+                              <w:p>
+                                <w:pPr>
+                                  <w:jc w:val="center"/>
+                                  <w:rPr>
+                                    <w:rFonts w:ascii="Times New Roman" w:hAnsi="Times New Roman" w:cs="Times New Roman"/>
+                                    <w:b/>
+                                    <w:bCs/>
+                                    <w:sz w:val="18"/>
+                                    <w:szCs w:val="18"/>
+                                  </w:rPr>
+                                </w:pPr>
+                                <w:proofErr w:type="spellStart"/>
+                                <w:r>
+                                  <w:rPr>
+                                    <w:rFonts w:ascii="Times New Roman" w:hAnsi="Times New Roman" w:cs="Times New Roman"/>
+                                    <w:sz w:val="18"/>
+                                    <w:szCs w:val="18"/>
+                                  </w:rPr>
+                                  <w:t>Scene</w:t>
+                                </w:r>
+                                <w:proofErr w:type="spellEnd"/>
+                                <w:r>
+                                  <w:rPr>
+                                    <w:rFonts w:ascii="Times New Roman" w:hAnsi="Times New Roman" w:cs="Times New Roman"/>
+                                    <w:sz w:val="18"/>
+                                    <w:szCs w:val="18"/>
+                                  </w:rPr>
+                                  <w:t xml:space="preserve"> </w:t>
+                                </w:r>
+                                <w:r>
+                                  <w:rPr>
+                                    <w:rFonts w:ascii="Times New Roman" w:hAnsi="Times New Roman" w:cs="Times New Roman"/>
+                                    <w:sz w:val="18"/>
+                                    <w:szCs w:val="18"/>
+                                  </w:rPr>
+                                  <w:t>Keenam</w:t>
+                                </w:r>
+                                <w:r>
+                                  <w:rPr>
+                                    <w:rFonts w:ascii="Times New Roman" w:hAnsi="Times New Roman" w:cs="Times New Roman"/>
+                                    <w:sz w:val="18"/>
+                                    <w:szCs w:val="18"/>
+                                  </w:rPr>
+                                  <w:t xml:space="preserve">, </w:t>
+                                </w:r>
+                                <w:r>
+                                  <w:rPr>
+                                    <w:rFonts w:ascii="Times New Roman" w:hAnsi="Times New Roman" w:cs="Times New Roman"/>
+                                    <w:sz w:val="18"/>
+                                    <w:szCs w:val="18"/>
+                                  </w:rPr>
+                                  <w:t>Penutupan</w:t>
+                                </w:r>
+                              </w:p>
+                            </w:txbxContent>
+                          </wps:txbx>
+                          <wps:bodyPr rot="0" spcFirstLastPara="0" vertOverflow="overflow" horzOverflow="overflow" vert="horz" wrap="square" lIns="91440" tIns="45720" rIns="91440" bIns="45720" numCol="1" spcCol="0" rtlCol="0" fromWordArt="0" anchor="ctr" anchorCtr="0" forceAA="0" compatLnSpc="1">
+                            <a:prstTxWarp prst="textNoShape">
+                              <a:avLst/>
+                            </a:prstTxWarp>
+                            <a:noAutofit/>
+                          </wps:bodyPr>
+                        </wps:wsp>
+                        <wps:wsp>
+                          <wps:cNvPr id="49" name="Connector: Elbow 49"/>
+                          <wps:cNvCnPr/>
+                          <wps:spPr>
+                            <a:xfrm>
+                              <a:off x="8626" y="1923690"/>
+                              <a:ext cx="1334770" cy="333375"/>
+                            </a:xfrm>
+                            <a:prstGeom prst="bentConnector3">
+                              <a:avLst/>
+                            </a:prstGeom>
+                            <a:ln w="38100">
+                              <a:solidFill>
+                                <a:schemeClr val="tx1"/>
+                              </a:solidFill>
+                              <a:tailEnd type="triangle"/>
+                            </a:ln>
+                          </wps:spPr>
+                          <wps:style>
+                            <a:lnRef idx="1">
+                              <a:schemeClr val="accent1"/>
+                            </a:lnRef>
+                            <a:fillRef idx="0">
+                              <a:schemeClr val="accent1"/>
+                            </a:fillRef>
+                            <a:effectRef idx="0">
+                              <a:schemeClr val="accent1"/>
+                            </a:effectRef>
+                            <a:fontRef idx="minor">
+                              <a:schemeClr val="tx1"/>
+                            </a:fontRef>
+                          </wps:style>
+                          <wps:bodyPr/>
+                        </wps:wsp>
+                        <wps:wsp>
+                          <wps:cNvPr id="50" name="Connector: Elbow 50"/>
+                          <wps:cNvCnPr/>
+                          <wps:spPr>
+                            <a:xfrm>
+                              <a:off x="0" y="1923690"/>
+                              <a:ext cx="1355725" cy="1024255"/>
+                            </a:xfrm>
+                            <a:prstGeom prst="bentConnector3">
+                              <a:avLst/>
+                            </a:prstGeom>
+                            <a:ln w="38100">
+                              <a:solidFill>
+                                <a:schemeClr val="tx1"/>
+                              </a:solidFill>
+                              <a:tailEnd type="triangle"/>
+                            </a:ln>
+                          </wps:spPr>
+                          <wps:style>
+                            <a:lnRef idx="1">
+                              <a:schemeClr val="accent1"/>
+                            </a:lnRef>
+                            <a:fillRef idx="0">
+                              <a:schemeClr val="accent1"/>
+                            </a:fillRef>
+                            <a:effectRef idx="0">
+                              <a:schemeClr val="accent1"/>
+                            </a:effectRef>
+                            <a:fontRef idx="minor">
+                              <a:schemeClr val="tx1"/>
+                            </a:fontRef>
+                          </wps:style>
+                          <wps:bodyPr/>
+                        </wps:wsp>
+                        <wps:wsp>
+                          <wps:cNvPr id="51" name="Connector: Elbow 51"/>
+                          <wps:cNvCnPr/>
+                          <wps:spPr>
+                            <a:xfrm>
+                              <a:off x="8626" y="1923690"/>
+                              <a:ext cx="1345565" cy="1687830"/>
+                            </a:xfrm>
+                            <a:prstGeom prst="bentConnector3">
+                              <a:avLst/>
+                            </a:prstGeom>
+                            <a:ln w="38100">
+                              <a:solidFill>
+                                <a:schemeClr val="tx1"/>
+                              </a:solidFill>
+                              <a:tailEnd type="triangle"/>
+                            </a:ln>
+                          </wps:spPr>
+                          <wps:style>
+                            <a:lnRef idx="1">
+                              <a:schemeClr val="accent1"/>
+                            </a:lnRef>
+                            <a:fillRef idx="0">
+                              <a:schemeClr val="accent1"/>
+                            </a:fillRef>
+                            <a:effectRef idx="0">
+                              <a:schemeClr val="accent1"/>
+                            </a:effectRef>
+                            <a:fontRef idx="minor">
+                              <a:schemeClr val="tx1"/>
+                            </a:fontRef>
+                          </wps:style>
+                          <wps:bodyPr/>
+                        </wps:wsp>
+                      </wpg:grpSp>
+                    </wpg:wgp>
+                  </a:graphicData>
+                </a:graphic>
+              </wp:anchor>
+            </w:drawing>
+          </mc:Choice>
+          <mc:Fallback>
+            <w:pict>
+              <v:group w14:anchorId="27967E3D" id="Group 53" o:spid="_x0000_s1037" style="position:absolute;left:0;text-align:left;margin-left:-12.35pt;margin-top:59.7pt;width:436.3pt;height:303.65pt;z-index:251700224" coordsize="55412,38563" o:gfxdata="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">
+                <v:shape id="Graphic 41" o:spid="_x0000_s1038" type="#_x0000_t75" alt="Confused person with solid fill" style="position:absolute;top:10333;width:19138;height:19139;visibility:visible;mso-wrap-style:square" o:gfxdata="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">
+                  <v:imagedata r:id="rId14" o:title="Confused person with solid fill"/>
+                </v:shape>
+                <v:shape id="Text Box 2" o:spid="_x0000_s1039" type="#_x0000_t202" style="position:absolute;left:7073;top:28276;width:5175;height:3912;visibility:visible;mso-wrap-style:square;v-text-anchor:top" o:gfxdata="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" filled="f" stroked="f">
+                  <v:textbox style="mso-fit-shape-to-text:t">
+                    <w:txbxContent>
+                      <w:p>
+                        <w:pPr>
+                          <w:rPr>
+                            <w:rFonts w:ascii="Times New Roman" w:hAnsi="Times New Roman" w:cs="Times New Roman"/>
+                            <w:i/>
+                            <w:iCs/>
+                            <w:sz w:val="24"/>
+                            <w:szCs w:val="24"/>
+                          </w:rPr>
+                        </w:pPr>
+                        <w:r>
+                          <w:rPr>
+                            <w:rFonts w:ascii="Times New Roman" w:hAnsi="Times New Roman" w:cs="Times New Roman"/>
+                            <w:i/>
+                            <w:iCs/>
+                            <w:sz w:val="24"/>
+                            <w:szCs w:val="24"/>
+                          </w:rPr>
+                          <w:t>User</w:t>
+                        </w:r>
+                      </w:p>
+                    </w:txbxContent>
+                  </v:textbox>
+                </v:shape>
+                <v:group id="Group 52" o:spid="_x0000_s1040" style="position:absolute;left:18633;width:36779;height:38563" coordsize="36779,38563" o:gfxdata="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">
+                  <v:roundrect id="Rectangle: Rounded Corners 33" o:spid="_x0000_s1041" style="position:absolute;left:13561;width:22954;height:6016;visibility:visible;mso-wrap-style:square;v-text-anchor:middle" arcsize=".5" o:gfxdata="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" fillcolor="white [3201]" strokecolor="black [3200]" strokeweight="2.25pt">
+                    <v:stroke joinstyle="miter"/>
+                    <v:textbox>
+                      <w:txbxContent>
+                        <w:p>
+                          <w:pPr>
+                            <w:jc w:val="center"/>
+                            <w:rPr>
+                              <w:rFonts w:ascii="Times New Roman" w:hAnsi="Times New Roman" w:cs="Times New Roman"/>
+                              <w:b/>
+                              <w:bCs/>
+                              <w:sz w:val="16"/>
+                              <w:szCs w:val="16"/>
+                            </w:rPr>
+                          </w:pPr>
+                          <w:proofErr w:type="spellStart"/>
+                          <w:r>
+                            <w:rPr>
+                              <w:rFonts w:ascii="Times New Roman" w:hAnsi="Times New Roman" w:cs="Times New Roman"/>
+                              <w:sz w:val="16"/>
+                              <w:szCs w:val="16"/>
+                            </w:rPr>
+                            <w:t>Scene</w:t>
+                          </w:r>
+                          <w:proofErr w:type="spellEnd"/>
+                          <w:r>
+                            <w:rPr>
+                              <w:rFonts w:ascii="Times New Roman" w:hAnsi="Times New Roman" w:cs="Times New Roman"/>
+                              <w:sz w:val="16"/>
+                              <w:szCs w:val="16"/>
+                            </w:rPr>
+                            <w:t xml:space="preserve"> Pertama menampilkan pembukaan video berisi penjelasan singkat taekwondo</w:t>
+                          </w:r>
+                        </w:p>
+                      </w:txbxContent>
+                    </v:textbox>
+                  </v:roundrect>
+                  <v:roundrect id="Rectangle: Rounded Corners 34" o:spid="_x0000_s1042" style="position:absolute;left:13561;top:7073;width:22987;height:5690;visibility:visible;mso-wrap-style:square;v-text-anchor:middle" arcsize=".5" o:gfxdata="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" fillcolor="white [3201]" strokecolor="black [3200]" strokeweight="2.25pt">
+                    <v:stroke joinstyle="miter"/>
+                    <v:textbox>
+                      <w:txbxContent>
+                        <w:p>
+                          <w:pPr>
+                            <w:jc w:val="center"/>
+                            <w:rPr>
+                              <w:rFonts w:ascii="Times New Roman" w:hAnsi="Times New Roman" w:cs="Times New Roman"/>
+                              <w:b/>
+                              <w:bCs/>
+                              <w:sz w:val="18"/>
+                              <w:szCs w:val="18"/>
+                            </w:rPr>
+                          </w:pPr>
+                          <w:proofErr w:type="spellStart"/>
+                          <w:r>
+                            <w:rPr>
+                              <w:rFonts w:ascii="Times New Roman" w:hAnsi="Times New Roman" w:cs="Times New Roman"/>
+                              <w:sz w:val="18"/>
+                              <w:szCs w:val="18"/>
+                            </w:rPr>
+                            <w:t>Scene</w:t>
+                          </w:r>
+                          <w:proofErr w:type="spellEnd"/>
+                          <w:r>
+                            <w:rPr>
+                              <w:rFonts w:ascii="Times New Roman" w:hAnsi="Times New Roman" w:cs="Times New Roman"/>
+                              <w:sz w:val="18"/>
+                              <w:szCs w:val="18"/>
+                            </w:rPr>
+                            <w:t xml:space="preserve"> Kedua, memperagakan sikap kuda-kuda</w:t>
+                          </w:r>
+                        </w:p>
+                      </w:txbxContent>
+                    </v:textbox>
+                  </v:roundrect>
+                  <v:roundrect id="Rectangle: Rounded Corners 35" o:spid="_x0000_s1043" style="position:absolute;left:13733;top:13716;width:23046;height:5526;visibility:visible;mso-wrap-style:square;v-text-anchor:middle" arcsize=".5" o:gfxdata="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" fillcolor="white [3201]" strokecolor="black [3200]" strokeweight="2.25pt">
+                    <v:stroke joinstyle="miter"/>
+                    <v:textbox>
+                      <w:txbxContent>
+                        <w:p>
+                          <w:pPr>
+                            <w:jc w:val="center"/>
+                            <w:rPr>
+                              <w:rFonts w:ascii="Times New Roman" w:hAnsi="Times New Roman" w:cs="Times New Roman"/>
+                              <w:b/>
+                              <w:bCs/>
+                              <w:sz w:val="18"/>
+                              <w:szCs w:val="18"/>
+                            </w:rPr>
+                          </w:pPr>
+                          <w:proofErr w:type="spellStart"/>
+                          <w:r>
+                            <w:rPr>
+                              <w:rFonts w:ascii="Times New Roman" w:hAnsi="Times New Roman" w:cs="Times New Roman"/>
+                              <w:sz w:val="18"/>
+                              <w:szCs w:val="18"/>
+                            </w:rPr>
+                            <w:t>Scene</w:t>
+                          </w:r>
+                          <w:proofErr w:type="spellEnd"/>
+                          <w:r>
+                            <w:rPr>
+                              <w:rFonts w:ascii="Times New Roman" w:hAnsi="Times New Roman" w:cs="Times New Roman"/>
+                              <w:sz w:val="18"/>
+                              <w:szCs w:val="18"/>
+                            </w:rPr>
+                            <w:t xml:space="preserve"> Ketiga, Memperagakan teknik Pukulan</w:t>
+                          </w:r>
+                        </w:p>
+                      </w:txbxContent>
+                    </v:textbox>
+                  </v:roundrect>
+                  <v:shape id="Connector: Elbow 36" o:spid="_x0000_s1044" type="#_x0000_t34" style="position:absolute;top:2832;width:13449;height:16396;flip:y;visibility:visible;mso-wrap-style:square" o:connectortype="elbow" o:gfxdata="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" strokecolor="black [3213]" strokeweight="3pt">
+                    <v:stroke endarrow="block"/>
+                  </v:shape>
+                  <v:shape id="Connector: Elbow 38" o:spid="_x0000_s1045" type="#_x0000_t34" style="position:absolute;top:16548;width:13525;height:2680;flip:y;visibility:visible;mso-wrap-style:square" o:connectortype="elbow" o:gfxdata="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" strokecolor="black [3213]" strokeweight="3pt">
+                    <v:stroke endarrow="block"/>
+                  </v:shape>
+                  <v:shape id="Straight Arrow Connector 40" o:spid="_x0000_s1046" type="#_x0000_t32" style="position:absolute;left:6728;top:9388;width:6718;height:13;visibility:visible;mso-wrap-style:square" o:connectortype="straight" o:gfxdata="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" strokecolor="black [3213]" strokeweight="3pt">
+                    <v:stroke endarrow="block" joinstyle="miter"/>
+                  </v:shape>
+                  <v:roundrect id="Rectangle: Rounded Corners 44" o:spid="_x0000_s1047" style="position:absolute;left:13733;top:20013;width:23045;height:5524;visibility:visible;mso-wrap-style:square;v-text-anchor:middle" arcsize=".5" o:gfxdata="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" fillcolor="white [3201]" strokecolor="black [3200]" strokeweight="2.25pt">
+                    <v:stroke joinstyle="miter"/>
+                    <v:textbox>
+                      <w:txbxContent>
+                        <w:p>
+                          <w:pPr>
+                            <w:jc w:val="center"/>
+                            <w:rPr>
+                              <w:rFonts w:ascii="Times New Roman" w:hAnsi="Times New Roman" w:cs="Times New Roman"/>
+                              <w:b/>
+                              <w:bCs/>
+                              <w:sz w:val="18"/>
+                              <w:szCs w:val="18"/>
+                            </w:rPr>
+                          </w:pPr>
+                          <w:proofErr w:type="spellStart"/>
+                          <w:r>
+                            <w:rPr>
+                              <w:rFonts w:ascii="Times New Roman" w:hAnsi="Times New Roman" w:cs="Times New Roman"/>
+                              <w:sz w:val="18"/>
+                              <w:szCs w:val="18"/>
+                            </w:rPr>
+                            <w:t>Scene</w:t>
+                          </w:r>
+                          <w:proofErr w:type="spellEnd"/>
+                          <w:r>
+                            <w:rPr>
+                              <w:rFonts w:ascii="Times New Roman" w:hAnsi="Times New Roman" w:cs="Times New Roman"/>
+                              <w:sz w:val="18"/>
+                              <w:szCs w:val="18"/>
+                            </w:rPr>
+                            <w:t xml:space="preserve"> </w:t>
+                          </w:r>
+                          <w:r>
+                            <w:rPr>
+                              <w:rFonts w:ascii="Times New Roman" w:hAnsi="Times New Roman" w:cs="Times New Roman"/>
+                              <w:sz w:val="18"/>
+                              <w:szCs w:val="18"/>
+                            </w:rPr>
+                            <w:t>Keempat</w:t>
+                          </w:r>
+                          <w:r>
+                            <w:rPr>
+                              <w:rFonts w:ascii="Times New Roman" w:hAnsi="Times New Roman" w:cs="Times New Roman"/>
+                              <w:sz w:val="18"/>
+                              <w:szCs w:val="18"/>
+                            </w:rPr>
+                            <w:t xml:space="preserve">, Memperagakan teknik </w:t>
+                          </w:r>
+                          <w:r>
+                            <w:rPr>
+                              <w:rFonts w:ascii="Times New Roman" w:hAnsi="Times New Roman" w:cs="Times New Roman"/>
+                              <w:sz w:val="18"/>
+                              <w:szCs w:val="18"/>
+                            </w:rPr>
+                            <w:t>Tendangan</w:t>
+                          </w:r>
+                        </w:p>
+                      </w:txbxContent>
+                    </v:textbox>
+                  </v:roundrect>
+                  <v:roundrect id="Rectangle: Rounded Corners 45" o:spid="_x0000_s1048" style="position:absolute;left:13733;top:26483;width:23045;height:5524;visibility:visible;mso-wrap-style:square;v-text-anchor:middle" arcsize=".5" o:gfxdata="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" fillcolor="white [3201]" strokecolor="black [3200]" strokeweight="2.25pt">
+                    <v:stroke joinstyle="miter"/>
+                    <v:textbox>
+                      <w:txbxContent>
+                        <w:p>
+                          <w:pPr>
+                            <w:jc w:val="center"/>
+                            <w:rPr>
+                              <w:rFonts w:ascii="Times New Roman" w:hAnsi="Times New Roman" w:cs="Times New Roman"/>
+                              <w:b/>
+                              <w:bCs/>
+                              <w:sz w:val="18"/>
+                              <w:szCs w:val="18"/>
+                            </w:rPr>
+                          </w:pPr>
+                          <w:proofErr w:type="spellStart"/>
+                          <w:r>
+                            <w:rPr>
+                              <w:rFonts w:ascii="Times New Roman" w:hAnsi="Times New Roman" w:cs="Times New Roman"/>
+                              <w:sz w:val="18"/>
+                              <w:szCs w:val="18"/>
+                            </w:rPr>
+                            <w:t>Scene</w:t>
+                          </w:r>
+                          <w:proofErr w:type="spellEnd"/>
+                          <w:r>
+                            <w:rPr>
+                              <w:rFonts w:ascii="Times New Roman" w:hAnsi="Times New Roman" w:cs="Times New Roman"/>
+                              <w:sz w:val="18"/>
+                              <w:szCs w:val="18"/>
+                            </w:rPr>
+                            <w:t xml:space="preserve"> </w:t>
+                          </w:r>
+                          <w:r>
+                            <w:rPr>
+                              <w:rFonts w:ascii="Times New Roman" w:hAnsi="Times New Roman" w:cs="Times New Roman"/>
+                              <w:sz w:val="18"/>
+                              <w:szCs w:val="18"/>
+                            </w:rPr>
+                            <w:t>Kelima</w:t>
+                          </w:r>
+                          <w:r>
+                            <w:rPr>
+                              <w:rFonts w:ascii="Times New Roman" w:hAnsi="Times New Roman" w:cs="Times New Roman"/>
+                              <w:sz w:val="18"/>
+                              <w:szCs w:val="18"/>
+                            </w:rPr>
+                            <w:t xml:space="preserve">, Memperagakan teknik </w:t>
+                          </w:r>
+                          <w:r>
+                            <w:rPr>
+                              <w:rFonts w:ascii="Times New Roman" w:hAnsi="Times New Roman" w:cs="Times New Roman"/>
+                              <w:sz w:val="18"/>
+                              <w:szCs w:val="18"/>
+                            </w:rPr>
+                            <w:t>Kombinasi</w:t>
+                          </w:r>
+                        </w:p>
+                      </w:txbxContent>
+                    </v:textbox>
+                  </v:roundrect>
+                  <v:roundrect id="Rectangle: Rounded Corners 46" o:spid="_x0000_s1049" style="position:absolute;left:13475;top:33039;width:23044;height:5524;visibility:visible;mso-wrap-style:square;v-text-anchor:middle" arcsize=".5" o:gfxdata="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" fillcolor="white [3201]" strokecolor="black [3200]" strokeweight="2.25pt">
+                    <v:stroke joinstyle="miter"/>
+                    <v:textbox>
+                      <w:txbxContent>
+                        <w:p>
+                          <w:pPr>
+                            <w:jc w:val="center"/>
+                            <w:rPr>
+                              <w:rFonts w:ascii="Times New Roman" w:hAnsi="Times New Roman" w:cs="Times New Roman"/>
+                              <w:b/>
+                              <w:bCs/>
+                              <w:sz w:val="18"/>
+                              <w:szCs w:val="18"/>
+                            </w:rPr>
+                          </w:pPr>
+                          <w:proofErr w:type="spellStart"/>
+                          <w:r>
+                            <w:rPr>
+                              <w:rFonts w:ascii="Times New Roman" w:hAnsi="Times New Roman" w:cs="Times New Roman"/>
+                              <w:sz w:val="18"/>
+                              <w:szCs w:val="18"/>
+                            </w:rPr>
+                            <w:t>Scene</w:t>
+                          </w:r>
+                          <w:proofErr w:type="spellEnd"/>
+                          <w:r>
+                            <w:rPr>
+                              <w:rFonts w:ascii="Times New Roman" w:hAnsi="Times New Roman" w:cs="Times New Roman"/>
+                              <w:sz w:val="18"/>
+                              <w:szCs w:val="18"/>
+                            </w:rPr>
+                            <w:t xml:space="preserve"> </w:t>
+                          </w:r>
+                          <w:r>
+                            <w:rPr>
+                              <w:rFonts w:ascii="Times New Roman" w:hAnsi="Times New Roman" w:cs="Times New Roman"/>
+                              <w:sz w:val="18"/>
+                              <w:szCs w:val="18"/>
+                            </w:rPr>
+                            <w:t>Keenam</w:t>
+                          </w:r>
+                          <w:r>
+                            <w:rPr>
+                              <w:rFonts w:ascii="Times New Roman" w:hAnsi="Times New Roman" w:cs="Times New Roman"/>
+                              <w:sz w:val="18"/>
+                              <w:szCs w:val="18"/>
+                            </w:rPr>
+                            <w:t xml:space="preserve">, </w:t>
+                          </w:r>
+                          <w:r>
+                            <w:rPr>
+                              <w:rFonts w:ascii="Times New Roman" w:hAnsi="Times New Roman" w:cs="Times New Roman"/>
+                              <w:sz w:val="18"/>
+                              <w:szCs w:val="18"/>
+                            </w:rPr>
+                            <w:t>Penutupan</w:t>
+                          </w:r>
+                        </w:p>
+                      </w:txbxContent>
+                    </v:textbox>
+                  </v:roundrect>
+                  <v:shape id="Connector: Elbow 49" o:spid="_x0000_s1050" type="#_x0000_t34" style="position:absolute;left:86;top:19236;width:13347;height:3334;visibility:visible;mso-wrap-style:square" o:connectortype="elbow" o:gfxdata="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" strokecolor="black [3213]" strokeweight="3pt">
+                    <v:stroke endarrow="block"/>
+                  </v:shape>
+                  <v:shape id="Connector: Elbow 50" o:spid="_x0000_s1051" type="#_x0000_t34" style="position:absolute;top:19236;width:13557;height:10243;visibility:visible;mso-wrap-style:square" o:connectortype="elbow" o:gfxdata="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" strokecolor="black [3213]" strokeweight="3pt">
+                    <v:stroke endarrow="block"/>
+                  </v:shape>
+                  <v:shape id="Connector: Elbow 51" o:spid="_x0000_s1052" type="#_x0000_t34" style="position:absolute;left:86;top:19236;width:13455;height:16879;visibility:visible;mso-wrap-style:square" o:connectortype="elbow" o:gfxdata="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" strokecolor="black [3213]" strokeweight="3pt">
+                    <v:stroke endarrow="block"/>
+                  </v:shape>
+                </v:group>
+                <w10:wrap type="topAndBottom"/>
+              </v:group>
+            </w:pict>
+          </mc:Fallback>
+        </mc:AlternateContent>
+      </w:r>
+      <w:r>
+        <w:rPr>
+          <w:rFonts w:ascii="Times New Roman" w:hAnsi="Times New Roman" w:cs="Times New Roman"/>
+          <w:sz w:val="24"/>
+          <w:szCs w:val="24"/>
+        </w:rPr>
+        <w:t xml:space="preserve">Terdapat </w:t>
+      </w:r>
+      <w:r>
+        <w:rPr>
+          <w:rFonts w:ascii="Times New Roman" w:hAnsi="Times New Roman" w:cs="Times New Roman"/>
+          <w:i/>
+          <w:iCs/>
+          <w:sz w:val="24"/>
+          <w:szCs w:val="24"/>
+        </w:rPr>
+        <w:t xml:space="preserve">Use </w:t>
+      </w:r>
+      <w:proofErr w:type="spellStart"/>
+      <w:r>
+        <w:rPr>
+          <w:rFonts w:ascii="Times New Roman" w:hAnsi="Times New Roman" w:cs="Times New Roman"/>
+          <w:i/>
+          <w:iCs/>
+          <w:sz w:val="24"/>
+          <w:szCs w:val="24"/>
+        </w:rPr>
+        <w:t>case</w:t>
+      </w:r>
+      <w:proofErr w:type="spellEnd"/>
+      <w:r>
+        <w:rPr>
+          <w:rFonts w:ascii="Times New Roman" w:hAnsi="Times New Roman" w:cs="Times New Roman"/>
+          <w:i/>
+          <w:iCs/>
+          <w:sz w:val="24"/>
+          <w:szCs w:val="24"/>
+        </w:rPr>
+        <w:t xml:space="preserve"> Diagram</w:t>
+      </w:r>
+      <w:r>
+        <w:rPr>
+          <w:rFonts w:ascii="Times New Roman" w:hAnsi="Times New Roman" w:cs="Times New Roman"/>
+          <w:sz w:val="24"/>
+          <w:szCs w:val="24"/>
+        </w:rPr>
+        <w:t xml:space="preserve"> pada Gambar 3.2 yang menggambarkan alur dari video </w:t>
+      </w:r>
+      <w:r>
+        <w:rPr>
+          <w:rFonts w:ascii="Times New Roman" w:hAnsi="Times New Roman" w:cs="Times New Roman"/>
+          <w:sz w:val="24"/>
+        </w:rPr>
+        <w:t>Perancangan Animasi 3D Teknik Dasar Taekwondo</w:t>
+      </w:r>
+      <w:r>
+        <w:rPr>
+          <w:rFonts w:ascii="Times New Roman" w:hAnsi="Times New Roman" w:cs="Times New Roman"/>
+          <w:sz w:val="24"/>
+          <w:szCs w:val="24"/>
+        </w:rPr>
+        <w:t xml:space="preserve">. </w:t>
+      </w:r>
+      <w:r>
+        <w:rPr>
+          <w:rFonts w:ascii="Times New Roman" w:hAnsi="Times New Roman" w:cs="Times New Roman"/>
+          <w:i/>
+          <w:iCs/>
+          <w:sz w:val="24"/>
+          <w:szCs w:val="24"/>
+        </w:rPr>
+        <w:t xml:space="preserve">Use </w:t>
+      </w:r>
+      <w:proofErr w:type="spellStart"/>
+      <w:r>
+        <w:rPr>
+          <w:rFonts w:ascii="Times New Roman" w:hAnsi="Times New Roman" w:cs="Times New Roman"/>
+          <w:i/>
+          <w:iCs/>
+          <w:sz w:val="24"/>
+          <w:szCs w:val="24"/>
+        </w:rPr>
+        <w:t>case</w:t>
+      </w:r>
+      <w:proofErr w:type="spellEnd"/>
+      <w:r>
+        <w:rPr>
+          <w:rFonts w:ascii="Times New Roman" w:hAnsi="Times New Roman" w:cs="Times New Roman"/>
+          <w:i/>
+          <w:iCs/>
+          <w:sz w:val="24"/>
+          <w:szCs w:val="24"/>
+        </w:rPr>
+        <w:t xml:space="preserve"> Diagram</w:t>
+      </w:r>
+      <w:r>
+        <w:rPr>
+          <w:rFonts w:ascii="Times New Roman" w:hAnsi="Times New Roman" w:cs="Times New Roman"/>
+          <w:sz w:val="24"/>
+          <w:szCs w:val="24"/>
+        </w:rPr>
+        <w:t xml:space="preserve"> video animasi ini dapat dilihat pada gambar berikut.</w:t>
+      </w:r>
+      <w:r>
+        <w:rPr>
+          <w:rFonts w:ascii="Times New Roman" w:hAnsi="Times New Roman" w:cs="Times New Roman"/>
+          <w:noProof/>
+          <w:sz w:val="24"/>
+          <w:szCs w:val="24"/>
+        </w:rPr>
+        <w:t xml:space="preserve"> </w:t>
+      </w:r>
+    </w:p>
+    <w:p>
+      <w:pPr>
+        <w:spacing w:after="0" w:line="360" w:lineRule="auto"/>
+        <w:jc w:val="center"/>
+        <w:rPr>
+          <w:rFonts w:ascii="Times New Roman" w:hAnsi="Times New Roman" w:cs="Times New Roman"/>
+          <w:sz w:val="24"/>
+          <w:szCs w:val="24"/>
+        </w:rPr>
+      </w:pPr>
+      <w:r>
+        <w:rPr>
+          <w:rFonts w:ascii="Times New Roman" w:hAnsi="Times New Roman" w:cs="Times New Roman"/>
+          <w:b/>
+          <w:bCs/>
+          <w:sz w:val="24"/>
+          <w:szCs w:val="24"/>
+        </w:rPr>
+        <w:t>Gambar 3.2</w:t>
+      </w:r>
+      <w:r>
+        <w:rPr>
+          <w:rFonts w:ascii="Times New Roman" w:hAnsi="Times New Roman" w:cs="Times New Roman"/>
+          <w:sz w:val="24"/>
+          <w:szCs w:val="24"/>
+        </w:rPr>
+        <w:t xml:space="preserve"> </w:t>
+      </w:r>
+      <w:r>
+        <w:rPr>
+          <w:rFonts w:ascii="Times New Roman" w:hAnsi="Times New Roman" w:cs="Times New Roman"/>
+          <w:i/>
+          <w:iCs/>
+          <w:sz w:val="24"/>
+          <w:szCs w:val="24"/>
+        </w:rPr>
+        <w:t xml:space="preserve">Use </w:t>
+      </w:r>
+      <w:proofErr w:type="spellStart"/>
+      <w:r>
+        <w:rPr>
+          <w:rFonts w:ascii="Times New Roman" w:hAnsi="Times New Roman" w:cs="Times New Roman"/>
+          <w:i/>
+          <w:iCs/>
+          <w:sz w:val="24"/>
+          <w:szCs w:val="24"/>
+        </w:rPr>
+        <w:t>Case</w:t>
+      </w:r>
+      <w:proofErr w:type="spellEnd"/>
+      <w:r>
+        <w:rPr>
+          <w:rFonts w:ascii="Times New Roman" w:hAnsi="Times New Roman" w:cs="Times New Roman"/>
+          <w:i/>
+          <w:iCs/>
+          <w:sz w:val="24"/>
+          <w:szCs w:val="24"/>
+        </w:rPr>
+        <w:t xml:space="preserve"> Diagram </w:t>
+      </w:r>
+      <w:r>
+        <w:rPr>
+          <w:rFonts w:ascii="Times New Roman" w:hAnsi="Times New Roman" w:cs="Times New Roman"/>
+          <w:sz w:val="24"/>
+          <w:szCs w:val="24"/>
+        </w:rPr>
+        <w:t>Alur Video</w:t>
+      </w:r>
+    </w:p>
+    <w:p>
+      <w:pPr>
+        <w:spacing w:after="0" w:line="360" w:lineRule="auto"/>
+        <w:jc w:val="both"/>
+        <w:rPr>
+          <w:rFonts w:ascii="Times New Roman" w:hAnsi="Times New Roman" w:cs="Times New Roman"/>
+          <w:sz w:val="24"/>
+          <w:szCs w:val="24"/>
+        </w:rPr>
+      </w:pPr>
+      <w:r>
+        <w:rPr>
+          <w:rFonts w:ascii="Times New Roman" w:hAnsi="Times New Roman" w:cs="Times New Roman"/>
+          <w:sz w:val="24"/>
+          <w:szCs w:val="24"/>
+        </w:rPr>
+        <w:t xml:space="preserve">Dari Gambar 3.2 dapat menjelaskan gambaran alur cerita pada setiap </w:t>
+      </w:r>
+      <w:proofErr w:type="spellStart"/>
+      <w:r>
+        <w:rPr>
+          <w:rFonts w:ascii="Times New Roman" w:hAnsi="Times New Roman" w:cs="Times New Roman"/>
+          <w:i/>
+          <w:iCs/>
+          <w:sz w:val="24"/>
+          <w:szCs w:val="24"/>
+        </w:rPr>
+        <w:t>scene</w:t>
+      </w:r>
+      <w:proofErr w:type="spellEnd"/>
+      <w:r>
+        <w:rPr>
+          <w:rFonts w:ascii="Times New Roman" w:hAnsi="Times New Roman" w:cs="Times New Roman"/>
+          <w:i/>
+          <w:iCs/>
+          <w:sz w:val="24"/>
+          <w:szCs w:val="24"/>
+        </w:rPr>
+        <w:t xml:space="preserve"> </w:t>
+      </w:r>
+      <w:r>
+        <w:rPr>
+          <w:rFonts w:ascii="Times New Roman" w:hAnsi="Times New Roman" w:cs="Times New Roman"/>
+          <w:sz w:val="24"/>
+          <w:szCs w:val="24"/>
+        </w:rPr>
+        <w:t xml:space="preserve">dalam sebuah video </w:t>
+      </w:r>
+      <w:r>
+        <w:rPr>
+          <w:rFonts w:ascii="Times New Roman" w:hAnsi="Times New Roman" w:cs="Times New Roman"/>
+          <w:sz w:val="24"/>
+          <w:szCs w:val="24"/>
+        </w:rPr>
+        <w:t xml:space="preserve">animasi </w:t>
+      </w:r>
+      <w:r>
+        <w:rPr>
+          <w:rFonts w:ascii="Times New Roman" w:hAnsi="Times New Roman" w:cs="Times New Roman"/>
+          <w:sz w:val="24"/>
+          <w:szCs w:val="24"/>
+        </w:rPr>
+        <w:t xml:space="preserve">yang akan </w:t>
+      </w:r>
+      <w:r>
+        <w:rPr>
+          <w:rFonts w:ascii="Times New Roman" w:hAnsi="Times New Roman" w:cs="Times New Roman"/>
+          <w:sz w:val="24"/>
+          <w:szCs w:val="24"/>
+        </w:rPr>
+        <w:t>di</w:t>
+      </w:r>
+      <w:r>
+        <w:rPr>
+          <w:rFonts w:ascii="Times New Roman" w:hAnsi="Times New Roman" w:cs="Times New Roman"/>
+          <w:sz w:val="24"/>
+          <w:szCs w:val="24"/>
+        </w:rPr>
+        <w:t>rancang.</w:t>
+      </w:r>
+    </w:p>
+    <w:p>
+      <w:pPr>
+        <w:spacing w:after="0" w:line="360" w:lineRule="auto"/>
+        <w:jc w:val="both"/>
+        <w:rPr>
+          <w:rFonts w:ascii="Times New Roman" w:hAnsi="Times New Roman" w:cs="Times New Roman"/>
+          <w:sz w:val="24"/>
+          <w:szCs w:val="24"/>
+        </w:rPr>
+      </w:pPr>
+    </w:p>
+    <w:p>
+      <w:pPr>
+        <w:pStyle w:val="ListParagraph"/>
+        <w:numPr>
+          <w:ilvl w:val="0"/>
+          <w:numId w:val="21"/>
+        </w:numPr>
+        <w:spacing w:after="0" w:line="360" w:lineRule="auto"/>
+        <w:ind w:left="567" w:hanging="567"/>
+        <w:jc w:val="both"/>
+        <w:rPr>
+          <w:rFonts w:ascii="Times New Roman" w:hAnsi="Times New Roman" w:cs="Times New Roman"/>
+          <w:b/>
+          <w:bCs/>
+          <w:sz w:val="24"/>
+          <w:szCs w:val="24"/>
+        </w:rPr>
+      </w:pPr>
+      <w:proofErr w:type="spellStart"/>
+      <w:r>
+        <w:rPr>
+          <w:rFonts w:ascii="Times New Roman" w:hAnsi="Times New Roman" w:cs="Times New Roman"/>
+          <w:b/>
+          <w:bCs/>
+          <w:sz w:val="24"/>
+          <w:szCs w:val="24"/>
+        </w:rPr>
+        <w:lastRenderedPageBreak/>
+        <w:t>Activity</w:t>
+      </w:r>
+      <w:proofErr w:type="spellEnd"/>
+      <w:r>
+        <w:rPr>
+          <w:rFonts w:ascii="Times New Roman" w:hAnsi="Times New Roman" w:cs="Times New Roman"/>
+          <w:b/>
+          <w:bCs/>
+          <w:sz w:val="24"/>
+          <w:szCs w:val="24"/>
+        </w:rPr>
+        <w:t xml:space="preserve"> Diagram</w:t>
+      </w:r>
+    </w:p>
+    <w:p>
+      <w:pPr>
+        <w:spacing w:after="0" w:line="360" w:lineRule="auto"/>
+        <w:jc w:val="both"/>
+        <w:rPr>
+          <w:rFonts w:ascii="Times New Roman" w:hAnsi="Times New Roman" w:cs="Times New Roman"/>
+          <w:sz w:val="24"/>
+          <w:szCs w:val="24"/>
+        </w:rPr>
+      </w:pPr>
+      <w:r>
+        <w:rPr>
+          <w:rFonts w:ascii="Times New Roman" w:hAnsi="Times New Roman" w:cs="Times New Roman"/>
+          <w:sz w:val="24"/>
+          <w:szCs w:val="24"/>
+        </w:rPr>
+        <w:t>Pada aktivitas yang di gambarkan meliputi aktivitas - aktivitas yang telah diilustrasikan seperti pada Gambar 3.3 berikut.</w:t>
+      </w:r>
+    </w:p>
+    <w:p>
+      <w:pPr>
+        <w:spacing w:after="0" w:line="360" w:lineRule="auto"/>
         <w:jc w:val="both"/>
         <w:rPr>
           <w:rFonts w:ascii="Times New Roman" w:hAnsi="Times New Roman" w:cs="Times New Roman"/>
@@ -2509,16 +5110,14 @@
         </w:rPr>
         <w:t xml:space="preserve">Latar belakang di rancang untuk memberikan informasi dimana lokasi set animasi ini dibuat, video ini bertemakan tentang bela diri yang berasal dari Korea, yang bertepatan di benua </w:t>
       </w:r>
-      <w:proofErr w:type="spellStart"/>
-      <w:r>
-        <w:rPr>
-          <w:rFonts w:ascii="Times New Roman" w:hAnsi="Times New Roman" w:cs="Times New Roman"/>
-          <w:sz w:val="24"/>
-          <w:szCs w:val="24"/>
-        </w:rPr>
-        <w:t>asia</w:t>
-      </w:r>
-      <w:proofErr w:type="spellEnd"/>
+      <w:r>
+        <w:rPr>
+          <w:rFonts w:ascii="Times New Roman" w:hAnsi="Times New Roman" w:cs="Times New Roman"/>
+          <w:sz w:val="24"/>
+          <w:szCs w:val="24"/>
+        </w:rPr>
+        <w:t>Asia</w:t>
+      </w:r>
       <w:r>
         <w:rPr>
           <w:rFonts w:ascii="Times New Roman" w:hAnsi="Times New Roman" w:cs="Times New Roman"/>
@@ -2527,16 +5126,14 @@
         </w:rPr>
         <w:t xml:space="preserve">, lalu dapat dilakukan latar yang bertemakan </w:t>
       </w:r>
-      <w:proofErr w:type="spellStart"/>
-      <w:r>
-        <w:rPr>
-          <w:rFonts w:ascii="Times New Roman" w:hAnsi="Times New Roman" w:cs="Times New Roman"/>
-          <w:sz w:val="24"/>
-          <w:szCs w:val="24"/>
-        </w:rPr>
-        <w:t>asia</w:t>
-      </w:r>
-      <w:proofErr w:type="spellEnd"/>
+      <w:r>
+        <w:rPr>
+          <w:rFonts w:ascii="Times New Roman" w:hAnsi="Times New Roman" w:cs="Times New Roman"/>
+          <w:sz w:val="24"/>
+          <w:szCs w:val="24"/>
+        </w:rPr>
+        <w:t>Asia</w:t>
+      </w:r>
       <w:r>
         <w:rPr>
           <w:rFonts w:ascii="Times New Roman" w:hAnsi="Times New Roman" w:cs="Times New Roman"/>
@@ -2563,41 +5160,71 @@
         </w:rPr>
         <w:t xml:space="preserve"> atau tempat latihan bela diri, biasanya dapat ditemukan di benua </w:t>
       </w:r>
-      <w:proofErr w:type="spellStart"/>
-      <w:r>
-        <w:rPr>
-          <w:rFonts w:ascii="Times New Roman" w:hAnsi="Times New Roman" w:cs="Times New Roman"/>
-          <w:sz w:val="24"/>
-          <w:szCs w:val="24"/>
-        </w:rPr>
-        <w:t>asia</w:t>
-      </w:r>
-      <w:proofErr w:type="spellEnd"/>
-      <w:r>
-        <w:rPr>
-          <w:rFonts w:ascii="Times New Roman" w:hAnsi="Times New Roman" w:cs="Times New Roman"/>
-          <w:sz w:val="24"/>
-          <w:szCs w:val="24"/>
-        </w:rPr>
-        <w:t xml:space="preserve"> contohnya jepang, </w:t>
-      </w:r>
-      <w:proofErr w:type="spellStart"/>
-      <w:r>
-        <w:rPr>
-          <w:rFonts w:ascii="Times New Roman" w:hAnsi="Times New Roman" w:cs="Times New Roman"/>
-          <w:sz w:val="24"/>
-          <w:szCs w:val="24"/>
-        </w:rPr>
-        <w:t>korea</w:t>
-      </w:r>
-      <w:proofErr w:type="spellEnd"/>
-      <w:r>
-        <w:rPr>
-          <w:rFonts w:ascii="Times New Roman" w:hAnsi="Times New Roman" w:cs="Times New Roman"/>
-          <w:sz w:val="24"/>
-          <w:szCs w:val="24"/>
-        </w:rPr>
-        <w:t>, dan cina. Untuk desain dojo menggunakan tekstur kayu sebagai dinding, lantai, dan juga fondasi.</w:t>
+      <w:r>
+        <w:rPr>
+          <w:rFonts w:ascii="Times New Roman" w:hAnsi="Times New Roman" w:cs="Times New Roman"/>
+          <w:sz w:val="24"/>
+          <w:szCs w:val="24"/>
+        </w:rPr>
+        <w:t>Asia</w:t>
+      </w:r>
+      <w:r>
+        <w:rPr>
+          <w:rFonts w:ascii="Times New Roman" w:hAnsi="Times New Roman" w:cs="Times New Roman"/>
+          <w:sz w:val="24"/>
+          <w:szCs w:val="24"/>
+        </w:rPr>
+        <w:t xml:space="preserve"> contohnya </w:t>
+      </w:r>
+      <w:r>
+        <w:rPr>
+          <w:rFonts w:ascii="Times New Roman" w:hAnsi="Times New Roman" w:cs="Times New Roman"/>
+          <w:sz w:val="24"/>
+          <w:szCs w:val="24"/>
+        </w:rPr>
+        <w:t>J</w:t>
+      </w:r>
+      <w:r>
+        <w:rPr>
+          <w:rFonts w:ascii="Times New Roman" w:hAnsi="Times New Roman" w:cs="Times New Roman"/>
+          <w:sz w:val="24"/>
+          <w:szCs w:val="24"/>
+        </w:rPr>
+        <w:t xml:space="preserve">epang, </w:t>
+      </w:r>
+      <w:r>
+        <w:rPr>
+          <w:rFonts w:ascii="Times New Roman" w:hAnsi="Times New Roman" w:cs="Times New Roman"/>
+          <w:sz w:val="24"/>
+          <w:szCs w:val="24"/>
+        </w:rPr>
+        <w:t>Korea</w:t>
+      </w:r>
+      <w:r>
+        <w:rPr>
+          <w:rFonts w:ascii="Times New Roman" w:hAnsi="Times New Roman" w:cs="Times New Roman"/>
+          <w:sz w:val="24"/>
+          <w:szCs w:val="24"/>
+        </w:rPr>
+        <w:t xml:space="preserve">, dan cina. Untuk desain </w:t>
+      </w:r>
+      <w:r>
+        <w:rPr>
+          <w:rFonts w:ascii="Times New Roman" w:hAnsi="Times New Roman" w:cs="Times New Roman"/>
+          <w:i/>
+          <w:iCs/>
+          <w:sz w:val="24"/>
+          <w:szCs w:val="24"/>
+        </w:rPr>
+        <w:t>dojo</w:t>
+      </w:r>
+      <w:r>
+        <w:rPr>
+          <w:rFonts w:ascii="Times New Roman" w:hAnsi="Times New Roman" w:cs="Times New Roman"/>
+          <w:sz w:val="24"/>
+          <w:szCs w:val="24"/>
+        </w:rPr>
+        <w:t xml:space="preserve"> menggunakan tekstur kayu sebagai dinding, lantai, dan juga fondasi.</w:t>
       </w:r>
     </w:p>
     <w:p>
@@ -2613,11 +5240,12 @@
       <w:r>
         <w:rPr>
           <w:rFonts w:ascii="Times New Roman" w:hAnsi="Times New Roman" w:cs="Times New Roman"/>
+          <w:noProof/>
           <w:sz w:val="24"/>
           <w:szCs w:val="24"/>
         </w:rPr>
         <w:drawing>
-          <wp:inline distT="0" distB="0" distL="0" distR="0" wp14:anchorId="51778335" wp14:editId="0FC03327">
+          <wp:inline distT="0" distB="0" distL="0" distR="0" wp14:anchorId="51778335" wp14:editId="018CC6F1">
             <wp:extent cx="4271622" cy="2342172"/>
             <wp:effectExtent l="0" t="0" r="0" b="1270"/>
             <wp:docPr id="39" name="Picture 39"/>
@@ -2632,7 +5260,7 @@
                     <pic:cNvPicPr/>
                   </pic:nvPicPr>
                   <pic:blipFill>
-                    <a:blip r:embed="rId12"/>
+                    <a:blip r:embed="rId15"/>
                     <a:stretch>
                       <a:fillRect/>
                     </a:stretch>
@@ -2680,8 +5308,6 @@
           <w:szCs w:val="24"/>
         </w:rPr>
       </w:pPr>
-      <w:bookmarkStart w:id="1" w:name="_GoBack"/>
-      <w:bookmarkEnd w:id="1"/>
     </w:p>
     <w:p>
       <w:pPr>
@@ -2786,7 +5412,7 @@
         <mc:AlternateContent>
           <mc:Choice Requires="wpg">
             <w:drawing>
-              <wp:anchor distT="0" distB="0" distL="114300" distR="114300" simplePos="0" relativeHeight="251671552" behindDoc="0" locked="0" layoutInCell="1" allowOverlap="1" wp14:anchorId="4DFFE1F6" wp14:editId="6C8C776D">
+              <wp:anchor distT="0" distB="0" distL="114300" distR="114300" simplePos="0" relativeHeight="251656192" behindDoc="0" locked="0" layoutInCell="1" allowOverlap="1" wp14:anchorId="4DFFE1F6" wp14:editId="10B8AEFF">
                 <wp:simplePos x="0" y="0"/>
                 <wp:positionH relativeFrom="column">
                   <wp:posOffset>-3810</wp:posOffset>
@@ -2830,7 +5456,7 @@
                             </pic:cNvPicPr>
                           </pic:nvPicPr>
                           <pic:blipFill>
-                            <a:blip r:embed="rId13">
+                            <a:blip r:embed="rId16">
                               <a:extLst>
                                 <a:ext uri="{28A0092B-C50C-407E-A947-70E740481C1C}">
                                   <a14:useLocalDpi xmlns:a14="http://schemas.microsoft.com/office/drawing/2010/main" val="0"/>
@@ -2859,7 +5485,7 @@
                             </pic:cNvPicPr>
                           </pic:nvPicPr>
                           <pic:blipFill>
-                            <a:blip r:embed="rId14">
+                            <a:blip r:embed="rId17">
                               <a:extLst>
                                 <a:ext uri="{28A0092B-C50C-407E-A947-70E740481C1C}">
                                   <a14:useLocalDpi xmlns:a14="http://schemas.microsoft.com/office/drawing/2010/main" val="0"/>
@@ -2993,39 +5619,16 @@
           </mc:Choice>
           <mc:Fallback>
             <w:pict>
-              <v:group w14:anchorId="4DFFE1F6" id="Group 11" o:spid="_x0000_s1026" style="position:absolute;left:0;text-align:left;margin-left:-.3pt;margin-top:127.5pt;width:438pt;height:120.8pt;z-index:251671552" coordsize="55626,15341" o:gfxdata="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">
-                <v:group id="Group 30" o:spid="_x0000_s1027" style="position:absolute;width:55206;height:15341" coordsize="64414,17907" o:gfxdata="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">
-                  <v:shapetype id="_x0000_t75" coordsize="21600,21600" o:spt="75" o:preferrelative="t" path="m@4@5l@4@11@9@11@9@5xe" filled="f" stroked="f">
-                    <v:stroke joinstyle="miter"/>
-                    <v:formulas>
-                      <v:f eqn="if lineDrawn pixelLineWidth 0"/>
-                      <v:f eqn="sum @0 1 0"/>
-                      <v:f eqn="sum 0 0 @1"/>
-                      <v:f eqn="prod @2 1 2"/>
-                      <v:f eqn="prod @3 21600 pixelWidth"/>
-                      <v:f eqn="prod @3 21600 pixelHeight"/>
-                      <v:f eqn="sum @0 0 1"/>
-                      <v:f eqn="prod @6 1 2"/>
-                      <v:f eqn="prod @7 21600 pixelWidth"/>
-                      <v:f eqn="sum @8 21600 0"/>
-                      <v:f eqn="prod @7 21600 pixelHeight"/>
-                      <v:f eqn="sum @10 21600 0"/>
-                    </v:formulas>
-                    <v:path o:extrusionok="f" gradientshapeok="t" o:connecttype="rect"/>
-                    <o:lock v:ext="edit" aspectratio="t"/>
-                  </v:shapetype>
-                  <v:shape id="Picture 29" o:spid="_x0000_s1028" type="#_x0000_t75" style="position:absolute;left:32480;width:31934;height:17894;visibility:visible;mso-wrap-style:square" o:gfxdata="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">
-                    <v:imagedata r:id="rId15" o:title=""/>
+              <v:group w14:anchorId="4DFFE1F6" id="Group 11" o:spid="_x0000_s1053" style="position:absolute;left:0;text-align:left;margin-left:-.3pt;margin-top:127.5pt;width:438pt;height:120.8pt;z-index:251656192" coordsize="55626,15341" o:gfxdata="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